--- a/כריית ידע- פרויקט מסכם.docx
+++ b/כריית ידע- פרויקט מסכם.docx
@@ -1,6 +1,6 @@
 
 <file path=word/document.xml><?xml version="1.0" encoding="utf-8"?>
-<w:document xmlns:wpc="http://schemas.microsoft.com/office/word/2010/wordprocessingCanvas" xmlns:mo="http://schemas.microsoft.com/office/mac/office/2008/main" xmlns:mc="http://schemas.openxmlformats.org/markup-compatibility/2006" xmlns:mv="urn:schemas-microsoft-com:mac:vml" xmlns:o="urn:schemas-microsoft-com:office:office" xmlns:r="http://schemas.openxmlformats.org/officeDocument/2006/relationships" xmlns:m="http://schemas.openxmlformats.org/officeDocument/2006/math" xmlns:v="urn:schemas-microsoft-com:vml" xmlns:wp14="http://schemas.microsoft.com/office/word/2010/wordprocessingDrawing" xmlns:wp="http://schemas.openxmlformats.org/drawingml/2006/wordprocessingDrawing" xmlns:w10="urn:schemas-microsoft-com:office:word" xmlns:w="http://schemas.openxmlformats.org/wordprocessingml/2006/main" xmlns:w14="http://schemas.microsoft.com/office/word/2010/wordml" xmlns:w15="http://schemas.microsoft.com/office/word/2012/wordml" xmlns:wpg="http://schemas.microsoft.com/office/word/2010/wordprocessingGroup" xmlns:wpi="http://schemas.microsoft.com/office/word/2010/wordprocessingInk" xmlns:wne="http://schemas.microsoft.com/office/word/2006/wordml" xmlns:wps="http://schemas.microsoft.com/office/word/2010/wordprocessingShape" mc:Ignorable="w14 w15 wp14">
+<w:document xmlns:wpc="http://schemas.microsoft.com/office/word/2010/wordprocessingCanvas" xmlns:cx="http://schemas.microsoft.com/office/drawing/2014/chartex" xmlns:cx1="http://schemas.microsoft.com/office/drawing/2015/9/8/chartex" xmlns:cx2="http://schemas.microsoft.com/office/drawing/2015/10/21/chartex" xmlns:cx3="http://schemas.microsoft.com/office/drawing/2016/5/9/chartex" xmlns:cx4="http://schemas.microsoft.com/office/drawing/2016/5/10/chartex" xmlns:cx5="http://schemas.microsoft.com/office/drawing/2016/5/11/chartex" xmlns:cx6="http://schemas.microsoft.com/office/drawing/2016/5/12/chartex" xmlns:cx7="http://schemas.microsoft.com/office/drawing/2016/5/13/chartex" xmlns:cx8="http://schemas.microsoft.com/office/drawing/2016/5/14/chartex" xmlns:mc="http://schemas.openxmlformats.org/markup-compatibility/2006" xmlns:aink="http://schemas.microsoft.com/office/drawing/2016/ink" xmlns:am3d="http://schemas.microsoft.com/office/drawing/2017/model3d" xmlns:o="urn:schemas-microsoft-com:office:office" xmlns:r="http://schemas.openxmlformats.org/officeDocument/2006/relationships" xmlns:m="http://schemas.openxmlformats.org/officeDocument/2006/math" xmlns:v="urn:schemas-microsoft-com:vml" xmlns:wp14="http://schemas.microsoft.com/office/word/2010/wordprocessingDrawing" xmlns:wp="http://schemas.openxmlformats.org/drawingml/2006/wordprocessingDrawing" xmlns:w10="urn:schemas-microsoft-com:office:word" xmlns:w="http://schemas.openxmlformats.org/wordprocessingml/2006/main" xmlns:w14="http://schemas.microsoft.com/office/word/2010/wordml" xmlns:w15="http://schemas.microsoft.com/office/word/2012/wordml" xmlns:w16cid="http://schemas.microsoft.com/office/word/2016/wordml/cid" xmlns:w16se="http://schemas.microsoft.com/office/word/2015/wordml/symex" xmlns:wpg="http://schemas.microsoft.com/office/word/2010/wordprocessingGroup" xmlns:wpi="http://schemas.microsoft.com/office/word/2010/wordprocessingInk" xmlns:wne="http://schemas.microsoft.com/office/word/2006/wordml" xmlns:wps="http://schemas.microsoft.com/office/word/2010/wordprocessingShape" mc:Ignorable="w14 w15 w16se w16cid wp14">
   <w:body>
     <w:p>
       <w:pPr>
@@ -4655,7 +4655,7 @@
         <w:spacing w:after="23"/>
         <w:jc w:val="both"/>
         <w:rPr>
-          <w:rFonts w:ascii="Tahoma" w:hAnsi="Tahoma" w:cs="Tahoma" w:hint="cs"/>
+          <w:rFonts w:ascii="Tahoma" w:hAnsi="Tahoma" w:cs="Tahoma"/>
           <w:sz w:val="20"/>
           <w:szCs w:val="20"/>
         </w:rPr>
@@ -4783,7 +4783,7 @@
         <w:spacing w:after="23"/>
         <w:jc w:val="both"/>
         <w:rPr>
-          <w:rFonts w:ascii="Tahoma" w:hAnsi="Tahoma" w:cs="Tahoma" w:hint="cs"/>
+          <w:rFonts w:ascii="Tahoma" w:hAnsi="Tahoma" w:cs="Tahoma"/>
           <w:sz w:val="20"/>
           <w:szCs w:val="20"/>
         </w:rPr>
@@ -4916,7 +4916,15 @@
           <w:szCs w:val="20"/>
           <w:rtl/>
         </w:rPr>
-        <w:t xml:space="preserve">. </w:t>
+        <w:t>. מניתוח ה-</w:t>
+      </w:r>
+      <w:r>
+        <w:rPr>
+          <w:rFonts w:ascii="Tahoma" w:hAnsi="Tahoma" w:cs="Tahoma"/>
+          <w:sz w:val="20"/>
+          <w:szCs w:val="20"/>
+        </w:rPr>
+        <w:t>Box Plot</w:t>
       </w:r>
       <w:r>
         <w:rPr>
@@ -4925,51 +4933,7 @@
           <w:szCs w:val="20"/>
           <w:rtl/>
         </w:rPr>
-        <w:t>מניתוח</w:t>
-      </w:r>
-      <w:r>
-        <w:rPr>
-          <w:rFonts w:ascii="Tahoma" w:hAnsi="Tahoma" w:cs="Tahoma" w:hint="cs"/>
-          <w:sz w:val="20"/>
-          <w:szCs w:val="20"/>
-          <w:rtl/>
-        </w:rPr>
-        <w:t xml:space="preserve"> ה-</w:t>
-      </w:r>
-      <w:r>
-        <w:rPr>
-          <w:rFonts w:ascii="Tahoma" w:hAnsi="Tahoma" w:cs="Tahoma"/>
-          <w:sz w:val="20"/>
-          <w:szCs w:val="20"/>
-        </w:rPr>
-        <w:t>Box Plot</w:t>
-      </w:r>
-      <w:r>
-        <w:rPr>
-          <w:rFonts w:ascii="Tahoma" w:hAnsi="Tahoma" w:cs="Tahoma" w:hint="cs"/>
-          <w:sz w:val="20"/>
-          <w:szCs w:val="20"/>
-          <w:rtl/>
-        </w:rPr>
-        <w:t xml:space="preserve"> ניתן לראות </w:t>
-      </w:r>
-      <w:r>
-        <w:rPr>
-          <w:rFonts w:ascii="Tahoma" w:hAnsi="Tahoma" w:cs="Tahoma" w:hint="cs"/>
-          <w:sz w:val="20"/>
-          <w:szCs w:val="20"/>
-          <w:rtl/>
-        </w:rPr>
-        <w:t>מעיכה</w:t>
-      </w:r>
-      <w:r>
-        <w:rPr>
-          <w:rFonts w:ascii="Tahoma" w:hAnsi="Tahoma" w:cs="Tahoma" w:hint="cs"/>
-          <w:sz w:val="20"/>
-          <w:szCs w:val="20"/>
-          <w:rtl/>
-        </w:rPr>
-        <w:t xml:space="preserve"> דרמטית של הנתונים סביב ה-0 עבור כל הפיצ'רים.</w:t>
+        <w:t xml:space="preserve"> ניתן לראות מעיכה דרמטית של הנתונים סביב ה-0 עבור כל הפיצ'רים.</w:t>
       </w:r>
     </w:p>
     <w:p>
@@ -4983,7 +4947,7 @@
         <w:spacing w:after="23"/>
         <w:jc w:val="both"/>
         <w:rPr>
-          <w:rFonts w:ascii="Tahoma" w:hAnsi="Tahoma" w:cs="Tahoma" w:hint="cs"/>
+          <w:rFonts w:ascii="Tahoma" w:hAnsi="Tahoma" w:cs="Tahoma"/>
           <w:sz w:val="20"/>
           <w:szCs w:val="20"/>
         </w:rPr>
@@ -5465,7 +5429,7 @@
         <w:spacing w:after="23"/>
         <w:jc w:val="both"/>
         <w:rPr>
-          <w:rFonts w:ascii="Tahoma" w:hAnsi="Tahoma" w:cs="Tahoma" w:hint="cs"/>
+          <w:rFonts w:ascii="Tahoma" w:hAnsi="Tahoma" w:cs="Tahoma"/>
           <w:sz w:val="20"/>
           <w:szCs w:val="20"/>
         </w:rPr>
@@ -5709,7 +5673,7 @@
         <w:spacing w:after="23"/>
         <w:jc w:val="both"/>
         <w:rPr>
-          <w:rFonts w:ascii="Tahoma" w:hAnsi="Tahoma" w:cs="Tahoma" w:hint="cs"/>
+          <w:rFonts w:ascii="Tahoma" w:hAnsi="Tahoma" w:cs="Tahoma"/>
           <w:sz w:val="20"/>
           <w:szCs w:val="20"/>
           <w:rtl/>
@@ -5825,11 +5789,20 @@
         <w:spacing w:after="23"/>
         <w:jc w:val="both"/>
         <w:rPr>
+          <w:rFonts w:ascii="Tahoma" w:hAnsi="Tahoma" w:cs="Tahoma"/>
+          <w:sz w:val="20"/>
+          <w:szCs w:val="20"/>
+        </w:rPr>
+      </w:pPr>
+      <w:r>
+        <w:rPr>
           <w:rFonts w:ascii="Tahoma" w:hAnsi="Tahoma" w:cs="Tahoma" w:hint="cs"/>
           <w:sz w:val="20"/>
           <w:szCs w:val="20"/>
-        </w:rPr>
-      </w:pPr>
+          <w:rtl/>
+        </w:rPr>
+        <w:t>כפי שניתן לראות בסיכום הנתונים, לא קיימים נתונים חסרים בדאט</w:t>
+      </w:r>
       <w:r>
         <w:rPr>
           <w:rFonts w:ascii="Tahoma" w:hAnsi="Tahoma" w:cs="Tahoma" w:hint="cs"/>
@@ -5837,27 +5810,7 @@
           <w:szCs w:val="20"/>
           <w:rtl/>
         </w:rPr>
-        <w:t>כפי שניתן לראות בסיכום הנתונים, לא קיימים נתונים חסרים בדאט</w:t>
-      </w:r>
-      <w:r>
-        <w:rPr>
-          <w:rFonts w:ascii="Tahoma" w:hAnsi="Tahoma" w:cs="Tahoma" w:hint="cs"/>
-          <w:sz w:val="20"/>
-          <w:szCs w:val="20"/>
-          <w:rtl/>
-        </w:rPr>
-        <w:t>ה.</w:t>
-      </w:r>
-      <w:bookmarkStart w:id="2" w:name="_GoBack"/>
-      <w:bookmarkEnd w:id="2"/>
-      <w:r>
-        <w:rPr>
-          <w:rFonts w:ascii="Tahoma" w:hAnsi="Tahoma" w:cs="Tahoma" w:hint="cs"/>
-          <w:sz w:val="20"/>
-          <w:szCs w:val="20"/>
-          <w:rtl/>
-        </w:rPr>
-        <w:t xml:space="preserve"> וכפי שציינו נתייחס ל-0 כנתון בעל משמעות ולא כמידע חסר.</w:t>
+        <w:t>ה. וכפי שציינו נתייחס ל-0 כנתון בעל משמעות ולא כמידע חסר.</w:t>
       </w:r>
     </w:p>
     <w:p>
@@ -5951,7 +5904,18 @@
           <w:szCs w:val="20"/>
           <w:rtl/>
         </w:rPr>
-        <w:t xml:space="preserve"> הערכים הומרו מטיפוס הנתונים </w:t>
+        <w:t xml:space="preserve"> הערכים הומ</w:t>
+      </w:r>
+      <w:bookmarkStart w:id="2" w:name="_GoBack"/>
+      <w:bookmarkEnd w:id="2"/>
+      <w:r>
+        <w:rPr>
+          <w:rFonts w:ascii="Tahoma" w:hAnsi="Tahoma" w:cs="Tahoma" w:hint="cs"/>
+          <w:sz w:val="20"/>
+          <w:szCs w:val="20"/>
+          <w:rtl/>
+        </w:rPr>
+        <w:t xml:space="preserve">רו מטיפוס הנתונים </w:t>
       </w:r>
       <w:r>
         <w:rPr>
@@ -6042,6 +6006,14 @@
           <w:rtl/>
         </w:rPr>
         <w:t>–</w:t>
+      </w:r>
+      <w:r>
+        <w:rPr>
+          <w:rFonts w:ascii="Tahoma" w:hAnsi="Tahoma" w:cs="Tahoma"/>
+          <w:sz w:val="20"/>
+          <w:szCs w:val="20"/>
+        </w:rPr>
+        <w:t xml:space="preserve"> </w:t>
       </w:r>
       <w:r>
         <w:rPr>
@@ -6884,7 +6856,7 @@
 </file>
 
 <file path=word/endnotes.xml><?xml version="1.0" encoding="utf-8"?>
-<w:endnotes xmlns:wpc="http://schemas.microsoft.com/office/word/2010/wordprocessingCanvas" xmlns:mo="http://schemas.microsoft.com/office/mac/office/2008/main" xmlns:mc="http://schemas.openxmlformats.org/markup-compatibility/2006" xmlns:mv="urn:schemas-microsoft-com:mac:vml" xmlns:o="urn:schemas-microsoft-com:office:office" xmlns:r="http://schemas.openxmlformats.org/officeDocument/2006/relationships" xmlns:m="http://schemas.openxmlformats.org/officeDocument/2006/math" xmlns:v="urn:schemas-microsoft-com:vml" xmlns:wp14="http://schemas.microsoft.com/office/word/2010/wordprocessingDrawing" xmlns:wp="http://schemas.openxmlformats.org/drawingml/2006/wordprocessingDrawing" xmlns:w10="urn:schemas-microsoft-com:office:word" xmlns:w="http://schemas.openxmlformats.org/wordprocessingml/2006/main" xmlns:w14="http://schemas.microsoft.com/office/word/2010/wordml" xmlns:w15="http://schemas.microsoft.com/office/word/2012/wordml" xmlns:wpg="http://schemas.microsoft.com/office/word/2010/wordprocessingGroup" xmlns:wpi="http://schemas.microsoft.com/office/word/2010/wordprocessingInk" xmlns:wne="http://schemas.microsoft.com/office/word/2006/wordml" xmlns:wps="http://schemas.microsoft.com/office/word/2010/wordprocessingShape" mc:Ignorable="w14 w15 wp14">
+<w:endnotes xmlns:wpc="http://schemas.microsoft.com/office/word/2010/wordprocessingCanvas" xmlns:cx="http://schemas.microsoft.com/office/drawing/2014/chartex" xmlns:cx1="http://schemas.microsoft.com/office/drawing/2015/9/8/chartex" xmlns:cx2="http://schemas.microsoft.com/office/drawing/2015/10/21/chartex" xmlns:cx3="http://schemas.microsoft.com/office/drawing/2016/5/9/chartex" xmlns:cx4="http://schemas.microsoft.com/office/drawing/2016/5/10/chartex" xmlns:cx5="http://schemas.microsoft.com/office/drawing/2016/5/11/chartex" xmlns:cx6="http://schemas.microsoft.com/office/drawing/2016/5/12/chartex" xmlns:cx7="http://schemas.microsoft.com/office/drawing/2016/5/13/chartex" xmlns:cx8="http://schemas.microsoft.com/office/drawing/2016/5/14/chartex" xmlns:mc="http://schemas.openxmlformats.org/markup-compatibility/2006" xmlns:aink="http://schemas.microsoft.com/office/drawing/2016/ink" xmlns:am3d="http://schemas.microsoft.com/office/drawing/2017/model3d" xmlns:o="urn:schemas-microsoft-com:office:office" xmlns:r="http://schemas.openxmlformats.org/officeDocument/2006/relationships" xmlns:m="http://schemas.openxmlformats.org/officeDocument/2006/math" xmlns:v="urn:schemas-microsoft-com:vml" xmlns:wp14="http://schemas.microsoft.com/office/word/2010/wordprocessingDrawing" xmlns:wp="http://schemas.openxmlformats.org/drawingml/2006/wordprocessingDrawing" xmlns:w10="urn:schemas-microsoft-com:office:word" xmlns:w="http://schemas.openxmlformats.org/wordprocessingml/2006/main" xmlns:w14="http://schemas.microsoft.com/office/word/2010/wordml" xmlns:w15="http://schemas.microsoft.com/office/word/2012/wordml" xmlns:w16cid="http://schemas.microsoft.com/office/word/2016/wordml/cid" xmlns:w16se="http://schemas.microsoft.com/office/word/2015/wordml/symex" xmlns:wpg="http://schemas.microsoft.com/office/word/2010/wordprocessingGroup" xmlns:wpi="http://schemas.microsoft.com/office/word/2010/wordprocessingInk" xmlns:wne="http://schemas.microsoft.com/office/word/2006/wordml" xmlns:wps="http://schemas.microsoft.com/office/word/2010/wordprocessingShape" mc:Ignorable="w14 w15 w16se w16cid wp14">
   <w:endnote w:type="separator" w:id="-1">
     <w:p>
       <w:pPr>
@@ -6909,7 +6881,7 @@
 </file>
 
 <file path=word/footer1.xml><?xml version="1.0" encoding="utf-8"?>
-<w:ftr xmlns:wpc="http://schemas.microsoft.com/office/word/2010/wordprocessingCanvas" xmlns:mo="http://schemas.microsoft.com/office/mac/office/2008/main" xmlns:mc="http://schemas.openxmlformats.org/markup-compatibility/2006" xmlns:mv="urn:schemas-microsoft-com:mac:vml" xmlns:o="urn:schemas-microsoft-com:office:office" xmlns:r="http://schemas.openxmlformats.org/officeDocument/2006/relationships" xmlns:m="http://schemas.openxmlformats.org/officeDocument/2006/math" xmlns:v="urn:schemas-microsoft-com:vml" xmlns:wp14="http://schemas.microsoft.com/office/word/2010/wordprocessingDrawing" xmlns:wp="http://schemas.openxmlformats.org/drawingml/2006/wordprocessingDrawing" xmlns:w10="urn:schemas-microsoft-com:office:word" xmlns:w="http://schemas.openxmlformats.org/wordprocessingml/2006/main" xmlns:w14="http://schemas.microsoft.com/office/word/2010/wordml" xmlns:w15="http://schemas.microsoft.com/office/word/2012/wordml" xmlns:wpg="http://schemas.microsoft.com/office/word/2010/wordprocessingGroup" xmlns:wpi="http://schemas.microsoft.com/office/word/2010/wordprocessingInk" xmlns:wne="http://schemas.microsoft.com/office/word/2006/wordml" xmlns:wps="http://schemas.microsoft.com/office/word/2010/wordprocessingShape" mc:Ignorable="w14 w15 wp14">
+<w:ftr xmlns:wpc="http://schemas.microsoft.com/office/word/2010/wordprocessingCanvas" xmlns:cx="http://schemas.microsoft.com/office/drawing/2014/chartex" xmlns:cx1="http://schemas.microsoft.com/office/drawing/2015/9/8/chartex" xmlns:cx2="http://schemas.microsoft.com/office/drawing/2015/10/21/chartex" xmlns:cx3="http://schemas.microsoft.com/office/drawing/2016/5/9/chartex" xmlns:cx4="http://schemas.microsoft.com/office/drawing/2016/5/10/chartex" xmlns:cx5="http://schemas.microsoft.com/office/drawing/2016/5/11/chartex" xmlns:cx6="http://schemas.microsoft.com/office/drawing/2016/5/12/chartex" xmlns:cx7="http://schemas.microsoft.com/office/drawing/2016/5/13/chartex" xmlns:cx8="http://schemas.microsoft.com/office/drawing/2016/5/14/chartex" xmlns:mc="http://schemas.openxmlformats.org/markup-compatibility/2006" xmlns:aink="http://schemas.microsoft.com/office/drawing/2016/ink" xmlns:am3d="http://schemas.microsoft.com/office/drawing/2017/model3d" xmlns:o="urn:schemas-microsoft-com:office:office" xmlns:r="http://schemas.openxmlformats.org/officeDocument/2006/relationships" xmlns:m="http://schemas.openxmlformats.org/officeDocument/2006/math" xmlns:v="urn:schemas-microsoft-com:vml" xmlns:wp14="http://schemas.microsoft.com/office/word/2010/wordprocessingDrawing" xmlns:wp="http://schemas.openxmlformats.org/drawingml/2006/wordprocessingDrawing" xmlns:w10="urn:schemas-microsoft-com:office:word" xmlns:w="http://schemas.openxmlformats.org/wordprocessingml/2006/main" xmlns:w14="http://schemas.microsoft.com/office/word/2010/wordml" xmlns:w15="http://schemas.microsoft.com/office/word/2012/wordml" xmlns:w16cid="http://schemas.microsoft.com/office/word/2016/wordml/cid" xmlns:w16se="http://schemas.microsoft.com/office/word/2015/wordml/symex" xmlns:wpg="http://schemas.microsoft.com/office/word/2010/wordprocessingGroup" xmlns:wpi="http://schemas.microsoft.com/office/word/2010/wordprocessingInk" xmlns:wne="http://schemas.microsoft.com/office/word/2006/wordml" xmlns:wps="http://schemas.microsoft.com/office/word/2010/wordprocessingShape" mc:Ignorable="w14 w15 w16se w16cid wp14">
   <w:sdt>
     <w:sdtPr>
       <w:rPr>
@@ -6946,7 +6918,7 @@
             <w:noProof/>
             <w:rtl/>
           </w:rPr>
-          <w:t>4</w:t>
+          <w:t>6</w:t>
         </w:r>
         <w:r>
           <w:rPr>
@@ -6966,7 +6938,7 @@
 </file>
 
 <file path=word/footnotes.xml><?xml version="1.0" encoding="utf-8"?>
-<w:footnotes xmlns:wpc="http://schemas.microsoft.com/office/word/2010/wordprocessingCanvas" xmlns:mo="http://schemas.microsoft.com/office/mac/office/2008/main" xmlns:mc="http://schemas.openxmlformats.org/markup-compatibility/2006" xmlns:mv="urn:schemas-microsoft-com:mac:vml" xmlns:o="urn:schemas-microsoft-com:office:office" xmlns:r="http://schemas.openxmlformats.org/officeDocument/2006/relationships" xmlns:m="http://schemas.openxmlformats.org/officeDocument/2006/math" xmlns:v="urn:schemas-microsoft-com:vml" xmlns:wp14="http://schemas.microsoft.com/office/word/2010/wordprocessingDrawing" xmlns:wp="http://schemas.openxmlformats.org/drawingml/2006/wordprocessingDrawing" xmlns:w10="urn:schemas-microsoft-com:office:word" xmlns:w="http://schemas.openxmlformats.org/wordprocessingml/2006/main" xmlns:w14="http://schemas.microsoft.com/office/word/2010/wordml" xmlns:w15="http://schemas.microsoft.com/office/word/2012/wordml" xmlns:wpg="http://schemas.microsoft.com/office/word/2010/wordprocessingGroup" xmlns:wpi="http://schemas.microsoft.com/office/word/2010/wordprocessingInk" xmlns:wne="http://schemas.microsoft.com/office/word/2006/wordml" xmlns:wps="http://schemas.microsoft.com/office/word/2010/wordprocessingShape" mc:Ignorable="w14 w15 wp14">
+<w:footnotes xmlns:wpc="http://schemas.microsoft.com/office/word/2010/wordprocessingCanvas" xmlns:cx="http://schemas.microsoft.com/office/drawing/2014/chartex" xmlns:cx1="http://schemas.microsoft.com/office/drawing/2015/9/8/chartex" xmlns:cx2="http://schemas.microsoft.com/office/drawing/2015/10/21/chartex" xmlns:cx3="http://schemas.microsoft.com/office/drawing/2016/5/9/chartex" xmlns:cx4="http://schemas.microsoft.com/office/drawing/2016/5/10/chartex" xmlns:cx5="http://schemas.microsoft.com/office/drawing/2016/5/11/chartex" xmlns:cx6="http://schemas.microsoft.com/office/drawing/2016/5/12/chartex" xmlns:cx7="http://schemas.microsoft.com/office/drawing/2016/5/13/chartex" xmlns:cx8="http://schemas.microsoft.com/office/drawing/2016/5/14/chartex" xmlns:mc="http://schemas.openxmlformats.org/markup-compatibility/2006" xmlns:aink="http://schemas.microsoft.com/office/drawing/2016/ink" xmlns:am3d="http://schemas.microsoft.com/office/drawing/2017/model3d" xmlns:o="urn:schemas-microsoft-com:office:office" xmlns:r="http://schemas.openxmlformats.org/officeDocument/2006/relationships" xmlns:m="http://schemas.openxmlformats.org/officeDocument/2006/math" xmlns:v="urn:schemas-microsoft-com:vml" xmlns:wp14="http://schemas.microsoft.com/office/word/2010/wordprocessingDrawing" xmlns:wp="http://schemas.openxmlformats.org/drawingml/2006/wordprocessingDrawing" xmlns:w10="urn:schemas-microsoft-com:office:word" xmlns:w="http://schemas.openxmlformats.org/wordprocessingml/2006/main" xmlns:w14="http://schemas.microsoft.com/office/word/2010/wordml" xmlns:w15="http://schemas.microsoft.com/office/word/2012/wordml" xmlns:w16cid="http://schemas.microsoft.com/office/word/2016/wordml/cid" xmlns:w16se="http://schemas.microsoft.com/office/word/2015/wordml/symex" xmlns:wpg="http://schemas.microsoft.com/office/word/2010/wordprocessingGroup" xmlns:wpi="http://schemas.microsoft.com/office/word/2010/wordprocessingInk" xmlns:wne="http://schemas.microsoft.com/office/word/2006/wordml" xmlns:wps="http://schemas.microsoft.com/office/word/2010/wordprocessingShape" mc:Ignorable="w14 w15 w16se w16cid wp14">
   <w:footnote w:type="separator" w:id="-1">
     <w:p>
       <w:pPr>
@@ -6991,8 +6963,8 @@
 </file>
 
 <file path=word/numbering.xml><?xml version="1.0" encoding="utf-8"?>
-<w:numbering xmlns:wpc="http://schemas.microsoft.com/office/word/2010/wordprocessingCanvas" xmlns:mo="http://schemas.microsoft.com/office/mac/office/2008/main" xmlns:mc="http://schemas.openxmlformats.org/markup-compatibility/2006" xmlns:mv="urn:schemas-microsoft-com:mac:vml" xmlns:o="urn:schemas-microsoft-com:office:office" xmlns:r="http://schemas.openxmlformats.org/officeDocument/2006/relationships" xmlns:m="http://schemas.openxmlformats.org/officeDocument/2006/math" xmlns:v="urn:schemas-microsoft-com:vml" xmlns:wp14="http://schemas.microsoft.com/office/word/2010/wordprocessingDrawing" xmlns:wp="http://schemas.openxmlformats.org/drawingml/2006/wordprocessingDrawing" xmlns:w10="urn:schemas-microsoft-com:office:word" xmlns:w="http://schemas.openxmlformats.org/wordprocessingml/2006/main" xmlns:w14="http://schemas.microsoft.com/office/word/2010/wordml" xmlns:w15="http://schemas.microsoft.com/office/word/2012/wordml" xmlns:wpg="http://schemas.microsoft.com/office/word/2010/wordprocessingGroup" xmlns:wpi="http://schemas.microsoft.com/office/word/2010/wordprocessingInk" xmlns:wne="http://schemas.microsoft.com/office/word/2006/wordml" xmlns:wps="http://schemas.microsoft.com/office/word/2010/wordprocessingShape" mc:Ignorable="w14 w15 wp14">
-  <w:abstractNum w:abstractNumId="0">
+<w:numbering xmlns:wpc="http://schemas.microsoft.com/office/word/2010/wordprocessingCanvas" xmlns:cx="http://schemas.microsoft.com/office/drawing/2014/chartex" xmlns:cx1="http://schemas.microsoft.com/office/drawing/2015/9/8/chartex" xmlns:cx2="http://schemas.microsoft.com/office/drawing/2015/10/21/chartex" xmlns:cx3="http://schemas.microsoft.com/office/drawing/2016/5/9/chartex" xmlns:cx4="http://schemas.microsoft.com/office/drawing/2016/5/10/chartex" xmlns:cx5="http://schemas.microsoft.com/office/drawing/2016/5/11/chartex" xmlns:cx6="http://schemas.microsoft.com/office/drawing/2016/5/12/chartex" xmlns:cx7="http://schemas.microsoft.com/office/drawing/2016/5/13/chartex" xmlns:cx8="http://schemas.microsoft.com/office/drawing/2016/5/14/chartex" xmlns:mc="http://schemas.openxmlformats.org/markup-compatibility/2006" xmlns:aink="http://schemas.microsoft.com/office/drawing/2016/ink" xmlns:am3d="http://schemas.microsoft.com/office/drawing/2017/model3d" xmlns:o="urn:schemas-microsoft-com:office:office" xmlns:r="http://schemas.openxmlformats.org/officeDocument/2006/relationships" xmlns:m="http://schemas.openxmlformats.org/officeDocument/2006/math" xmlns:v="urn:schemas-microsoft-com:vml" xmlns:wp14="http://schemas.microsoft.com/office/word/2010/wordprocessingDrawing" xmlns:wp="http://schemas.openxmlformats.org/drawingml/2006/wordprocessingDrawing" xmlns:w10="urn:schemas-microsoft-com:office:word" xmlns:w="http://schemas.openxmlformats.org/wordprocessingml/2006/main" xmlns:w14="http://schemas.microsoft.com/office/word/2010/wordml" xmlns:w15="http://schemas.microsoft.com/office/word/2012/wordml" xmlns:w16cid="http://schemas.microsoft.com/office/word/2016/wordml/cid" xmlns:w16se="http://schemas.microsoft.com/office/word/2015/wordml/symex" xmlns:wpg="http://schemas.microsoft.com/office/word/2010/wordprocessingGroup" xmlns:wpi="http://schemas.microsoft.com/office/word/2010/wordprocessingInk" xmlns:wne="http://schemas.microsoft.com/office/word/2006/wordml" xmlns:wps="http://schemas.microsoft.com/office/word/2010/wordprocessingShape" mc:Ignorable="w14 w15 w16se w16cid wp14">
+  <w:abstractNum w:abstractNumId="0" w15:restartNumberingAfterBreak="0">
     <w:nsid w:val="008B7AA0"/>
     <w:multiLevelType w:val="hybridMultilevel"/>
     <w:tmpl w:val="E18E84CA"/>
@@ -7081,7 +7053,7 @@
       </w:pPr>
     </w:lvl>
   </w:abstractNum>
-  <w:abstractNum w:abstractNumId="1">
+  <w:abstractNum w:abstractNumId="1" w15:restartNumberingAfterBreak="0">
     <w:nsid w:val="02163F8E"/>
     <w:multiLevelType w:val="hybridMultilevel"/>
     <w:tmpl w:val="C92EA804"/>
@@ -7170,7 +7142,7 @@
       </w:pPr>
     </w:lvl>
   </w:abstractNum>
-  <w:abstractNum w:abstractNumId="2">
+  <w:abstractNum w:abstractNumId="2" w15:restartNumberingAfterBreak="0">
     <w:nsid w:val="06E70A69"/>
     <w:multiLevelType w:val="hybridMultilevel"/>
     <w:tmpl w:val="B93E1686"/>
@@ -7259,7 +7231,7 @@
       </w:pPr>
     </w:lvl>
   </w:abstractNum>
-  <w:abstractNum w:abstractNumId="3">
+  <w:abstractNum w:abstractNumId="3" w15:restartNumberingAfterBreak="0">
     <w:nsid w:val="0B2F43E4"/>
     <w:multiLevelType w:val="hybridMultilevel"/>
     <w:tmpl w:val="FD5A16E2"/>
@@ -7348,7 +7320,7 @@
       </w:pPr>
     </w:lvl>
   </w:abstractNum>
-  <w:abstractNum w:abstractNumId="4">
+  <w:abstractNum w:abstractNumId="4" w15:restartNumberingAfterBreak="0">
     <w:nsid w:val="0BE04F29"/>
     <w:multiLevelType w:val="hybridMultilevel"/>
     <w:tmpl w:val="497A2748"/>
@@ -7461,7 +7433,7 @@
       </w:rPr>
     </w:lvl>
   </w:abstractNum>
-  <w:abstractNum w:abstractNumId="5">
+  <w:abstractNum w:abstractNumId="5" w15:restartNumberingAfterBreak="0">
     <w:nsid w:val="0C641415"/>
     <w:multiLevelType w:val="hybridMultilevel"/>
     <w:tmpl w:val="1590AD62"/>
@@ -7550,7 +7522,7 @@
       </w:pPr>
     </w:lvl>
   </w:abstractNum>
-  <w:abstractNum w:abstractNumId="6">
+  <w:abstractNum w:abstractNumId="6" w15:restartNumberingAfterBreak="0">
     <w:nsid w:val="0E1A1B22"/>
     <w:multiLevelType w:val="hybridMultilevel"/>
     <w:tmpl w:val="32EE4F8C"/>
@@ -7639,7 +7611,7 @@
       </w:pPr>
     </w:lvl>
   </w:abstractNum>
-  <w:abstractNum w:abstractNumId="7">
+  <w:abstractNum w:abstractNumId="7" w15:restartNumberingAfterBreak="0">
     <w:nsid w:val="19366A9F"/>
     <w:multiLevelType w:val="hybridMultilevel"/>
     <w:tmpl w:val="B8F0862A"/>
@@ -7728,7 +7700,7 @@
       </w:pPr>
     </w:lvl>
   </w:abstractNum>
-  <w:abstractNum w:abstractNumId="8">
+  <w:abstractNum w:abstractNumId="8" w15:restartNumberingAfterBreak="0">
     <w:nsid w:val="195A39E7"/>
     <w:multiLevelType w:val="hybridMultilevel"/>
     <w:tmpl w:val="0E9232A2"/>
@@ -7841,7 +7813,7 @@
       </w:rPr>
     </w:lvl>
   </w:abstractNum>
-  <w:abstractNum w:abstractNumId="9">
+  <w:abstractNum w:abstractNumId="9" w15:restartNumberingAfterBreak="0">
     <w:nsid w:val="1F3E4B3A"/>
     <w:multiLevelType w:val="hybridMultilevel"/>
     <w:tmpl w:val="522028A6"/>
@@ -7954,7 +7926,7 @@
       </w:rPr>
     </w:lvl>
   </w:abstractNum>
-  <w:abstractNum w:abstractNumId="10">
+  <w:abstractNum w:abstractNumId="10" w15:restartNumberingAfterBreak="0">
     <w:nsid w:val="23B1639E"/>
     <w:multiLevelType w:val="hybridMultilevel"/>
     <w:tmpl w:val="3F4A4388"/>
@@ -8067,7 +8039,7 @@
       </w:rPr>
     </w:lvl>
   </w:abstractNum>
-  <w:abstractNum w:abstractNumId="11">
+  <w:abstractNum w:abstractNumId="11" w15:restartNumberingAfterBreak="0">
     <w:nsid w:val="31F675EB"/>
     <w:multiLevelType w:val="hybridMultilevel"/>
     <w:tmpl w:val="8AAEC970"/>
@@ -8156,7 +8128,7 @@
       </w:pPr>
     </w:lvl>
   </w:abstractNum>
-  <w:abstractNum w:abstractNumId="12">
+  <w:abstractNum w:abstractNumId="12" w15:restartNumberingAfterBreak="0">
     <w:nsid w:val="359713CC"/>
     <w:multiLevelType w:val="hybridMultilevel"/>
     <w:tmpl w:val="4DDA2BB0"/>
@@ -8269,7 +8241,7 @@
       </w:rPr>
     </w:lvl>
   </w:abstractNum>
-  <w:abstractNum w:abstractNumId="13">
+  <w:abstractNum w:abstractNumId="13" w15:restartNumberingAfterBreak="0">
     <w:nsid w:val="35C331F3"/>
     <w:multiLevelType w:val="hybridMultilevel"/>
     <w:tmpl w:val="13FE50F8"/>
@@ -8358,7 +8330,7 @@
       </w:pPr>
     </w:lvl>
   </w:abstractNum>
-  <w:abstractNum w:abstractNumId="14">
+  <w:abstractNum w:abstractNumId="14" w15:restartNumberingAfterBreak="0">
     <w:nsid w:val="4F315649"/>
     <w:multiLevelType w:val="hybridMultilevel"/>
     <w:tmpl w:val="D522FD1C"/>
@@ -8471,7 +8443,7 @@
       </w:rPr>
     </w:lvl>
   </w:abstractNum>
-  <w:abstractNum w:abstractNumId="15">
+  <w:abstractNum w:abstractNumId="15" w15:restartNumberingAfterBreak="0">
     <w:nsid w:val="50A921E6"/>
     <w:multiLevelType w:val="hybridMultilevel"/>
     <w:tmpl w:val="E1261196"/>
@@ -8560,7 +8532,7 @@
       </w:pPr>
     </w:lvl>
   </w:abstractNum>
-  <w:abstractNum w:abstractNumId="16">
+  <w:abstractNum w:abstractNumId="16" w15:restartNumberingAfterBreak="0">
     <w:nsid w:val="51920A87"/>
     <w:multiLevelType w:val="hybridMultilevel"/>
     <w:tmpl w:val="ECCCCB78"/>
@@ -8649,7 +8621,7 @@
       </w:pPr>
     </w:lvl>
   </w:abstractNum>
-  <w:abstractNum w:abstractNumId="17">
+  <w:abstractNum w:abstractNumId="17" w15:restartNumberingAfterBreak="0">
     <w:nsid w:val="51D63FAE"/>
     <w:multiLevelType w:val="hybridMultilevel"/>
     <w:tmpl w:val="08366D90"/>
@@ -8738,7 +8710,7 @@
       </w:pPr>
     </w:lvl>
   </w:abstractNum>
-  <w:abstractNum w:abstractNumId="18">
+  <w:abstractNum w:abstractNumId="18" w15:restartNumberingAfterBreak="0">
     <w:nsid w:val="53A0650C"/>
     <w:multiLevelType w:val="hybridMultilevel"/>
     <w:tmpl w:val="AE32335E"/>
@@ -8828,7 +8800,7 @@
       </w:pPr>
     </w:lvl>
   </w:abstractNum>
-  <w:abstractNum w:abstractNumId="19">
+  <w:abstractNum w:abstractNumId="19" w15:restartNumberingAfterBreak="0">
     <w:nsid w:val="5DE61BD0"/>
     <w:multiLevelType w:val="hybridMultilevel"/>
     <w:tmpl w:val="A57CFCC6"/>
@@ -8914,7 +8886,7 @@
       </w:pPr>
     </w:lvl>
   </w:abstractNum>
-  <w:abstractNum w:abstractNumId="20">
+  <w:abstractNum w:abstractNumId="20" w15:restartNumberingAfterBreak="0">
     <w:nsid w:val="633F4662"/>
     <w:multiLevelType w:val="hybridMultilevel"/>
     <w:tmpl w:val="B4886A02"/>
@@ -9027,7 +8999,7 @@
       </w:rPr>
     </w:lvl>
   </w:abstractNum>
-  <w:abstractNum w:abstractNumId="21">
+  <w:abstractNum w:abstractNumId="21" w15:restartNumberingAfterBreak="0">
     <w:nsid w:val="67F622B8"/>
     <w:multiLevelType w:val="hybridMultilevel"/>
     <w:tmpl w:val="6CCC6CF2"/>
@@ -9116,7 +9088,7 @@
       </w:pPr>
     </w:lvl>
   </w:abstractNum>
-  <w:abstractNum w:abstractNumId="22">
+  <w:abstractNum w:abstractNumId="22" w15:restartNumberingAfterBreak="0">
     <w:nsid w:val="6ABB597C"/>
     <w:multiLevelType w:val="hybridMultilevel"/>
     <w:tmpl w:val="39E0B89A"/>
@@ -9205,7 +9177,7 @@
       </w:pPr>
     </w:lvl>
   </w:abstractNum>
-  <w:abstractNum w:abstractNumId="23">
+  <w:abstractNum w:abstractNumId="23" w15:restartNumberingAfterBreak="0">
     <w:nsid w:val="6D2A29DE"/>
     <w:multiLevelType w:val="hybridMultilevel"/>
     <w:tmpl w:val="AE32335E"/>
@@ -9295,7 +9267,7 @@
       </w:pPr>
     </w:lvl>
   </w:abstractNum>
-  <w:abstractNum w:abstractNumId="24">
+  <w:abstractNum w:abstractNumId="24" w15:restartNumberingAfterBreak="0">
     <w:nsid w:val="72422A8F"/>
     <w:multiLevelType w:val="hybridMultilevel"/>
     <w:tmpl w:val="C4B4E148"/>
@@ -9408,7 +9380,7 @@
       </w:rPr>
     </w:lvl>
   </w:abstractNum>
-  <w:abstractNum w:abstractNumId="25">
+  <w:abstractNum w:abstractNumId="25" w15:restartNumberingAfterBreak="0">
     <w:nsid w:val="7461092D"/>
     <w:multiLevelType w:val="hybridMultilevel"/>
     <w:tmpl w:val="AEBCF7B0"/>
@@ -9499,7 +9471,7 @@
       </w:pPr>
     </w:lvl>
   </w:abstractNum>
-  <w:abstractNum w:abstractNumId="26">
+  <w:abstractNum w:abstractNumId="26" w15:restartNumberingAfterBreak="0">
     <w:nsid w:val="7740280C"/>
     <w:multiLevelType w:val="hybridMultilevel"/>
     <w:tmpl w:val="067AF76C"/>
@@ -9611,7 +9583,7 @@
       </w:rPr>
     </w:lvl>
   </w:abstractNum>
-  <w:abstractNum w:abstractNumId="27">
+  <w:abstractNum w:abstractNumId="27" w15:restartNumberingAfterBreak="0">
     <w:nsid w:val="787B5F67"/>
     <w:multiLevelType w:val="hybridMultilevel"/>
     <w:tmpl w:val="C960F91C"/>
@@ -9700,7 +9672,7 @@
       </w:pPr>
     </w:lvl>
   </w:abstractNum>
-  <w:abstractNum w:abstractNumId="28">
+  <w:abstractNum w:abstractNumId="28" w15:restartNumberingAfterBreak="0">
     <w:nsid w:val="7B43128C"/>
     <w:multiLevelType w:val="hybridMultilevel"/>
     <w:tmpl w:val="8AAEC970"/>
@@ -9789,7 +9761,7 @@
       </w:pPr>
     </w:lvl>
   </w:abstractNum>
-  <w:abstractNum w:abstractNumId="29">
+  <w:abstractNum w:abstractNumId="29" w15:restartNumberingAfterBreak="0">
     <w:nsid w:val="7E764B00"/>
     <w:multiLevelType w:val="hybridMultilevel"/>
     <w:tmpl w:val="F0F69528"/>
@@ -9902,7 +9874,7 @@
       </w:rPr>
     </w:lvl>
   </w:abstractNum>
-  <w:abstractNum w:abstractNumId="30">
+  <w:abstractNum w:abstractNumId="30" w15:restartNumberingAfterBreak="0">
     <w:nsid w:val="7E9D17D1"/>
     <w:multiLevelType w:val="hybridMultilevel"/>
     <w:tmpl w:val="28BC3B60"/>
@@ -9991,7 +9963,7 @@
       </w:pPr>
     </w:lvl>
   </w:abstractNum>
-  <w:abstractNum w:abstractNumId="31">
+  <w:abstractNum w:abstractNumId="31" w15:restartNumberingAfterBreak="0">
     <w:nsid w:val="7FBC15B3"/>
     <w:multiLevelType w:val="hybridMultilevel"/>
     <w:tmpl w:val="366E6A96"/>
@@ -10180,7 +10152,7 @@
 </file>
 
 <file path=word/styles.xml><?xml version="1.0" encoding="utf-8"?>
-<w:styles xmlns:mc="http://schemas.openxmlformats.org/markup-compatibility/2006" xmlns:r="http://schemas.openxmlformats.org/officeDocument/2006/relationships" xmlns:w="http://schemas.openxmlformats.org/wordprocessingml/2006/main" xmlns:w14="http://schemas.microsoft.com/office/word/2010/wordml" xmlns:w15="http://schemas.microsoft.com/office/word/2012/wordml" mc:Ignorable="w14 w15">
+<w:styles xmlns:mc="http://schemas.openxmlformats.org/markup-compatibility/2006" xmlns:r="http://schemas.openxmlformats.org/officeDocument/2006/relationships" xmlns:w="http://schemas.openxmlformats.org/wordprocessingml/2006/main" xmlns:w14="http://schemas.microsoft.com/office/word/2010/wordml" xmlns:w15="http://schemas.microsoft.com/office/word/2012/wordml" xmlns:w16cid="http://schemas.microsoft.com/office/word/2016/wordml/cid" xmlns:w16se="http://schemas.microsoft.com/office/word/2015/wordml/symex" mc:Ignorable="w14 w15 w16se w16cid">
   <w:docDefaults>
     <w:rPrDefault>
       <w:rPr>
@@ -10196,7 +10168,7 @@
       </w:pPr>
     </w:pPrDefault>
   </w:docDefaults>
-  <w:latentStyles w:defLockedState="0" w:defUIPriority="99" w:defSemiHidden="0" w:defUnhideWhenUsed="0" w:defQFormat="0" w:count="382">
+  <w:latentStyles w:defLockedState="0" w:defUIPriority="99" w:defSemiHidden="0" w:defUnhideWhenUsed="0" w:defQFormat="0" w:count="375">
     <w:lsdException w:name="Normal" w:uiPriority="0" w:qFormat="1"/>
     <w:lsdException w:name="heading 1" w:uiPriority="9" w:qFormat="1"/>
     <w:lsdException w:name="heading 2" w:semiHidden="1" w:uiPriority="9" w:unhideWhenUsed="1" w:qFormat="1"/>
@@ -10683,7 +10655,6 @@
       <w:spacing w:after="0" w:line="240" w:lineRule="auto"/>
     </w:pPr>
     <w:tblPr>
-      <w:tblInd w:w="0" w:type="dxa"/>
       <w:tblBorders>
         <w:top w:val="single" w:sz="4" w:space="0" w:color="auto"/>
         <w:left w:val="single" w:sz="4" w:space="0" w:color="auto"/>
@@ -10692,12 +10663,6 @@
         <w:insideH w:val="single" w:sz="4" w:space="0" w:color="auto"/>
         <w:insideV w:val="single" w:sz="4" w:space="0" w:color="auto"/>
       </w:tblBorders>
-      <w:tblCellMar>
-        <w:top w:w="0" w:type="dxa"/>
-        <w:left w:w="108" w:type="dxa"/>
-        <w:bottom w:w="0" w:type="dxa"/>
-        <w:right w:w="108" w:type="dxa"/>
-      </w:tblCellMar>
     </w:tblPr>
   </w:style>
   <w:style w:type="character" w:styleId="PlaceholderText">
@@ -10972,7 +10937,6 @@
       <w:spacing w:after="0" w:line="240" w:lineRule="auto"/>
     </w:pPr>
     <w:tblPr>
-      <w:tblInd w:w="0" w:type="dxa"/>
       <w:tblBorders>
         <w:top w:val="single" w:sz="4" w:space="0" w:color="auto"/>
         <w:left w:val="single" w:sz="4" w:space="0" w:color="auto"/>
@@ -10981,12 +10945,6 @@
         <w:insideH w:val="single" w:sz="4" w:space="0" w:color="auto"/>
         <w:insideV w:val="single" w:sz="4" w:space="0" w:color="auto"/>
       </w:tblBorders>
-      <w:tblCellMar>
-        <w:top w:w="0" w:type="dxa"/>
-        <w:left w:w="108" w:type="dxa"/>
-        <w:bottom w:w="0" w:type="dxa"/>
-        <w:right w:w="108" w:type="dxa"/>
-      </w:tblCellMar>
     </w:tblPr>
   </w:style>
   <w:style w:type="paragraph" w:styleId="TOC3">
@@ -11013,7 +10971,6 @@
     <w:tblPr>
       <w:tblStyleRowBandSize w:val="1"/>
       <w:tblStyleColBandSize w:val="1"/>
-      <w:tblInd w:w="0" w:type="dxa"/>
       <w:tblBorders>
         <w:top w:val="single" w:sz="4" w:space="0" w:color="8EAADB" w:themeColor="accent5" w:themeTint="99"/>
         <w:left w:val="single" w:sz="4" w:space="0" w:color="8EAADB" w:themeColor="accent5" w:themeTint="99"/>
@@ -11022,12 +10979,6 @@
         <w:insideH w:val="single" w:sz="4" w:space="0" w:color="8EAADB" w:themeColor="accent5" w:themeTint="99"/>
         <w:insideV w:val="single" w:sz="4" w:space="0" w:color="8EAADB" w:themeColor="accent5" w:themeTint="99"/>
       </w:tblBorders>
-      <w:tblCellMar>
-        <w:top w:w="0" w:type="dxa"/>
-        <w:left w:w="108" w:type="dxa"/>
-        <w:bottom w:w="0" w:type="dxa"/>
-        <w:right w:w="108" w:type="dxa"/>
-      </w:tblCellMar>
     </w:tblPr>
     <w:tblStylePr w:type="firstRow">
       <w:rPr>
@@ -11398,7 +11349,7 @@
 </file>
 
 <file path=customXml/itemProps1.xml><?xml version="1.0" encoding="utf-8"?>
-<ds:datastoreItem xmlns:ds="http://schemas.openxmlformats.org/officeDocument/2006/customXml" ds:itemID="{729E9A20-6C8F-9D41-90A0-2759243EB32E}">
+<ds:datastoreItem xmlns:ds="http://schemas.openxmlformats.org/officeDocument/2006/customXml" ds:itemID="{CBB8C8F0-0A1B-4CBE-8899-E0C0D2A92A87}">
   <ds:schemaRefs>
     <ds:schemaRef ds:uri="http://schemas.openxmlformats.org/officeDocument/2006/bibliography"/>
   </ds:schemaRefs>

--- a/כריית ידע- פרויקט מסכם.docx
+++ b/כריית ידע- פרויקט מסכם.docx
@@ -5120,7 +5120,16 @@
           <w:szCs w:val="20"/>
           <w:rtl/>
         </w:rPr>
-        <w:t xml:space="preserve"> בהמשך לבדיקת ההתפלגויות, בדקנו עבור כל </w:t>
+        <w:t xml:space="preserve"> </w:t>
+      </w:r>
+      <w:r>
+        <w:rPr>
+          <w:rFonts w:ascii="Tahoma" w:hAnsi="Tahoma" w:cs="Tahoma" w:hint="cs"/>
+          <w:sz w:val="20"/>
+          <w:szCs w:val="20"/>
+          <w:rtl/>
+        </w:rPr>
+        <w:t xml:space="preserve">בנוסף ההתפלגויות יכולות לעזור לנו להבין אילו פיצ'רים יהיו הכי יעילים באבחנה בין שני </w:t>
       </w:r>
       <w:proofErr w:type="spellStart"/>
       <w:r>
@@ -5130,6 +5139,79 @@
           <w:szCs w:val="20"/>
           <w:rtl/>
         </w:rPr>
+        <w:t>הקלאסים</w:t>
+      </w:r>
+      <w:proofErr w:type="spellEnd"/>
+      <w:r>
+        <w:rPr>
+          <w:rFonts w:ascii="Tahoma" w:hAnsi="Tahoma" w:cs="Tahoma" w:hint="cs"/>
+          <w:sz w:val="20"/>
+          <w:szCs w:val="20"/>
+          <w:rtl/>
+        </w:rPr>
+        <w:t>- הפיצ'רים בהם השוני הגדול ביותר בין ההת</w:t>
+      </w:r>
+      <w:r>
+        <w:rPr>
+          <w:rFonts w:ascii="Tahoma" w:hAnsi="Tahoma" w:cs="Tahoma" w:hint="cs"/>
+          <w:sz w:val="20"/>
+          <w:szCs w:val="20"/>
+          <w:rtl/>
+        </w:rPr>
+        <w:t>פלגויות.</w:t>
+      </w:r>
+    </w:p>
+    <w:p>
+      <w:pPr>
+        <w:pStyle w:val="ListParagraph"/>
+        <w:bidi/>
+        <w:spacing w:after="23"/>
+        <w:jc w:val="both"/>
+        <w:rPr>
+          <w:rFonts w:ascii="Tahoma" w:hAnsi="Tahoma" w:cs="Tahoma"/>
+          <w:sz w:val="20"/>
+          <w:szCs w:val="20"/>
+        </w:rPr>
+      </w:pPr>
+      <w:r>
+        <w:rPr>
+          <w:rFonts w:ascii="Tahoma" w:hAnsi="Tahoma" w:cs="Tahoma" w:hint="cs"/>
+          <w:sz w:val="20"/>
+          <w:szCs w:val="20"/>
+          <w:rtl/>
+        </w:rPr>
+        <w:t>במקרה זה ההתפלגויות דומות יחסית.</w:t>
+      </w:r>
+    </w:p>
+    <w:p>
+      <w:pPr>
+        <w:pStyle w:val="ListParagraph"/>
+        <w:bidi/>
+        <w:spacing w:after="23"/>
+        <w:jc w:val="both"/>
+        <w:rPr>
+          <w:rFonts w:ascii="Tahoma" w:hAnsi="Tahoma" w:cs="Tahoma"/>
+          <w:sz w:val="20"/>
+          <w:szCs w:val="20"/>
+        </w:rPr>
+      </w:pPr>
+      <w:r>
+        <w:rPr>
+          <w:rFonts w:ascii="Tahoma" w:hAnsi="Tahoma" w:cs="Tahoma" w:hint="cs"/>
+          <w:sz w:val="20"/>
+          <w:szCs w:val="20"/>
+          <w:rtl/>
+        </w:rPr>
+        <w:t xml:space="preserve"> בדקנו עבור כל </w:t>
+      </w:r>
+      <w:proofErr w:type="spellStart"/>
+      <w:r>
+        <w:rPr>
+          <w:rFonts w:ascii="Tahoma" w:hAnsi="Tahoma" w:cs="Tahoma" w:hint="cs"/>
+          <w:sz w:val="20"/>
+          <w:szCs w:val="20"/>
+          <w:rtl/>
+        </w:rPr>
         <w:t>פי'צר</w:t>
       </w:r>
       <w:proofErr w:type="spellEnd"/>
@@ -5178,7 +5260,16 @@
           <w:szCs w:val="20"/>
           <w:rtl/>
         </w:rPr>
-        <w:t xml:space="preserve"> מה אחוז המדויק של הערכים שאינם אפס בכל פיצ'ר.</w:t>
+        <w:t xml:space="preserve"> מה אחוז המדויק של הערכים שאינם אפס בכל פיצ'ר</w:t>
+      </w:r>
+      <w:r>
+        <w:rPr>
+          <w:rFonts w:ascii="Tahoma" w:hAnsi="Tahoma" w:cs="Tahoma" w:hint="cs"/>
+          <w:sz w:val="20"/>
+          <w:szCs w:val="20"/>
+          <w:rtl/>
+        </w:rPr>
+        <w:t>, ניתן לראות כי בפיצ'ר70 כמות המידע הגדולה ביותר ואילו פיצ'ר51 כמעט לא כולל רשומות שערכם אינו 0</w:t>
       </w:r>
     </w:p>
     <w:p>
@@ -5317,7 +5408,16 @@
           <w:szCs w:val="20"/>
           <w:rtl/>
         </w:rPr>
-        <w:t xml:space="preserve"> לאחר הבדיקה ראינו כי הפיצ'רים אינם קורלטיביים זה לזה.</w:t>
+        <w:t xml:space="preserve"> לאחר הבדיקה ראינו כי הפיצ'רים אינם קורלטיביים זה לזה</w:t>
+      </w:r>
+      <w:r>
+        <w:rPr>
+          <w:rFonts w:ascii="Tahoma" w:hAnsi="Tahoma" w:cs="Tahoma" w:hint="cs"/>
+          <w:sz w:val="20"/>
+          <w:szCs w:val="20"/>
+          <w:rtl/>
+        </w:rPr>
+        <w:t>, הקורלציות שנמצאו נמוכות מ0.4</w:t>
       </w:r>
     </w:p>
     <w:p>
@@ -5480,16 +5580,34 @@
           <w:szCs w:val="20"/>
           <w:rtl/>
         </w:rPr>
-        <w:t xml:space="preserve">ראשית רצינו לענות על השאלה האם ישנם נתונים חריגים בדאטה אשר דורשים הסרה. בשלב הקודם ראינו כי כל העמודות הינן מסוג </w:t>
+        <w:t>לא ביצענו הסרת חריגים מהנתונים. הסיבה לכך היא שמרבית הנתונים מאופסים כך שכפי שראינו בשלב ה</w:t>
+      </w:r>
+      <w:r>
+        <w:rPr>
+          <w:rFonts w:ascii="Tahoma" w:hAnsi="Tahoma" w:cs="Tahoma"/>
+          <w:sz w:val="20"/>
+          <w:szCs w:val="20"/>
+        </w:rPr>
+        <w:t>Data exploration</w:t>
+      </w:r>
+      <w:r>
+        <w:rPr>
+          <w:rFonts w:ascii="Tahoma" w:hAnsi="Tahoma" w:cs="Tahoma" w:hint="cs"/>
+          <w:sz w:val="20"/>
+          <w:szCs w:val="20"/>
+          <w:rtl/>
+        </w:rPr>
+        <w:t xml:space="preserve"> אפילו האחוזון ה75% בכלל הפיצ'רים הינו 0. כלומר הסרת חריגים תוריד רשומות חשובות בהם קיים מידע שאיננו 0, אך בנתונים </w:t>
       </w:r>
       <w:proofErr w:type="spellStart"/>
       <w:r>
         <w:rPr>
-          <w:rFonts w:ascii="Tahoma" w:hAnsi="Tahoma" w:cs="Tahoma"/>
-          <w:sz w:val="20"/>
-          <w:szCs w:val="20"/>
-        </w:rPr>
-        <w:t>int</w:t>
+          <w:rFonts w:ascii="Tahoma" w:hAnsi="Tahoma" w:cs="Tahoma" w:hint="cs"/>
+          <w:sz w:val="20"/>
+          <w:szCs w:val="20"/>
+          <w:rtl/>
+        </w:rPr>
+        <w:t>אלו</w:t>
       </w:r>
       <w:proofErr w:type="spellEnd"/>
       <w:r>
@@ -5499,117 +5617,7 @@
           <w:szCs w:val="20"/>
           <w:rtl/>
         </w:rPr>
-        <w:t xml:space="preserve">, וכי אין ערכים שאינם מספרים או </w:t>
-      </w:r>
-      <w:r>
-        <w:rPr>
-          <w:rFonts w:ascii="Tahoma" w:hAnsi="Tahoma" w:cs="Tahoma"/>
-          <w:sz w:val="20"/>
-          <w:szCs w:val="20"/>
-        </w:rPr>
-        <w:t>Null</w:t>
-      </w:r>
-      <w:r>
-        <w:rPr>
-          <w:rFonts w:ascii="Tahoma" w:hAnsi="Tahoma" w:cs="Tahoma" w:hint="cs"/>
-          <w:sz w:val="20"/>
-          <w:szCs w:val="20"/>
-          <w:rtl/>
-        </w:rPr>
-        <w:t xml:space="preserve">. </w:t>
-      </w:r>
-      <w:r>
-        <w:rPr>
-          <w:rFonts w:ascii="Tahoma" w:hAnsi="Tahoma" w:cs="Tahoma" w:hint="cs"/>
-          <w:sz w:val="20"/>
-          <w:szCs w:val="20"/>
-          <w:rtl/>
-        </w:rPr>
-        <w:t>מתרשים ה-</w:t>
-      </w:r>
-      <w:r>
-        <w:rPr>
-          <w:rFonts w:ascii="Tahoma" w:hAnsi="Tahoma" w:cs="Tahoma"/>
-          <w:sz w:val="20"/>
-          <w:szCs w:val="20"/>
-        </w:rPr>
-        <w:t>Box Plot</w:t>
-      </w:r>
-      <w:r>
-        <w:rPr>
-          <w:rFonts w:ascii="Tahoma" w:hAnsi="Tahoma" w:cs="Tahoma" w:hint="cs"/>
-          <w:sz w:val="20"/>
-          <w:szCs w:val="20"/>
-          <w:rtl/>
-        </w:rPr>
-        <w:t xml:space="preserve"> שעשינו בחלק הקודם, ראינו כי עבור כל </w:t>
-      </w:r>
-      <w:proofErr w:type="spellStart"/>
-      <w:r>
-        <w:rPr>
-          <w:rFonts w:ascii="Tahoma" w:hAnsi="Tahoma" w:cs="Tahoma" w:hint="cs"/>
-          <w:sz w:val="20"/>
-          <w:szCs w:val="20"/>
-          <w:rtl/>
-        </w:rPr>
-        <w:t>הפי'צרים</w:t>
-      </w:r>
-      <w:proofErr w:type="spellEnd"/>
-      <w:r>
-        <w:rPr>
-          <w:rFonts w:ascii="Tahoma" w:hAnsi="Tahoma" w:cs="Tahoma" w:hint="cs"/>
-          <w:sz w:val="20"/>
-          <w:szCs w:val="20"/>
-          <w:rtl/>
-        </w:rPr>
-        <w:t xml:space="preserve"> כמעט כל הערכים שהיו שונים מ-0 הוגדרו כ"חריגים". מן הסתם, אל לנו להתייחס לאלה כחריגים, משום שדווקא אלו עשויים להכיל את המידע הקריטי להכרעה בין 2 </w:t>
-      </w:r>
-      <w:proofErr w:type="spellStart"/>
-      <w:r>
-        <w:rPr>
-          <w:rFonts w:ascii="Tahoma" w:hAnsi="Tahoma" w:cs="Tahoma" w:hint="cs"/>
-          <w:sz w:val="20"/>
-          <w:szCs w:val="20"/>
-          <w:rtl/>
-        </w:rPr>
-        <w:t>הקלאסים</w:t>
-      </w:r>
-      <w:proofErr w:type="spellEnd"/>
-      <w:r>
-        <w:rPr>
-          <w:rFonts w:ascii="Tahoma" w:hAnsi="Tahoma" w:cs="Tahoma" w:hint="cs"/>
-          <w:sz w:val="20"/>
-          <w:szCs w:val="20"/>
-          <w:rtl/>
-        </w:rPr>
-        <w:t xml:space="preserve">. מסיבה זו, לא נגדיר אותם כחריגים, וניעזר בהם בשלבים הבאים </w:t>
-      </w:r>
-      <w:r>
-        <w:rPr>
-          <w:rFonts w:ascii="Tahoma" w:hAnsi="Tahoma" w:cs="Tahoma"/>
-          <w:sz w:val="20"/>
-          <w:szCs w:val="20"/>
-          <w:rtl/>
-        </w:rPr>
-        <w:t>–</w:t>
-      </w:r>
-      <w:r>
-        <w:rPr>
-          <w:rFonts w:ascii="Tahoma" w:hAnsi="Tahoma" w:cs="Tahoma" w:hint="cs"/>
-          <w:sz w:val="20"/>
-          <w:szCs w:val="20"/>
-          <w:rtl/>
-        </w:rPr>
-        <w:t xml:space="preserve"> ביצירת פיצ'רים חדשים, וביצוע נרמול.</w:t>
-      </w:r>
-      <w:r>
-        <w:rPr>
-          <w:rFonts w:ascii="Tahoma" w:hAnsi="Tahoma" w:cs="Tahoma" w:hint="cs"/>
-          <w:sz w:val="20"/>
-          <w:szCs w:val="20"/>
-          <w:rtl/>
-        </w:rPr>
-        <w:t xml:space="preserve"> לאור האמור לעיל, לא נבצע הסרה מתוך הנתונים.</w:t>
+        <w:t xml:space="preserve"> כל מידע שאיננו מאופס יקר ולכן חשוב לשמור רשומות אלו.</w:t>
       </w:r>
     </w:p>
     <w:p>
@@ -5624,46 +5632,136 @@
         <w:jc w:val="both"/>
         <w:rPr>
           <w:rFonts w:ascii="Tahoma" w:hAnsi="Tahoma" w:cs="Tahoma"/>
+          <w:sz w:val="20"/>
+          <w:szCs w:val="20"/>
+        </w:rPr>
+      </w:pPr>
+      <w:r>
+        <w:rPr>
+          <w:rFonts w:ascii="Tahoma" w:hAnsi="Tahoma" w:cs="Tahoma" w:hint="cs"/>
           <w:b/>
           <w:bCs/>
           <w:sz w:val="20"/>
           <w:szCs w:val="20"/>
-        </w:rPr>
-      </w:pPr>
-      <w:r>
-        <w:rPr>
-          <w:rFonts w:ascii="Tahoma" w:hAnsi="Tahoma" w:cs="Tahoma" w:hint="cs"/>
+          <w:u w:val="single"/>
+        </w:rPr>
+        <w:t>F</w:t>
+      </w:r>
+      <w:r>
+        <w:rPr>
+          <w:rFonts w:ascii="Tahoma" w:hAnsi="Tahoma" w:cs="Tahoma"/>
           <w:b/>
           <w:bCs/>
           <w:sz w:val="20"/>
           <w:szCs w:val="20"/>
           <w:u w:val="single"/>
-          <w:rtl/>
-        </w:rPr>
-        <w:t>נר</w:t>
-      </w:r>
-      <w:r>
-        <w:rPr>
-          <w:rFonts w:ascii="Tahoma" w:hAnsi="Tahoma" w:cs="Tahoma" w:hint="cs"/>
-          <w:b/>
-          <w:bCs/>
-          <w:sz w:val="20"/>
-          <w:szCs w:val="20"/>
-          <w:u w:val="single"/>
-          <w:rtl/>
-        </w:rPr>
-        <w:t>מול הנתונים</w:t>
-      </w:r>
-      <w:r>
-        <w:rPr>
-          <w:rFonts w:ascii="Tahoma" w:hAnsi="Tahoma" w:cs="Tahoma" w:hint="cs"/>
-          <w:b/>
-          <w:bCs/>
-          <w:sz w:val="20"/>
-          <w:szCs w:val="20"/>
-          <w:rtl/>
-        </w:rPr>
-        <w:t xml:space="preserve"> </w:t>
+        </w:rPr>
+        <w:t>eature Extraction</w:t>
+      </w:r>
+      <w:r>
+        <w:rPr>
+          <w:rFonts w:ascii="Tahoma" w:hAnsi="Tahoma" w:cs="Tahoma" w:hint="cs"/>
+          <w:sz w:val="20"/>
+          <w:szCs w:val="20"/>
+          <w:rtl/>
+        </w:rPr>
+        <w:t>-</w:t>
+      </w:r>
+      <w:r>
+        <w:rPr>
+          <w:rFonts w:ascii="Tahoma" w:hAnsi="Tahoma" w:cs="Tahoma" w:hint="cs"/>
+          <w:sz w:val="20"/>
+          <w:szCs w:val="20"/>
+          <w:rtl/>
+        </w:rPr>
+        <w:t xml:space="preserve"> בחרנו להוסיף 2 עמודות </w:t>
+      </w:r>
+      <w:r>
+        <w:rPr>
+          <w:rFonts w:ascii="Tahoma" w:hAnsi="Tahoma" w:cs="Tahoma" w:hint="cs"/>
+          <w:sz w:val="20"/>
+          <w:szCs w:val="20"/>
+          <w:rtl/>
+        </w:rPr>
+        <w:t xml:space="preserve">לנתונים, בחרנו להוסיף 2 עמודות בלבד משום שלדעתנו עצם </w:t>
+      </w:r>
+      <w:proofErr w:type="spellStart"/>
+      <w:r>
+        <w:rPr>
+          <w:rFonts w:ascii="Tahoma" w:hAnsi="Tahoma" w:cs="Tahoma" w:hint="cs"/>
+          <w:sz w:val="20"/>
+          <w:szCs w:val="20"/>
+          <w:rtl/>
+        </w:rPr>
+        <w:t>הספארסיות</w:t>
+      </w:r>
+      <w:proofErr w:type="spellEnd"/>
+      <w:r>
+        <w:rPr>
+          <w:rFonts w:ascii="Tahoma" w:hAnsi="Tahoma" w:cs="Tahoma" w:hint="cs"/>
+          <w:sz w:val="20"/>
+          <w:szCs w:val="20"/>
+          <w:rtl/>
+        </w:rPr>
+        <w:t xml:space="preserve"> של הנתונים גורמת לכך שמניפולציות מתמטיות על הנתונים הקיימים לא יביאו הרבה תועלת- זאת משום שעיקר המידע כבר קיים </w:t>
+      </w:r>
+      <w:proofErr w:type="spellStart"/>
+      <w:r>
+        <w:rPr>
+          <w:rFonts w:ascii="Tahoma" w:hAnsi="Tahoma" w:cs="Tahoma" w:hint="cs"/>
+          <w:sz w:val="20"/>
+          <w:szCs w:val="20"/>
+          <w:rtl/>
+        </w:rPr>
+        <w:t>בהאם</w:t>
+      </w:r>
+      <w:proofErr w:type="spellEnd"/>
+      <w:r>
+        <w:rPr>
+          <w:rFonts w:ascii="Tahoma" w:hAnsi="Tahoma" w:cs="Tahoma" w:hint="cs"/>
+          <w:sz w:val="20"/>
+          <w:szCs w:val="20"/>
+          <w:rtl/>
+        </w:rPr>
+        <w:t xml:space="preserve"> נתון </w:t>
+      </w:r>
+      <w:proofErr w:type="spellStart"/>
+      <w:r>
+        <w:rPr>
+          <w:rFonts w:ascii="Tahoma" w:hAnsi="Tahoma" w:cs="Tahoma" w:hint="cs"/>
+          <w:sz w:val="20"/>
+          <w:szCs w:val="20"/>
+          <w:rtl/>
+        </w:rPr>
+        <w:t>מסויים</w:t>
+      </w:r>
+      <w:proofErr w:type="spellEnd"/>
+      <w:r>
+        <w:rPr>
+          <w:rFonts w:ascii="Tahoma" w:hAnsi="Tahoma" w:cs="Tahoma" w:hint="cs"/>
+          <w:sz w:val="20"/>
+          <w:szCs w:val="20"/>
+          <w:rtl/>
+        </w:rPr>
+        <w:t xml:space="preserve"> הוא 0 או לא, לכן לוגריתמים ופולינומים למיניה</w:t>
+      </w:r>
+      <w:r>
+        <w:rPr>
+          <w:rFonts w:ascii="Tahoma" w:hAnsi="Tahoma" w:cs="Tahoma" w:hint="eastAsia"/>
+          <w:sz w:val="20"/>
+          <w:szCs w:val="20"/>
+          <w:rtl/>
+        </w:rPr>
+        <w:t>ם</w:t>
+      </w:r>
+      <w:r>
+        <w:rPr>
+          <w:rFonts w:ascii="Tahoma" w:hAnsi="Tahoma" w:cs="Tahoma" w:hint="cs"/>
+          <w:sz w:val="20"/>
+          <w:szCs w:val="20"/>
+          <w:rtl/>
+        </w:rPr>
+        <w:t xml:space="preserve"> יביאו תועלת מועטה.</w:t>
       </w:r>
     </w:p>
     <w:p>
@@ -5686,7 +5784,15 @@
           <w:szCs w:val="20"/>
           <w:rtl/>
         </w:rPr>
-        <w:t xml:space="preserve">במקרה זה השתמשנו בנרמול מסוג </w:t>
+        <w:t xml:space="preserve">עמודה </w:t>
+      </w:r>
+      <w:r>
+        <w:rPr>
+          <w:rFonts w:ascii="Tahoma" w:hAnsi="Tahoma" w:cs="Tahoma"/>
+          <w:sz w:val="20"/>
+          <w:szCs w:val="20"/>
+        </w:rPr>
+        <w:t>“</w:t>
       </w:r>
       <w:proofErr w:type="spellStart"/>
       <w:r>
@@ -5695,7 +5801,7 @@
           <w:sz w:val="20"/>
           <w:szCs w:val="20"/>
         </w:rPr>
-        <w:t>MinMax</w:t>
+        <w:t>zeros_number</w:t>
       </w:r>
       <w:proofErr w:type="spellEnd"/>
       <w:r>
@@ -5704,19 +5810,19 @@
           <w:sz w:val="20"/>
           <w:szCs w:val="20"/>
         </w:rPr>
+        <w:t>”</w:t>
+      </w:r>
+      <w:r>
+        <w:rPr>
+          <w:rFonts w:ascii="Tahoma" w:hAnsi="Tahoma" w:cs="Tahoma" w:hint="cs"/>
+          <w:sz w:val="20"/>
+          <w:szCs w:val="20"/>
+          <w:rtl/>
+        </w:rPr>
         <w:t xml:space="preserve"> </w:t>
       </w:r>
       <w:r>
         <w:rPr>
-          <w:rFonts w:ascii="Tahoma" w:hAnsi="Tahoma" w:cs="Tahoma" w:hint="cs"/>
-          <w:sz w:val="20"/>
-          <w:szCs w:val="20"/>
-          <w:rtl/>
-        </w:rPr>
-        <w:t xml:space="preserve"> עבור כל העמודות, לשם שימוש נכון במודלים בהמשך. הנרמול ממיר את הנתונים לאותה הסקלה </w:t>
-      </w:r>
-      <w:r>
-        <w:rPr>
           <w:rFonts w:ascii="Tahoma" w:hAnsi="Tahoma" w:cs="Tahoma"/>
           <w:sz w:val="20"/>
           <w:szCs w:val="20"/>
@@ -5731,25 +5837,256 @@
           <w:szCs w:val="20"/>
           <w:rtl/>
         </w:rPr>
-        <w:t xml:space="preserve"> </w:t>
-      </w:r>
-      <w:r>
-        <w:rPr>
-          <w:rFonts w:ascii="Tahoma" w:hAnsi="Tahoma" w:cs="Tahoma"/>
-          <w:sz w:val="20"/>
-          <w:szCs w:val="20"/>
-        </w:rPr>
-        <w:t>[0,1]</w:t>
-      </w:r>
-      <w:r>
-        <w:rPr>
-          <w:rFonts w:ascii="Tahoma" w:hAnsi="Tahoma" w:cs="Tahoma" w:hint="cs"/>
-          <w:sz w:val="20"/>
-          <w:szCs w:val="20"/>
-          <w:rtl/>
-        </w:rPr>
-        <w:t xml:space="preserve">. </w:t>
-      </w:r>
+        <w:t xml:space="preserve"> מכילה את כמות ה0 הקיימת ברשומה, לדוגמא רשומה בה כל הפיצ'רים הינם 0 תכיל את המספר 10 בעמודת ה</w:t>
+      </w:r>
+      <w:r>
+        <w:rPr>
+          <w:rFonts w:ascii="Tahoma" w:hAnsi="Tahoma" w:cs="Tahoma"/>
+          <w:sz w:val="20"/>
+          <w:szCs w:val="20"/>
+        </w:rPr>
+        <w:t>’</w:t>
+      </w:r>
+      <w:proofErr w:type="spellStart"/>
+      <w:r>
+        <w:rPr>
+          <w:rFonts w:ascii="Tahoma" w:hAnsi="Tahoma" w:cs="Tahoma"/>
+          <w:sz w:val="20"/>
+          <w:szCs w:val="20"/>
+        </w:rPr>
+        <w:t>zeros_number</w:t>
+      </w:r>
+      <w:proofErr w:type="spellEnd"/>
+      <w:r>
+        <w:rPr>
+          <w:rFonts w:ascii="Tahoma" w:hAnsi="Tahoma" w:cs="Tahoma"/>
+          <w:sz w:val="20"/>
+          <w:szCs w:val="20"/>
+        </w:rPr>
+        <w:t>”</w:t>
+      </w:r>
+      <w:r>
+        <w:rPr>
+          <w:rFonts w:ascii="Tahoma" w:hAnsi="Tahoma" w:cs="Tahoma" w:hint="cs"/>
+          <w:sz w:val="20"/>
+          <w:szCs w:val="20"/>
+          <w:rtl/>
+        </w:rPr>
+        <w:t>.</w:t>
+      </w:r>
+    </w:p>
+    <w:p>
+      <w:pPr>
+        <w:pStyle w:val="ListParagraph"/>
+        <w:bidi/>
+        <w:spacing w:after="23"/>
+        <w:jc w:val="both"/>
+        <w:rPr>
+          <w:rFonts w:ascii="Tahoma" w:hAnsi="Tahoma" w:cs="Tahoma"/>
+          <w:sz w:val="20"/>
+          <w:szCs w:val="20"/>
+          <w:rtl/>
+        </w:rPr>
+      </w:pPr>
+      <w:r>
+        <w:rPr>
+          <w:rFonts w:ascii="Tahoma" w:hAnsi="Tahoma" w:cs="Tahoma" w:hint="cs"/>
+          <w:sz w:val="20"/>
+          <w:szCs w:val="20"/>
+          <w:rtl/>
+        </w:rPr>
+        <w:t xml:space="preserve">הרעיון מאחורי עמודה זאת הוא לסכם בפיצ'ר אחד את כמות הפיצ'רים שאינם מאופסים ברשומה, זאת משום שלהערכתנו זהו מידע חשוב בסיווג </w:t>
+      </w:r>
+      <w:proofErr w:type="spellStart"/>
+      <w:r>
+        <w:rPr>
+          <w:rFonts w:ascii="Tahoma" w:hAnsi="Tahoma" w:cs="Tahoma" w:hint="cs"/>
+          <w:sz w:val="20"/>
+          <w:szCs w:val="20"/>
+          <w:rtl/>
+        </w:rPr>
+        <w:t>הקלאסים</w:t>
+      </w:r>
+      <w:proofErr w:type="spellEnd"/>
+      <w:r>
+        <w:rPr>
+          <w:rFonts w:ascii="Tahoma" w:hAnsi="Tahoma" w:cs="Tahoma" w:hint="cs"/>
+          <w:sz w:val="20"/>
+          <w:szCs w:val="20"/>
+          <w:rtl/>
+        </w:rPr>
+        <w:t>.</w:t>
+      </w:r>
+    </w:p>
+    <w:p>
+      <w:pPr>
+        <w:pStyle w:val="ListParagraph"/>
+        <w:bidi/>
+        <w:spacing w:after="23"/>
+        <w:jc w:val="both"/>
+        <w:rPr>
+          <w:rFonts w:ascii="Tahoma" w:hAnsi="Tahoma" w:cs="Tahoma"/>
+          <w:sz w:val="20"/>
+          <w:szCs w:val="20"/>
+          <w:rtl/>
+        </w:rPr>
+      </w:pPr>
+      <w:r>
+        <w:rPr>
+          <w:rFonts w:ascii="Tahoma" w:hAnsi="Tahoma" w:cs="Tahoma" w:hint="cs"/>
+          <w:sz w:val="20"/>
+          <w:szCs w:val="20"/>
+          <w:rtl/>
+        </w:rPr>
+        <w:t xml:space="preserve">עמודה </w:t>
+      </w:r>
+      <w:r>
+        <w:rPr>
+          <w:rFonts w:ascii="Tahoma" w:hAnsi="Tahoma" w:cs="Tahoma"/>
+          <w:sz w:val="20"/>
+          <w:szCs w:val="20"/>
+        </w:rPr>
+        <w:t>“</w:t>
+      </w:r>
+      <w:proofErr w:type="spellStart"/>
+      <w:r>
+        <w:rPr>
+          <w:rFonts w:ascii="Tahoma" w:hAnsi="Tahoma" w:cs="Tahoma"/>
+          <w:sz w:val="20"/>
+          <w:szCs w:val="20"/>
+        </w:rPr>
+        <w:t>smart_multy</w:t>
+      </w:r>
+      <w:proofErr w:type="spellEnd"/>
+      <w:r>
+        <w:rPr>
+          <w:rFonts w:ascii="Tahoma" w:hAnsi="Tahoma" w:cs="Tahoma"/>
+          <w:sz w:val="20"/>
+          <w:szCs w:val="20"/>
+        </w:rPr>
+        <w:t>”</w:t>
+      </w:r>
+      <w:r>
+        <w:rPr>
+          <w:rFonts w:ascii="Tahoma" w:hAnsi="Tahoma" w:cs="Tahoma" w:hint="cs"/>
+          <w:sz w:val="20"/>
+          <w:szCs w:val="20"/>
+          <w:rtl/>
+        </w:rPr>
+        <w:t xml:space="preserve">- מכילה הכפלה של כלל המספרים ברשומה אחד בשני, אך משום שבכל רשומה קיים 0 אחד לפחות, הוספנו החרגה שהכפלה ב0 למעשה מהווה הכפלה ב1. </w:t>
+      </w:r>
+    </w:p>
+    <w:p>
+      <w:pPr>
+        <w:pStyle w:val="ListParagraph"/>
+        <w:bidi/>
+        <w:spacing w:after="23"/>
+        <w:jc w:val="both"/>
+        <w:rPr>
+          <w:rFonts w:ascii="Tahoma" w:hAnsi="Tahoma" w:cs="Tahoma"/>
+          <w:sz w:val="20"/>
+          <w:szCs w:val="20"/>
+          <w:rtl/>
+        </w:rPr>
+      </w:pPr>
+      <w:r>
+        <w:rPr>
+          <w:rFonts w:ascii="Tahoma" w:hAnsi="Tahoma" w:cs="Tahoma" w:hint="cs"/>
+          <w:sz w:val="20"/>
+          <w:szCs w:val="20"/>
+          <w:rtl/>
+        </w:rPr>
+        <w:t xml:space="preserve">לדוגמא : רשומה המכילה בפיצ'ר </w:t>
+      </w:r>
+      <w:proofErr w:type="spellStart"/>
+      <w:r>
+        <w:rPr>
+          <w:rFonts w:ascii="Tahoma" w:hAnsi="Tahoma" w:cs="Tahoma" w:hint="cs"/>
+          <w:sz w:val="20"/>
+          <w:szCs w:val="20"/>
+          <w:rtl/>
+        </w:rPr>
+        <w:t>מסויים</w:t>
+      </w:r>
+      <w:proofErr w:type="spellEnd"/>
+      <w:r>
+        <w:rPr>
+          <w:rFonts w:ascii="Tahoma" w:hAnsi="Tahoma" w:cs="Tahoma" w:hint="cs"/>
+          <w:sz w:val="20"/>
+          <w:szCs w:val="20"/>
+          <w:rtl/>
+        </w:rPr>
+        <w:t xml:space="preserve"> 5 בפיצ'ר אחר 6 והשאר אפסים תקבל את הערך 30.</w:t>
+      </w:r>
+    </w:p>
+    <w:p>
+      <w:pPr>
+        <w:pStyle w:val="ListParagraph"/>
+        <w:bidi/>
+        <w:spacing w:after="23"/>
+        <w:jc w:val="both"/>
+        <w:rPr>
+          <w:rFonts w:ascii="Tahoma" w:hAnsi="Tahoma" w:cs="Tahoma"/>
+          <w:sz w:val="20"/>
+          <w:szCs w:val="20"/>
+          <w:rtl/>
+        </w:rPr>
+      </w:pPr>
+      <w:r>
+        <w:rPr>
+          <w:rFonts w:ascii="Tahoma" w:hAnsi="Tahoma" w:cs="Tahoma"/>
+          <w:sz w:val="20"/>
+          <w:szCs w:val="20"/>
+          <w:rtl/>
+        </w:rPr>
+        <w:tab/>
+      </w:r>
+      <w:r>
+        <w:rPr>
+          <w:rFonts w:ascii="Tahoma" w:hAnsi="Tahoma" w:cs="Tahoma" w:hint="cs"/>
+          <w:sz w:val="20"/>
+          <w:szCs w:val="20"/>
+          <w:rtl/>
+        </w:rPr>
+        <w:t xml:space="preserve">   רשומה המכילה 10 אפסים (כלל הפיצ'רים) תקבל את הערך 1.</w:t>
+      </w:r>
+    </w:p>
+    <w:p>
+      <w:pPr>
+        <w:pStyle w:val="ListParagraph"/>
+        <w:bidi/>
+        <w:spacing w:after="23"/>
+        <w:jc w:val="both"/>
+        <w:rPr>
+          <w:rFonts w:ascii="Tahoma" w:hAnsi="Tahoma" w:cs="Tahoma" w:hint="cs"/>
+          <w:sz w:val="20"/>
+          <w:szCs w:val="20"/>
+          <w:rtl/>
+        </w:rPr>
+      </w:pPr>
+      <w:r>
+        <w:rPr>
+          <w:rFonts w:ascii="Tahoma" w:hAnsi="Tahoma" w:cs="Tahoma" w:hint="cs"/>
+          <w:sz w:val="20"/>
+          <w:szCs w:val="20"/>
+          <w:rtl/>
+        </w:rPr>
+        <w:lastRenderedPageBreak/>
+        <w:t>הרעיון מאחורי עמודה זאת הוא לתת משמעות חזקה ולא לינארית לכמות ולערך המספרים שאינם 0 ברשומה.</w:t>
+      </w:r>
+    </w:p>
+    <w:p>
+      <w:pPr>
+        <w:pStyle w:val="ListParagraph"/>
+        <w:bidi/>
+        <w:spacing w:after="23"/>
+        <w:jc w:val="both"/>
+        <w:rPr>
+          <w:rFonts w:ascii="Tahoma" w:hAnsi="Tahoma" w:cs="Tahoma"/>
+          <w:sz w:val="20"/>
+          <w:szCs w:val="20"/>
+        </w:rPr>
+      </w:pPr>
     </w:p>
     <w:p>
       <w:pPr>
@@ -5779,7 +6116,30 @@
           <w:u w:val="single"/>
           <w:rtl/>
         </w:rPr>
-        <w:t>השלמת מידע חסר</w:t>
+        <w:t>נר</w:t>
+      </w:r>
+      <w:r>
+        <w:rPr>
+          <w:rFonts w:ascii="Tahoma" w:hAnsi="Tahoma" w:cs="Tahoma" w:hint="cs"/>
+          <w:b/>
+          <w:bCs/>
+          <w:sz w:val="20"/>
+          <w:szCs w:val="20"/>
+          <w:u w:val="single"/>
+          <w:rtl/>
+        </w:rPr>
+        <w:t>מול הנתונים</w:t>
+      </w:r>
+      <w:r>
+        <w:rPr>
+          <w:rFonts w:ascii="Tahoma" w:hAnsi="Tahoma" w:cs="Tahoma" w:hint="cs"/>
+          <w:b/>
+          <w:bCs/>
+          <w:sz w:val="20"/>
+          <w:szCs w:val="20"/>
+          <w:rtl/>
+        </w:rPr>
+        <w:t xml:space="preserve"> </w:t>
       </w:r>
     </w:p>
     <w:p>
@@ -5792,25 +6152,218 @@
           <w:rFonts w:ascii="Tahoma" w:hAnsi="Tahoma" w:cs="Tahoma"/>
           <w:sz w:val="20"/>
           <w:szCs w:val="20"/>
-        </w:rPr>
-      </w:pPr>
-      <w:r>
-        <w:rPr>
-          <w:rFonts w:ascii="Tahoma" w:hAnsi="Tahoma" w:cs="Tahoma" w:hint="cs"/>
-          <w:sz w:val="20"/>
-          <w:szCs w:val="20"/>
-          <w:rtl/>
-        </w:rPr>
-        <w:t>כפי שניתן לראות בסיכום הנתונים, לא קיימים נתונים חסרים בדאט</w:t>
-      </w:r>
-      <w:r>
-        <w:rPr>
-          <w:rFonts w:ascii="Tahoma" w:hAnsi="Tahoma" w:cs="Tahoma" w:hint="cs"/>
-          <w:sz w:val="20"/>
-          <w:szCs w:val="20"/>
-          <w:rtl/>
-        </w:rPr>
-        <w:t>ה. וכפי שציינו נתייחס ל-0 כנתון בעל משמעות ולא כמידע חסר.</w:t>
+          <w:rtl/>
+        </w:rPr>
+      </w:pPr>
+      <w:r>
+        <w:rPr>
+          <w:rFonts w:ascii="Tahoma" w:hAnsi="Tahoma" w:cs="Tahoma" w:hint="cs"/>
+          <w:sz w:val="20"/>
+          <w:szCs w:val="20"/>
+          <w:rtl/>
+        </w:rPr>
+        <w:t xml:space="preserve">השתמשנו בשני סוגי נרמול ושמרנו את </w:t>
+      </w:r>
+      <w:r>
+        <w:rPr>
+          <w:rFonts w:ascii="Tahoma" w:hAnsi="Tahoma" w:cs="Tahoma" w:hint="cs"/>
+          <w:sz w:val="20"/>
+          <w:szCs w:val="20"/>
+          <w:rtl/>
+        </w:rPr>
+        <w:t>גם את הפיצ'רים המקוריים וגם את הפיצ'רים המנורמלים על מנת להחליט בהמשך באיזה סוג נרמול, אם בכלל, ברצוננו להשתמש.</w:t>
+      </w:r>
+    </w:p>
+    <w:p>
+      <w:pPr>
+        <w:pStyle w:val="ListParagraph"/>
+        <w:bidi/>
+        <w:spacing w:after="23"/>
+        <w:jc w:val="both"/>
+        <w:rPr>
+          <w:rFonts w:ascii="Tahoma" w:hAnsi="Tahoma" w:cs="Tahoma"/>
+          <w:sz w:val="20"/>
+          <w:szCs w:val="20"/>
+          <w:rtl/>
+        </w:rPr>
+      </w:pPr>
+      <w:r>
+        <w:rPr>
+          <w:rFonts w:ascii="Tahoma" w:hAnsi="Tahoma" w:cs="Tahoma" w:hint="cs"/>
+          <w:sz w:val="20"/>
+          <w:szCs w:val="20"/>
+          <w:rtl/>
+        </w:rPr>
+        <w:t xml:space="preserve">נרמול </w:t>
+      </w:r>
+      <w:proofErr w:type="spellStart"/>
+      <w:r>
+        <w:rPr>
+          <w:rFonts w:ascii="Tahoma" w:hAnsi="Tahoma" w:cs="Tahoma"/>
+          <w:sz w:val="20"/>
+          <w:szCs w:val="20"/>
+        </w:rPr>
+        <w:t>MinMax</w:t>
+      </w:r>
+      <w:proofErr w:type="spellEnd"/>
+      <w:r>
+        <w:rPr>
+          <w:rFonts w:ascii="Tahoma" w:hAnsi="Tahoma" w:cs="Tahoma" w:hint="cs"/>
+          <w:sz w:val="20"/>
+          <w:szCs w:val="20"/>
+          <w:rtl/>
+        </w:rPr>
+        <w:t>-</w:t>
+      </w:r>
+      <w:r>
+        <w:rPr>
+          <w:rFonts w:ascii="Tahoma" w:hAnsi="Tahoma" w:cs="Tahoma" w:hint="cs"/>
+          <w:sz w:val="20"/>
+          <w:szCs w:val="20"/>
+          <w:rtl/>
+        </w:rPr>
+        <w:t xml:space="preserve">. הנרמול ממיר את הנתונים לאותה הסקלה </w:t>
+      </w:r>
+      <w:r>
+        <w:rPr>
+          <w:rFonts w:ascii="Tahoma" w:hAnsi="Tahoma" w:cs="Tahoma"/>
+          <w:sz w:val="20"/>
+          <w:szCs w:val="20"/>
+          <w:rtl/>
+        </w:rPr>
+        <w:t>–</w:t>
+      </w:r>
+      <w:r>
+        <w:rPr>
+          <w:rFonts w:ascii="Tahoma" w:hAnsi="Tahoma" w:cs="Tahoma" w:hint="cs"/>
+          <w:sz w:val="20"/>
+          <w:szCs w:val="20"/>
+          <w:rtl/>
+        </w:rPr>
+        <w:t xml:space="preserve"> </w:t>
+      </w:r>
+      <w:r>
+        <w:rPr>
+          <w:rFonts w:ascii="Tahoma" w:hAnsi="Tahoma" w:cs="Tahoma"/>
+          <w:sz w:val="20"/>
+          <w:szCs w:val="20"/>
+        </w:rPr>
+        <w:t>[0,1]</w:t>
+      </w:r>
+      <w:r>
+        <w:rPr>
+          <w:rFonts w:ascii="Tahoma" w:hAnsi="Tahoma" w:cs="Tahoma" w:hint="cs"/>
+          <w:sz w:val="20"/>
+          <w:szCs w:val="20"/>
+          <w:rtl/>
+        </w:rPr>
+        <w:t xml:space="preserve">. </w:t>
+      </w:r>
+      <w:r>
+        <w:rPr>
+          <w:rFonts w:ascii="Tahoma" w:hAnsi="Tahoma" w:cs="Tahoma" w:hint="cs"/>
+          <w:sz w:val="20"/>
+          <w:szCs w:val="20"/>
+          <w:rtl/>
+        </w:rPr>
+        <w:t>הנרמול מזיז את תוחלת ההתפלגות המקורית אך שומר על צורתה.</w:t>
+      </w:r>
+    </w:p>
+    <w:p>
+      <w:pPr>
+        <w:pStyle w:val="ListParagraph"/>
+        <w:bidi/>
+        <w:spacing w:after="23"/>
+        <w:jc w:val="both"/>
+        <w:rPr>
+          <w:rFonts w:ascii="Tahoma" w:hAnsi="Tahoma" w:cs="Tahoma" w:hint="cs"/>
+          <w:sz w:val="20"/>
+          <w:szCs w:val="20"/>
+          <w:rtl/>
+        </w:rPr>
+      </w:pPr>
+      <w:r>
+        <w:rPr>
+          <w:rFonts w:ascii="Tahoma" w:hAnsi="Tahoma" w:cs="Tahoma" w:hint="cs"/>
+          <w:sz w:val="20"/>
+          <w:szCs w:val="20"/>
+          <w:rtl/>
+        </w:rPr>
+        <w:t xml:space="preserve">נרמול </w:t>
+      </w:r>
+      <w:r>
+        <w:rPr>
+          <w:rFonts w:ascii="Tahoma" w:hAnsi="Tahoma" w:cs="Tahoma" w:hint="cs"/>
+          <w:sz w:val="20"/>
+          <w:szCs w:val="20"/>
+        </w:rPr>
+        <w:t>Z</w:t>
+      </w:r>
+      <w:r>
+        <w:rPr>
+          <w:rFonts w:ascii="Tahoma" w:hAnsi="Tahoma" w:cs="Tahoma" w:hint="cs"/>
+          <w:sz w:val="20"/>
+          <w:szCs w:val="20"/>
+          <w:rtl/>
+        </w:rPr>
+        <w:t xml:space="preserve"> </w:t>
+      </w:r>
+      <w:r>
+        <w:rPr>
+          <w:rFonts w:ascii="Tahoma" w:hAnsi="Tahoma" w:cs="Tahoma"/>
+          <w:sz w:val="20"/>
+          <w:szCs w:val="20"/>
+          <w:rtl/>
+        </w:rPr>
+        <w:t>–</w:t>
+      </w:r>
+      <w:r>
+        <w:rPr>
+          <w:rFonts w:ascii="Tahoma" w:hAnsi="Tahoma" w:cs="Tahoma" w:hint="cs"/>
+          <w:sz w:val="20"/>
+          <w:szCs w:val="20"/>
+          <w:rtl/>
+        </w:rPr>
+        <w:t xml:space="preserve"> הנרמול ממיר את הנתונים לסקאלה של "סטיות תקן", סקאלה שאיננה חסומה. כלל הנתונים מנורמלים לתוחלת 0 וסטיית תקן 1. היתרון של נרמול זה הוא שהוא מתאים יותר לשימוש ב</w:t>
+      </w:r>
+      <w:proofErr w:type="spellStart"/>
+      <w:r>
+        <w:rPr>
+          <w:rFonts w:ascii="Tahoma" w:hAnsi="Tahoma" w:cs="Tahoma"/>
+          <w:sz w:val="20"/>
+          <w:szCs w:val="20"/>
+        </w:rPr>
+        <w:t>pca</w:t>
+      </w:r>
+      <w:proofErr w:type="spellEnd"/>
+      <w:r>
+        <w:rPr>
+          <w:rFonts w:ascii="Tahoma" w:hAnsi="Tahoma" w:cs="Tahoma" w:hint="cs"/>
+          <w:sz w:val="20"/>
+          <w:szCs w:val="20"/>
+          <w:rtl/>
+        </w:rPr>
+        <w:t xml:space="preserve"> משום שסטיות התקן </w:t>
+      </w:r>
+      <w:proofErr w:type="spellStart"/>
+      <w:r>
+        <w:rPr>
+          <w:rFonts w:ascii="Tahoma" w:hAnsi="Tahoma" w:cs="Tahoma" w:hint="cs"/>
+          <w:sz w:val="20"/>
+          <w:szCs w:val="20"/>
+          <w:rtl/>
+        </w:rPr>
+        <w:t>והתוחלות</w:t>
+      </w:r>
+      <w:proofErr w:type="spellEnd"/>
+      <w:r>
+        <w:rPr>
+          <w:rFonts w:ascii="Tahoma" w:hAnsi="Tahoma" w:cs="Tahoma" w:hint="cs"/>
+          <w:sz w:val="20"/>
+          <w:szCs w:val="20"/>
+          <w:rtl/>
+        </w:rPr>
+        <w:t xml:space="preserve"> שוות.</w:t>
       </w:r>
     </w:p>
     <w:p>
@@ -5841,16 +6394,12 @@
           <w:u w:val="single"/>
           <w:rtl/>
         </w:rPr>
-        <w:t>המרת טיפוסי נתונים</w:t>
+        <w:t>השלמת מידע חסר</w:t>
       </w:r>
     </w:p>
     <w:p>
       <w:pPr>
         <w:pStyle w:val="ListParagraph"/>
-        <w:numPr>
-          <w:ilvl w:val="0"/>
-          <w:numId w:val="31"/>
-        </w:numPr>
         <w:bidi/>
         <w:spacing w:after="23"/>
         <w:jc w:val="both"/>
@@ -5867,405 +6416,16 @@
           <w:szCs w:val="20"/>
           <w:rtl/>
         </w:rPr>
-        <w:t xml:space="preserve">עמודות </w:t>
-      </w:r>
-      <w:proofErr w:type="spellStart"/>
-      <w:r>
-        <w:rPr>
-          <w:rFonts w:ascii="Tahoma" w:hAnsi="Tahoma" w:cs="Tahoma"/>
-          <w:sz w:val="20"/>
-          <w:szCs w:val="20"/>
-        </w:rPr>
-        <w:t>is_news</w:t>
-      </w:r>
-      <w:proofErr w:type="spellEnd"/>
-      <w:r>
-        <w:rPr>
-          <w:rFonts w:ascii="Tahoma" w:hAnsi="Tahoma" w:cs="Tahoma" w:hint="cs"/>
-          <w:sz w:val="20"/>
-          <w:szCs w:val="20"/>
-          <w:rtl/>
-        </w:rPr>
-        <w:t xml:space="preserve"> </w:t>
-      </w:r>
-      <w:r>
-        <w:rPr>
-          <w:rFonts w:ascii="Tahoma" w:hAnsi="Tahoma" w:cs="Tahoma"/>
-          <w:sz w:val="20"/>
-          <w:szCs w:val="20"/>
-          <w:rtl/>
-        </w:rPr>
-        <w:t>–</w:t>
-      </w:r>
-      <w:r>
-        <w:rPr>
-          <w:rFonts w:ascii="Tahoma" w:hAnsi="Tahoma" w:cs="Tahoma" w:hint="cs"/>
-          <w:sz w:val="20"/>
-          <w:szCs w:val="20"/>
-          <w:rtl/>
-        </w:rPr>
-        <w:t xml:space="preserve"> הערכים הומ</w:t>
-      </w:r>
-      <w:bookmarkStart w:id="2" w:name="_GoBack"/>
-      <w:bookmarkEnd w:id="2"/>
-      <w:r>
-        <w:rPr>
-          <w:rFonts w:ascii="Tahoma" w:hAnsi="Tahoma" w:cs="Tahoma" w:hint="cs"/>
-          <w:sz w:val="20"/>
-          <w:szCs w:val="20"/>
-          <w:rtl/>
-        </w:rPr>
-        <w:t xml:space="preserve">רו מטיפוס הנתונים </w:t>
-      </w:r>
-      <w:r>
-        <w:rPr>
-          <w:rFonts w:ascii="Tahoma" w:hAnsi="Tahoma" w:cs="Tahoma"/>
-          <w:sz w:val="20"/>
-          <w:szCs w:val="20"/>
-        </w:rPr>
-        <w:t>String</w:t>
-      </w:r>
-      <w:r>
-        <w:rPr>
-          <w:rFonts w:ascii="Tahoma" w:hAnsi="Tahoma" w:cs="Tahoma" w:hint="cs"/>
-          <w:sz w:val="20"/>
-          <w:szCs w:val="20"/>
-          <w:rtl/>
-        </w:rPr>
-        <w:t xml:space="preserve"> לטיפוס הנתונים </w:t>
-      </w:r>
-      <w:proofErr w:type="spellStart"/>
-      <w:r>
-        <w:rPr>
-          <w:rFonts w:ascii="Tahoma" w:hAnsi="Tahoma" w:cs="Tahoma"/>
-          <w:sz w:val="20"/>
-          <w:szCs w:val="20"/>
-        </w:rPr>
-        <w:t>Int</w:t>
-      </w:r>
-      <w:proofErr w:type="spellEnd"/>
-      <w:r>
-        <w:rPr>
-          <w:rFonts w:ascii="Tahoma" w:hAnsi="Tahoma" w:cs="Tahoma" w:hint="cs"/>
-          <w:sz w:val="20"/>
-          <w:szCs w:val="20"/>
-          <w:rtl/>
-        </w:rPr>
-        <w:t>.</w:t>
-      </w:r>
-    </w:p>
-    <w:p>
-      <w:pPr>
-        <w:pStyle w:val="ListParagraph"/>
-        <w:numPr>
-          <w:ilvl w:val="0"/>
-          <w:numId w:val="31"/>
-        </w:numPr>
-        <w:bidi/>
-        <w:spacing w:after="23"/>
-        <w:jc w:val="both"/>
-        <w:rPr>
-          <w:rFonts w:ascii="Tahoma" w:hAnsi="Tahoma" w:cs="Tahoma"/>
-          <w:sz w:val="20"/>
-          <w:szCs w:val="20"/>
-        </w:rPr>
-      </w:pPr>
-      <w:r>
-        <w:rPr>
-          <w:rFonts w:ascii="Tahoma" w:hAnsi="Tahoma" w:cs="Tahoma" w:hint="cs"/>
-          <w:sz w:val="20"/>
-          <w:szCs w:val="20"/>
-          <w:rtl/>
-        </w:rPr>
-        <w:t xml:space="preserve">עמודה </w:t>
-      </w:r>
-      <w:proofErr w:type="spellStart"/>
-      <w:r>
-        <w:rPr>
-          <w:rFonts w:ascii="Tahoma" w:hAnsi="Tahoma" w:cs="Tahoma"/>
-          <w:sz w:val="20"/>
-          <w:szCs w:val="20"/>
-        </w:rPr>
-        <w:t>News_front_Page</w:t>
-      </w:r>
-      <w:proofErr w:type="spellEnd"/>
-      <w:r>
-        <w:rPr>
-          <w:rFonts w:ascii="Tahoma" w:hAnsi="Tahoma" w:cs="Tahoma" w:hint="cs"/>
-          <w:sz w:val="20"/>
-          <w:szCs w:val="20"/>
-          <w:rtl/>
-        </w:rPr>
-        <w:t xml:space="preserve"> </w:t>
-      </w:r>
-      <w:r>
-        <w:rPr>
-          <w:rFonts w:ascii="Tahoma" w:hAnsi="Tahoma" w:cs="Tahoma"/>
-          <w:sz w:val="20"/>
-          <w:szCs w:val="20"/>
-          <w:rtl/>
-        </w:rPr>
-        <w:t>–</w:t>
-      </w:r>
-      <w:r>
-        <w:rPr>
-          <w:rFonts w:ascii="Tahoma" w:hAnsi="Tahoma" w:cs="Tahoma"/>
-          <w:sz w:val="20"/>
-          <w:szCs w:val="20"/>
-        </w:rPr>
-        <w:t xml:space="preserve"> </w:t>
-      </w:r>
-      <w:r>
-        <w:rPr>
-          <w:rFonts w:ascii="Tahoma" w:hAnsi="Tahoma" w:cs="Tahoma" w:hint="cs"/>
-          <w:sz w:val="20"/>
-          <w:szCs w:val="20"/>
-          <w:rtl/>
-        </w:rPr>
-        <w:t xml:space="preserve">הערכים הומרו מטיפוס הנתונים </w:t>
-      </w:r>
-      <w:r>
-        <w:rPr>
-          <w:rFonts w:ascii="Tahoma" w:hAnsi="Tahoma" w:cs="Tahoma"/>
-          <w:sz w:val="20"/>
-          <w:szCs w:val="20"/>
-        </w:rPr>
-        <w:t>String</w:t>
-      </w:r>
-      <w:r>
-        <w:rPr>
-          <w:rFonts w:ascii="Tahoma" w:hAnsi="Tahoma" w:cs="Tahoma" w:hint="cs"/>
-          <w:sz w:val="20"/>
-          <w:szCs w:val="20"/>
-          <w:rtl/>
-        </w:rPr>
-        <w:t xml:space="preserve"> לטיפוס הנתונים </w:t>
-      </w:r>
-      <w:proofErr w:type="spellStart"/>
-      <w:r>
-        <w:rPr>
-          <w:rFonts w:ascii="Tahoma" w:hAnsi="Tahoma" w:cs="Tahoma"/>
-          <w:sz w:val="20"/>
-          <w:szCs w:val="20"/>
-        </w:rPr>
-        <w:t>Int</w:t>
-      </w:r>
-      <w:proofErr w:type="spellEnd"/>
-      <w:r>
-        <w:rPr>
-          <w:rFonts w:ascii="Tahoma" w:hAnsi="Tahoma" w:cs="Tahoma" w:hint="cs"/>
-          <w:sz w:val="20"/>
-          <w:szCs w:val="20"/>
-          <w:rtl/>
-        </w:rPr>
-        <w:t>.</w:t>
-      </w:r>
-    </w:p>
-    <w:p>
-      <w:pPr>
-        <w:pStyle w:val="ListParagraph"/>
-        <w:numPr>
-          <w:ilvl w:val="0"/>
-          <w:numId w:val="31"/>
-        </w:numPr>
-        <w:bidi/>
-        <w:spacing w:after="23"/>
-        <w:jc w:val="both"/>
-        <w:rPr>
-          <w:rFonts w:ascii="Tahoma" w:hAnsi="Tahoma" w:cs="Tahoma"/>
-          <w:sz w:val="20"/>
-          <w:szCs w:val="20"/>
-        </w:rPr>
-      </w:pPr>
-      <w:r>
-        <w:rPr>
-          <w:rFonts w:ascii="Tahoma" w:hAnsi="Tahoma" w:cs="Tahoma" w:hint="cs"/>
-          <w:sz w:val="20"/>
-          <w:szCs w:val="20"/>
-          <w:rtl/>
-        </w:rPr>
-        <w:t xml:space="preserve">עמודה </w:t>
-      </w:r>
-      <w:proofErr w:type="spellStart"/>
-      <w:r>
-        <w:rPr>
-          <w:rFonts w:ascii="Tahoma" w:hAnsi="Tahoma" w:cs="Tahoma"/>
-          <w:sz w:val="20"/>
-          <w:szCs w:val="20"/>
-        </w:rPr>
-        <w:t>alchemy_categories</w:t>
-      </w:r>
-      <w:proofErr w:type="spellEnd"/>
-      <w:r>
-        <w:rPr>
-          <w:rFonts w:ascii="Tahoma" w:hAnsi="Tahoma" w:cs="Tahoma" w:hint="cs"/>
-          <w:sz w:val="20"/>
-          <w:szCs w:val="20"/>
-          <w:rtl/>
-        </w:rPr>
-        <w:t xml:space="preserve"> </w:t>
-      </w:r>
-      <w:r>
-        <w:rPr>
-          <w:rFonts w:ascii="Tahoma" w:hAnsi="Tahoma" w:cs="Tahoma"/>
-          <w:sz w:val="20"/>
-          <w:szCs w:val="20"/>
-          <w:rtl/>
-        </w:rPr>
-        <w:t>–</w:t>
-      </w:r>
-      <w:r>
-        <w:rPr>
-          <w:rFonts w:ascii="Tahoma" w:hAnsi="Tahoma" w:cs="Tahoma" w:hint="cs"/>
-          <w:sz w:val="20"/>
-          <w:szCs w:val="20"/>
-          <w:rtl/>
-        </w:rPr>
-        <w:t xml:space="preserve"> המרת טיפוס הנתונים </w:t>
-      </w:r>
-      <w:r>
-        <w:rPr>
-          <w:rFonts w:ascii="Tahoma" w:hAnsi="Tahoma" w:cs="Tahoma"/>
-          <w:sz w:val="20"/>
-          <w:szCs w:val="20"/>
-        </w:rPr>
-        <w:t>String</w:t>
-      </w:r>
-      <w:r>
-        <w:rPr>
-          <w:rFonts w:ascii="Tahoma" w:hAnsi="Tahoma" w:cs="Tahoma" w:hint="cs"/>
-          <w:sz w:val="20"/>
-          <w:szCs w:val="20"/>
-          <w:rtl/>
-        </w:rPr>
-        <w:t xml:space="preserve"> לטיפוס הנתונים </w:t>
-      </w:r>
-      <w:proofErr w:type="spellStart"/>
-      <w:r>
-        <w:rPr>
-          <w:rFonts w:ascii="Tahoma" w:hAnsi="Tahoma" w:cs="Tahoma"/>
-          <w:sz w:val="20"/>
-          <w:szCs w:val="20"/>
-        </w:rPr>
-        <w:t>Int</w:t>
-      </w:r>
-      <w:proofErr w:type="spellEnd"/>
-      <w:r>
-        <w:rPr>
-          <w:rFonts w:ascii="Tahoma" w:hAnsi="Tahoma" w:cs="Tahoma" w:hint="cs"/>
-          <w:sz w:val="20"/>
-          <w:szCs w:val="20"/>
-          <w:rtl/>
-        </w:rPr>
-        <w:t xml:space="preserve"> (</w:t>
-      </w:r>
-      <w:proofErr w:type="spellStart"/>
-      <w:r>
-        <w:rPr>
-          <w:rFonts w:ascii="Tahoma" w:hAnsi="Tahoma" w:cs="Tahoma" w:hint="cs"/>
-          <w:sz w:val="20"/>
-          <w:szCs w:val="20"/>
-          <w:rtl/>
-        </w:rPr>
-        <w:t>פאקטוריאלי</w:t>
-      </w:r>
-      <w:proofErr w:type="spellEnd"/>
-      <w:r>
-        <w:rPr>
-          <w:rFonts w:ascii="Tahoma" w:hAnsi="Tahoma" w:cs="Tahoma" w:hint="cs"/>
-          <w:sz w:val="20"/>
-          <w:szCs w:val="20"/>
-          <w:rtl/>
-        </w:rPr>
-        <w:t xml:space="preserve">). </w:t>
-      </w:r>
-    </w:p>
-    <w:p>
-      <w:pPr>
-        <w:pStyle w:val="ListParagraph"/>
-        <w:numPr>
-          <w:ilvl w:val="0"/>
-          <w:numId w:val="31"/>
-        </w:numPr>
-        <w:bidi/>
-        <w:spacing w:after="23"/>
-        <w:jc w:val="both"/>
-        <w:rPr>
-          <w:rFonts w:ascii="Tahoma" w:hAnsi="Tahoma" w:cs="Tahoma"/>
-          <w:sz w:val="20"/>
-          <w:szCs w:val="20"/>
-        </w:rPr>
-      </w:pPr>
-      <w:proofErr w:type="spellStart"/>
-      <w:r>
-        <w:rPr>
-          <w:rFonts w:ascii="Tahoma" w:hAnsi="Tahoma" w:cs="Tahoma"/>
-          <w:sz w:val="20"/>
-          <w:szCs w:val="20"/>
-        </w:rPr>
-        <w:t>alchemy_category_score</w:t>
-      </w:r>
-      <w:proofErr w:type="spellEnd"/>
-      <w:r>
-        <w:rPr>
-          <w:rFonts w:ascii="Tahoma" w:hAnsi="Tahoma" w:cs="Tahoma" w:hint="cs"/>
-          <w:sz w:val="20"/>
-          <w:szCs w:val="20"/>
-          <w:rtl/>
-        </w:rPr>
-        <w:t xml:space="preserve"> </w:t>
-      </w:r>
-      <w:r>
-        <w:rPr>
-          <w:rFonts w:ascii="Tahoma" w:hAnsi="Tahoma" w:cs="Tahoma"/>
-          <w:sz w:val="20"/>
-          <w:szCs w:val="20"/>
-          <w:rtl/>
-        </w:rPr>
-        <w:t>–</w:t>
-      </w:r>
-      <w:r>
-        <w:rPr>
-          <w:rFonts w:ascii="Tahoma" w:hAnsi="Tahoma" w:cs="Tahoma" w:hint="cs"/>
-          <w:sz w:val="20"/>
-          <w:szCs w:val="20"/>
-          <w:rtl/>
-        </w:rPr>
-        <w:t xml:space="preserve"> המרת טיפוס הנתונים מ-</w:t>
-      </w:r>
-      <w:r>
-        <w:rPr>
-          <w:rFonts w:ascii="Tahoma" w:hAnsi="Tahoma" w:cs="Tahoma"/>
-          <w:sz w:val="20"/>
-          <w:szCs w:val="20"/>
-        </w:rPr>
-        <w:t>string</w:t>
-      </w:r>
-      <w:r>
-        <w:rPr>
-          <w:rFonts w:ascii="Tahoma" w:hAnsi="Tahoma" w:cs="Tahoma" w:hint="cs"/>
-          <w:sz w:val="20"/>
-          <w:szCs w:val="20"/>
-          <w:rtl/>
-        </w:rPr>
-        <w:t xml:space="preserve"> ל-</w:t>
-      </w:r>
-      <w:r>
-        <w:rPr>
-          <w:rFonts w:ascii="Tahoma" w:hAnsi="Tahoma" w:cs="Tahoma"/>
-          <w:sz w:val="20"/>
-          <w:szCs w:val="20"/>
-        </w:rPr>
-        <w:t>float</w:t>
-      </w:r>
-      <w:r>
-        <w:rPr>
-          <w:rFonts w:ascii="Tahoma" w:hAnsi="Tahoma" w:cs="Tahoma" w:hint="cs"/>
-          <w:sz w:val="20"/>
-          <w:szCs w:val="20"/>
-          <w:rtl/>
-        </w:rPr>
-        <w:t>.</w:t>
+        <w:t>כפי שניתן לראות בסיכום הנתונים, לא קיימים נתונים חסרים בדאט</w:t>
+      </w:r>
+      <w:r>
+        <w:rPr>
+          <w:rFonts w:ascii="Tahoma" w:hAnsi="Tahoma" w:cs="Tahoma" w:hint="cs"/>
+          <w:sz w:val="20"/>
+          <w:szCs w:val="20"/>
+          <w:rtl/>
+        </w:rPr>
+        <w:t>ה. וכפי שציינו נתייחס ל-0 כנתון בעל משמעות ולא כמידע חסר.</w:t>
       </w:r>
     </w:p>
     <w:p>
@@ -6318,16 +6478,17 @@
           <w:szCs w:val="20"/>
           <w:rtl/>
         </w:rPr>
-        <w:t xml:space="preserve">עמודה </w:t>
+        <w:t xml:space="preserve">לא הסרנו עמודות משום שאף על פי שיש עמודות בהם קיימים מעט מאוד ערכים, כל מידע חשוב בשל </w:t>
       </w:r>
       <w:proofErr w:type="spellStart"/>
       <w:r>
         <w:rPr>
-          <w:rFonts w:ascii="Tahoma" w:hAnsi="Tahoma" w:cs="Tahoma"/>
-          <w:sz w:val="20"/>
-          <w:szCs w:val="20"/>
-        </w:rPr>
-        <w:t>framebased</w:t>
+          <w:rFonts w:ascii="Tahoma" w:hAnsi="Tahoma" w:cs="Tahoma" w:hint="cs"/>
+          <w:sz w:val="20"/>
+          <w:szCs w:val="20"/>
+          <w:rtl/>
+        </w:rPr>
+        <w:t>הספארסיות</w:t>
       </w:r>
       <w:proofErr w:type="spellEnd"/>
       <w:r>
@@ -6337,7 +6498,7 @@
           <w:szCs w:val="20"/>
           <w:rtl/>
         </w:rPr>
-        <w:t xml:space="preserve"> הכילה כולה ערכי 0, לכן הסרנו אותה כי אין היא מוסיפה מידע חדש.</w:t>
+        <w:t xml:space="preserve"> של הנתונים. וגם המעט מידע הקיים בעמודות אלו עלול להיות חשוב.</w:t>
       </w:r>
     </w:p>
     <w:p>
@@ -6437,6 +6598,1044 @@
           <w:rtl/>
         </w:rPr>
       </w:pPr>
+      <w:r>
+        <w:rPr>
+          <w:rFonts w:ascii="Tahoma" w:hAnsi="Tahoma" w:cs="Tahoma" w:hint="cs"/>
+          <w:sz w:val="24"/>
+          <w:szCs w:val="24"/>
+          <w:rtl/>
+        </w:rPr>
+        <w:t xml:space="preserve">ביצענו 3 בדיקות על מנת להבין האם ביכולתנו להוריד את </w:t>
+      </w:r>
+      <w:proofErr w:type="spellStart"/>
+      <w:r>
+        <w:rPr>
+          <w:rFonts w:ascii="Tahoma" w:hAnsi="Tahoma" w:cs="Tahoma" w:hint="cs"/>
+          <w:sz w:val="24"/>
+          <w:szCs w:val="24"/>
+          <w:rtl/>
+        </w:rPr>
+        <w:t>מימד</w:t>
+      </w:r>
+      <w:proofErr w:type="spellEnd"/>
+      <w:r>
+        <w:rPr>
+          <w:rFonts w:ascii="Tahoma" w:hAnsi="Tahoma" w:cs="Tahoma" w:hint="cs"/>
+          <w:sz w:val="24"/>
+          <w:szCs w:val="24"/>
+          <w:rtl/>
+        </w:rPr>
+        <w:t xml:space="preserve"> הנתונים וכיצד לעשות זאת:</w:t>
+      </w:r>
+    </w:p>
+    <w:p>
+      <w:pPr>
+        <w:spacing w:after="0" w:line="276" w:lineRule="auto"/>
+        <w:jc w:val="both"/>
+        <w:rPr>
+          <w:rFonts w:ascii="Tahoma" w:hAnsi="Tahoma" w:cs="Tahoma"/>
+          <w:sz w:val="24"/>
+          <w:szCs w:val="24"/>
+          <w:rtl/>
+        </w:rPr>
+      </w:pPr>
+      <w:r>
+        <w:rPr>
+          <w:rFonts w:ascii="Tahoma" w:hAnsi="Tahoma" w:cs="Tahoma" w:hint="cs"/>
+          <w:b/>
+          <w:bCs/>
+          <w:sz w:val="24"/>
+          <w:szCs w:val="24"/>
+          <w:u w:val="single"/>
+        </w:rPr>
+        <w:t>PCA</w:t>
+      </w:r>
+      <w:r>
+        <w:rPr>
+          <w:rFonts w:ascii="Tahoma" w:hAnsi="Tahoma" w:cs="Tahoma" w:hint="cs"/>
+          <w:b/>
+          <w:bCs/>
+          <w:sz w:val="24"/>
+          <w:szCs w:val="24"/>
+          <w:u w:val="single"/>
+          <w:rtl/>
+        </w:rPr>
+        <w:t>-</w:t>
+      </w:r>
+      <w:r>
+        <w:rPr>
+          <w:rFonts w:ascii="Tahoma" w:hAnsi="Tahoma" w:cs="Tahoma" w:hint="cs"/>
+          <w:b/>
+          <w:bCs/>
+          <w:sz w:val="24"/>
+          <w:szCs w:val="24"/>
+          <w:u w:val="single"/>
+        </w:rPr>
+        <w:t xml:space="preserve"> </w:t>
+      </w:r>
+      <w:r>
+        <w:rPr>
+          <w:rFonts w:ascii="Tahoma" w:hAnsi="Tahoma" w:cs="Tahoma" w:hint="cs"/>
+          <w:sz w:val="24"/>
+          <w:szCs w:val="24"/>
+          <w:rtl/>
+        </w:rPr>
+        <w:t>את ה</w:t>
+      </w:r>
+      <w:proofErr w:type="spellStart"/>
+      <w:r>
+        <w:rPr>
+          <w:rFonts w:ascii="Tahoma" w:hAnsi="Tahoma" w:cs="Tahoma"/>
+          <w:sz w:val="24"/>
+          <w:szCs w:val="24"/>
+        </w:rPr>
+        <w:t>pca</w:t>
+      </w:r>
+      <w:proofErr w:type="spellEnd"/>
+      <w:r>
+        <w:rPr>
+          <w:rFonts w:ascii="Tahoma" w:hAnsi="Tahoma" w:cs="Tahoma" w:hint="cs"/>
+          <w:sz w:val="24"/>
+          <w:szCs w:val="24"/>
+          <w:rtl/>
+        </w:rPr>
+        <w:t xml:space="preserve"> ביצענו על העמודות המנורמלות בשיטת </w:t>
+      </w:r>
+      <w:r>
+        <w:rPr>
+          <w:rFonts w:ascii="Tahoma" w:hAnsi="Tahoma" w:cs="Tahoma" w:hint="cs"/>
+          <w:sz w:val="24"/>
+          <w:szCs w:val="24"/>
+        </w:rPr>
+        <w:t>Z</w:t>
+      </w:r>
+      <w:r>
+        <w:rPr>
+          <w:rFonts w:ascii="Tahoma" w:hAnsi="Tahoma" w:cs="Tahoma" w:hint="cs"/>
+          <w:sz w:val="24"/>
+          <w:szCs w:val="24"/>
+          <w:rtl/>
+        </w:rPr>
+        <w:t xml:space="preserve">, זאת על מנת ששוני אפשרי </w:t>
+      </w:r>
+      <w:proofErr w:type="spellStart"/>
+      <w:r>
+        <w:rPr>
+          <w:rFonts w:ascii="Tahoma" w:hAnsi="Tahoma" w:cs="Tahoma" w:hint="cs"/>
+          <w:sz w:val="24"/>
+          <w:szCs w:val="24"/>
+          <w:rtl/>
+        </w:rPr>
+        <w:t>בסקאלות</w:t>
+      </w:r>
+      <w:proofErr w:type="spellEnd"/>
+      <w:r>
+        <w:rPr>
+          <w:rFonts w:ascii="Tahoma" w:hAnsi="Tahoma" w:cs="Tahoma" w:hint="cs"/>
+          <w:sz w:val="24"/>
+          <w:szCs w:val="24"/>
+          <w:rtl/>
+        </w:rPr>
+        <w:t xml:space="preserve"> של הפיצ'רים לא ישפיע על </w:t>
+      </w:r>
+      <w:proofErr w:type="spellStart"/>
+      <w:r>
+        <w:rPr>
+          <w:rFonts w:ascii="Tahoma" w:hAnsi="Tahoma" w:cs="Tahoma" w:hint="cs"/>
+          <w:sz w:val="24"/>
+          <w:szCs w:val="24"/>
+          <w:rtl/>
+        </w:rPr>
+        <w:t>הקומפוננטות</w:t>
+      </w:r>
+      <w:proofErr w:type="spellEnd"/>
+      <w:r>
+        <w:rPr>
+          <w:rFonts w:ascii="Tahoma" w:hAnsi="Tahoma" w:cs="Tahoma" w:hint="cs"/>
+          <w:sz w:val="24"/>
+          <w:szCs w:val="24"/>
+          <w:rtl/>
+        </w:rPr>
+        <w:t>.</w:t>
+      </w:r>
+    </w:p>
+    <w:p>
+      <w:pPr>
+        <w:spacing w:after="0" w:line="276" w:lineRule="auto"/>
+        <w:jc w:val="both"/>
+        <w:rPr>
+          <w:rFonts w:ascii="Tahoma" w:hAnsi="Tahoma" w:cs="Tahoma"/>
+          <w:sz w:val="24"/>
+          <w:szCs w:val="24"/>
+          <w:rtl/>
+        </w:rPr>
+      </w:pPr>
+      <w:proofErr w:type="spellStart"/>
+      <w:r>
+        <w:rPr>
+          <w:rFonts w:ascii="Tahoma" w:hAnsi="Tahoma" w:cs="Tahoma" w:hint="cs"/>
+          <w:sz w:val="24"/>
+          <w:szCs w:val="24"/>
+          <w:rtl/>
+        </w:rPr>
+        <w:t>בשירטוט</w:t>
+      </w:r>
+      <w:proofErr w:type="spellEnd"/>
+      <w:r>
+        <w:rPr>
+          <w:rFonts w:ascii="Tahoma" w:hAnsi="Tahoma" w:cs="Tahoma" w:hint="cs"/>
+          <w:sz w:val="24"/>
+          <w:szCs w:val="24"/>
+          <w:rtl/>
+        </w:rPr>
+        <w:t xml:space="preserve"> של שתי </w:t>
+      </w:r>
+      <w:proofErr w:type="spellStart"/>
+      <w:r>
+        <w:rPr>
+          <w:rFonts w:ascii="Tahoma" w:hAnsi="Tahoma" w:cs="Tahoma" w:hint="cs"/>
+          <w:sz w:val="24"/>
+          <w:szCs w:val="24"/>
+          <w:rtl/>
+        </w:rPr>
+        <w:t>הקומפוננטות</w:t>
+      </w:r>
+      <w:proofErr w:type="spellEnd"/>
+      <w:r>
+        <w:rPr>
+          <w:rFonts w:ascii="Tahoma" w:hAnsi="Tahoma" w:cs="Tahoma" w:hint="cs"/>
+          <w:sz w:val="24"/>
+          <w:szCs w:val="24"/>
+          <w:rtl/>
+        </w:rPr>
+        <w:t xml:space="preserve"> הראשונות ניתן לראות שלא נוצרת הפרדה טובה בין המחלקות </w:t>
+      </w:r>
+      <w:r>
+        <w:rPr>
+          <w:rFonts w:ascii="Tahoma" w:hAnsi="Tahoma" w:cs="Tahoma" w:hint="cs"/>
+          <w:sz w:val="24"/>
+          <w:szCs w:val="24"/>
+          <w:rtl/>
+        </w:rPr>
+        <w:t xml:space="preserve">אותם ברצוננו לסווג- נקודות שתי המחלקות חופפות אחת </w:t>
+      </w:r>
+      <w:proofErr w:type="spellStart"/>
+      <w:r>
+        <w:rPr>
+          <w:rFonts w:ascii="Tahoma" w:hAnsi="Tahoma" w:cs="Tahoma" w:hint="cs"/>
+          <w:sz w:val="24"/>
+          <w:szCs w:val="24"/>
+          <w:rtl/>
+        </w:rPr>
+        <w:t>לשניה</w:t>
+      </w:r>
+      <w:proofErr w:type="spellEnd"/>
+      <w:r>
+        <w:rPr>
+          <w:rFonts w:ascii="Tahoma" w:hAnsi="Tahoma" w:cs="Tahoma" w:hint="cs"/>
+          <w:sz w:val="24"/>
+          <w:szCs w:val="24"/>
+          <w:rtl/>
+        </w:rPr>
+        <w:t>.</w:t>
+      </w:r>
+    </w:p>
+    <w:p>
+      <w:pPr>
+        <w:spacing w:after="0" w:line="276" w:lineRule="auto"/>
+        <w:jc w:val="both"/>
+        <w:rPr>
+          <w:rFonts w:ascii="Tahoma" w:hAnsi="Tahoma" w:cs="Tahoma"/>
+          <w:sz w:val="24"/>
+          <w:szCs w:val="24"/>
+          <w:rtl/>
+        </w:rPr>
+      </w:pPr>
+      <w:r>
+        <w:rPr>
+          <w:rFonts w:ascii="Tahoma" w:hAnsi="Tahoma" w:cs="Tahoma" w:hint="cs"/>
+          <w:sz w:val="24"/>
+          <w:szCs w:val="24"/>
+          <w:rtl/>
+        </w:rPr>
+        <w:t xml:space="preserve">בבחינת </w:t>
+      </w:r>
+      <w:proofErr w:type="spellStart"/>
+      <w:r>
+        <w:rPr>
+          <w:rFonts w:ascii="Tahoma" w:hAnsi="Tahoma" w:cs="Tahoma" w:hint="cs"/>
+          <w:sz w:val="24"/>
+          <w:szCs w:val="24"/>
+          <w:rtl/>
+        </w:rPr>
+        <w:t>הקומפוננטות</w:t>
+      </w:r>
+      <w:proofErr w:type="spellEnd"/>
+      <w:r>
+        <w:rPr>
+          <w:rFonts w:ascii="Tahoma" w:hAnsi="Tahoma" w:cs="Tahoma" w:hint="cs"/>
+          <w:sz w:val="24"/>
+          <w:szCs w:val="24"/>
+          <w:rtl/>
+        </w:rPr>
+        <w:t xml:space="preserve"> שנוצרו אנו רואים שגרף מצטבר של אחוז השונות המוסברת עולה בצורה איטית ונזדקק לכמעט 10 </w:t>
+      </w:r>
+      <w:proofErr w:type="spellStart"/>
+      <w:r>
+        <w:rPr>
+          <w:rFonts w:ascii="Tahoma" w:hAnsi="Tahoma" w:cs="Tahoma" w:hint="cs"/>
+          <w:sz w:val="24"/>
+          <w:szCs w:val="24"/>
+          <w:rtl/>
+        </w:rPr>
+        <w:t>קומפוננטות</w:t>
+      </w:r>
+      <w:proofErr w:type="spellEnd"/>
+      <w:r>
+        <w:rPr>
+          <w:rFonts w:ascii="Tahoma" w:hAnsi="Tahoma" w:cs="Tahoma" w:hint="cs"/>
+          <w:sz w:val="24"/>
+          <w:szCs w:val="24"/>
+          <w:rtl/>
+        </w:rPr>
+        <w:t xml:space="preserve"> על מנת להסביר 95% מהשונות בנתונים. זאת כאשר </w:t>
+      </w:r>
+      <w:proofErr w:type="spellStart"/>
+      <w:r>
+        <w:rPr>
+          <w:rFonts w:ascii="Tahoma" w:hAnsi="Tahoma" w:cs="Tahoma" w:hint="cs"/>
+          <w:sz w:val="24"/>
+          <w:szCs w:val="24"/>
+          <w:rtl/>
+        </w:rPr>
+        <w:t>המימד</w:t>
+      </w:r>
+      <w:proofErr w:type="spellEnd"/>
+      <w:r>
+        <w:rPr>
+          <w:rFonts w:ascii="Tahoma" w:hAnsi="Tahoma" w:cs="Tahoma" w:hint="cs"/>
+          <w:sz w:val="24"/>
+          <w:szCs w:val="24"/>
+          <w:rtl/>
+        </w:rPr>
+        <w:t xml:space="preserve"> המקורי הינו 12. זוהי איננה הורדת </w:t>
+      </w:r>
+      <w:proofErr w:type="spellStart"/>
+      <w:r>
+        <w:rPr>
+          <w:rFonts w:ascii="Tahoma" w:hAnsi="Tahoma" w:cs="Tahoma" w:hint="cs"/>
+          <w:sz w:val="24"/>
+          <w:szCs w:val="24"/>
+          <w:rtl/>
+        </w:rPr>
+        <w:t>מימד</w:t>
+      </w:r>
+      <w:proofErr w:type="spellEnd"/>
+      <w:r>
+        <w:rPr>
+          <w:rFonts w:ascii="Tahoma" w:hAnsi="Tahoma" w:cs="Tahoma" w:hint="cs"/>
+          <w:sz w:val="24"/>
+          <w:szCs w:val="24"/>
+          <w:rtl/>
+        </w:rPr>
+        <w:t xml:space="preserve"> משמעותית ולכן לא נשתמש ב</w:t>
+      </w:r>
+      <w:proofErr w:type="spellStart"/>
+      <w:r>
+        <w:rPr>
+          <w:rFonts w:ascii="Tahoma" w:hAnsi="Tahoma" w:cs="Tahoma"/>
+          <w:sz w:val="24"/>
+          <w:szCs w:val="24"/>
+        </w:rPr>
+        <w:t>pca</w:t>
+      </w:r>
+      <w:proofErr w:type="spellEnd"/>
+      <w:r>
+        <w:rPr>
+          <w:rFonts w:ascii="Tahoma" w:hAnsi="Tahoma" w:cs="Tahoma" w:hint="cs"/>
+          <w:sz w:val="24"/>
+          <w:szCs w:val="24"/>
+          <w:rtl/>
+        </w:rPr>
+        <w:t xml:space="preserve"> להוריד </w:t>
+      </w:r>
+      <w:proofErr w:type="spellStart"/>
+      <w:r>
+        <w:rPr>
+          <w:rFonts w:ascii="Tahoma" w:hAnsi="Tahoma" w:cs="Tahoma" w:hint="cs"/>
+          <w:sz w:val="24"/>
+          <w:szCs w:val="24"/>
+          <w:rtl/>
+        </w:rPr>
+        <w:t>מימד</w:t>
+      </w:r>
+      <w:proofErr w:type="spellEnd"/>
+      <w:r>
+        <w:rPr>
+          <w:rFonts w:ascii="Tahoma" w:hAnsi="Tahoma" w:cs="Tahoma" w:hint="cs"/>
+          <w:sz w:val="24"/>
+          <w:szCs w:val="24"/>
+          <w:rtl/>
+        </w:rPr>
+        <w:t xml:space="preserve"> בבעיה.</w:t>
+      </w:r>
+    </w:p>
+    <w:p>
+      <w:pPr>
+        <w:spacing w:after="0" w:line="276" w:lineRule="auto"/>
+        <w:jc w:val="both"/>
+        <w:rPr>
+          <w:rFonts w:ascii="Tahoma" w:hAnsi="Tahoma" w:cs="Tahoma"/>
+          <w:sz w:val="24"/>
+          <w:szCs w:val="24"/>
+          <w:rtl/>
+        </w:rPr>
+      </w:pPr>
+    </w:p>
+    <w:p>
+      <w:pPr>
+        <w:spacing w:after="0" w:line="276" w:lineRule="auto"/>
+        <w:jc w:val="both"/>
+        <w:rPr>
+          <w:rFonts w:ascii="Tahoma" w:hAnsi="Tahoma" w:cs="Tahoma"/>
+          <w:sz w:val="24"/>
+          <w:szCs w:val="24"/>
+          <w:rtl/>
+        </w:rPr>
+      </w:pPr>
+      <w:r>
+        <w:rPr>
+          <w:rFonts w:ascii="Tahoma" w:hAnsi="Tahoma" w:cs="Tahoma"/>
+          <w:b/>
+          <w:bCs/>
+          <w:sz w:val="24"/>
+          <w:szCs w:val="24"/>
+          <w:u w:val="single"/>
+        </w:rPr>
+        <w:t>LDA</w:t>
+      </w:r>
+      <w:r>
+        <w:rPr>
+          <w:rFonts w:ascii="Tahoma" w:hAnsi="Tahoma" w:cs="Tahoma" w:hint="cs"/>
+          <w:b/>
+          <w:bCs/>
+          <w:sz w:val="24"/>
+          <w:szCs w:val="24"/>
+          <w:rtl/>
+        </w:rPr>
+        <w:t>-</w:t>
+      </w:r>
+      <w:r>
+        <w:rPr>
+          <w:rFonts w:ascii="Tahoma" w:hAnsi="Tahoma" w:cs="Tahoma" w:hint="cs"/>
+          <w:b/>
+          <w:bCs/>
+          <w:sz w:val="24"/>
+          <w:szCs w:val="24"/>
+        </w:rPr>
+        <w:t xml:space="preserve"> </w:t>
+      </w:r>
+      <w:r>
+        <w:rPr>
+          <w:rFonts w:ascii="Tahoma" w:hAnsi="Tahoma" w:cs="Tahoma" w:hint="cs"/>
+          <w:sz w:val="24"/>
+          <w:szCs w:val="24"/>
+          <w:rtl/>
+        </w:rPr>
+        <w:t xml:space="preserve">את ההתאמה של </w:t>
+      </w:r>
+      <w:proofErr w:type="spellStart"/>
+      <w:r>
+        <w:rPr>
+          <w:rFonts w:ascii="Tahoma" w:hAnsi="Tahoma" w:cs="Tahoma" w:hint="cs"/>
+          <w:sz w:val="24"/>
+          <w:szCs w:val="24"/>
+          <w:rtl/>
+        </w:rPr>
+        <w:t>קומפוננטות</w:t>
+      </w:r>
+      <w:proofErr w:type="spellEnd"/>
+      <w:r>
+        <w:rPr>
+          <w:rFonts w:ascii="Tahoma" w:hAnsi="Tahoma" w:cs="Tahoma" w:hint="cs"/>
+          <w:sz w:val="24"/>
+          <w:szCs w:val="24"/>
+          <w:rtl/>
+        </w:rPr>
+        <w:t xml:space="preserve"> ה</w:t>
+      </w:r>
+      <w:proofErr w:type="spellStart"/>
+      <w:r>
+        <w:rPr>
+          <w:rFonts w:ascii="Tahoma" w:hAnsi="Tahoma" w:cs="Tahoma"/>
+          <w:sz w:val="24"/>
+          <w:szCs w:val="24"/>
+        </w:rPr>
+        <w:t>lda</w:t>
+      </w:r>
+      <w:proofErr w:type="spellEnd"/>
+      <w:r>
+        <w:rPr>
+          <w:rFonts w:ascii="Tahoma" w:hAnsi="Tahoma" w:cs="Tahoma" w:hint="cs"/>
+          <w:sz w:val="24"/>
+          <w:szCs w:val="24"/>
+          <w:rtl/>
+        </w:rPr>
+        <w:t xml:space="preserve"> ביצענו על העמודות המנורמלות בשיטת </w:t>
+      </w:r>
+      <w:proofErr w:type="spellStart"/>
+      <w:r>
+        <w:rPr>
+          <w:rFonts w:ascii="Tahoma" w:hAnsi="Tahoma" w:cs="Tahoma"/>
+          <w:sz w:val="24"/>
+          <w:szCs w:val="24"/>
+        </w:rPr>
+        <w:t>MinMax</w:t>
+      </w:r>
+      <w:proofErr w:type="spellEnd"/>
+      <w:r>
+        <w:rPr>
+          <w:rFonts w:ascii="Tahoma" w:hAnsi="Tahoma" w:cs="Tahoma" w:hint="cs"/>
+          <w:sz w:val="24"/>
+          <w:szCs w:val="24"/>
+          <w:rtl/>
+        </w:rPr>
+        <w:t xml:space="preserve">, אך בגרף שנוצר ניתן לראות </w:t>
+      </w:r>
+      <w:proofErr w:type="spellStart"/>
+      <w:r>
+        <w:rPr>
+          <w:rFonts w:ascii="Tahoma" w:hAnsi="Tahoma" w:cs="Tahoma" w:hint="cs"/>
+          <w:sz w:val="24"/>
+          <w:szCs w:val="24"/>
+          <w:rtl/>
+        </w:rPr>
+        <w:t>שהקומפוננטה</w:t>
+      </w:r>
+      <w:proofErr w:type="spellEnd"/>
+      <w:r>
+        <w:rPr>
+          <w:rFonts w:ascii="Tahoma" w:hAnsi="Tahoma" w:cs="Tahoma" w:hint="cs"/>
+          <w:sz w:val="24"/>
+          <w:szCs w:val="24"/>
+          <w:rtl/>
+        </w:rPr>
+        <w:t xml:space="preserve"> שנוצרה לא יוצרת הפרדה טובה בין המחלקות- יש חפיפה משמעותית בין הנקודות. </w:t>
+      </w:r>
+    </w:p>
+    <w:p>
+      <w:pPr>
+        <w:spacing w:after="0" w:line="276" w:lineRule="auto"/>
+        <w:jc w:val="both"/>
+        <w:rPr>
+          <w:rFonts w:ascii="Tahoma" w:hAnsi="Tahoma" w:cs="Tahoma"/>
+          <w:sz w:val="24"/>
+          <w:szCs w:val="24"/>
+          <w:rtl/>
+        </w:rPr>
+      </w:pPr>
+      <w:r>
+        <w:rPr>
+          <w:rFonts w:ascii="Tahoma" w:hAnsi="Tahoma" w:cs="Tahoma" w:hint="cs"/>
+          <w:sz w:val="24"/>
+          <w:szCs w:val="24"/>
+          <w:rtl/>
+        </w:rPr>
+        <w:t xml:space="preserve">לכן הורדת </w:t>
+      </w:r>
+      <w:proofErr w:type="spellStart"/>
+      <w:r>
+        <w:rPr>
+          <w:rFonts w:ascii="Tahoma" w:hAnsi="Tahoma" w:cs="Tahoma" w:hint="cs"/>
+          <w:sz w:val="24"/>
+          <w:szCs w:val="24"/>
+          <w:rtl/>
+        </w:rPr>
+        <w:t>מימד</w:t>
+      </w:r>
+      <w:proofErr w:type="spellEnd"/>
+      <w:r>
+        <w:rPr>
+          <w:rFonts w:ascii="Tahoma" w:hAnsi="Tahoma" w:cs="Tahoma" w:hint="cs"/>
+          <w:sz w:val="24"/>
+          <w:szCs w:val="24"/>
+          <w:rtl/>
+        </w:rPr>
+        <w:t xml:space="preserve"> בשיטת </w:t>
+      </w:r>
+      <w:r>
+        <w:rPr>
+          <w:rFonts w:ascii="Tahoma" w:hAnsi="Tahoma" w:cs="Tahoma" w:hint="cs"/>
+          <w:sz w:val="24"/>
+          <w:szCs w:val="24"/>
+        </w:rPr>
+        <w:t>LDA</w:t>
+      </w:r>
+      <w:r>
+        <w:rPr>
+          <w:rFonts w:ascii="Tahoma" w:hAnsi="Tahoma" w:cs="Tahoma" w:hint="cs"/>
+          <w:sz w:val="24"/>
+          <w:szCs w:val="24"/>
+          <w:rtl/>
+        </w:rPr>
+        <w:t xml:space="preserve"> איננה מתאימה במקרה זה.</w:t>
+      </w:r>
+    </w:p>
+    <w:p>
+      <w:pPr>
+        <w:spacing w:after="0" w:line="276" w:lineRule="auto"/>
+        <w:jc w:val="both"/>
+        <w:rPr>
+          <w:rFonts w:ascii="Tahoma" w:hAnsi="Tahoma" w:cs="Tahoma"/>
+          <w:sz w:val="24"/>
+          <w:szCs w:val="24"/>
+          <w:rtl/>
+        </w:rPr>
+      </w:pPr>
+    </w:p>
+    <w:p>
+      <w:pPr>
+        <w:spacing w:after="0" w:line="276" w:lineRule="auto"/>
+        <w:jc w:val="both"/>
+        <w:rPr>
+          <w:rFonts w:ascii="Tahoma" w:hAnsi="Tahoma" w:cs="Tahoma"/>
+          <w:sz w:val="24"/>
+          <w:szCs w:val="24"/>
+          <w:rtl/>
+        </w:rPr>
+      </w:pPr>
+      <w:r>
+        <w:rPr>
+          <w:rFonts w:ascii="Tahoma" w:hAnsi="Tahoma" w:cs="Tahoma"/>
+          <w:b/>
+          <w:bCs/>
+          <w:sz w:val="24"/>
+          <w:szCs w:val="24"/>
+          <w:u w:val="single"/>
+        </w:rPr>
+        <w:t>Decision tree</w:t>
+      </w:r>
+      <w:r>
+        <w:rPr>
+          <w:rFonts w:ascii="Tahoma" w:hAnsi="Tahoma" w:cs="Tahoma" w:hint="cs"/>
+          <w:b/>
+          <w:bCs/>
+          <w:sz w:val="24"/>
+          <w:szCs w:val="24"/>
+          <w:rtl/>
+        </w:rPr>
+        <w:t xml:space="preserve">- </w:t>
+      </w:r>
+      <w:r>
+        <w:rPr>
+          <w:rFonts w:ascii="Tahoma" w:hAnsi="Tahoma" w:cs="Tahoma" w:hint="cs"/>
+          <w:sz w:val="24"/>
+          <w:szCs w:val="24"/>
+          <w:rtl/>
+        </w:rPr>
+        <w:t xml:space="preserve">ביצענו אימון של עץ החלטה על הנתונים המנורמלים בשיטת </w:t>
+      </w:r>
+      <w:proofErr w:type="spellStart"/>
+      <w:r>
+        <w:rPr>
+          <w:rFonts w:ascii="Tahoma" w:hAnsi="Tahoma" w:cs="Tahoma"/>
+          <w:sz w:val="24"/>
+          <w:szCs w:val="24"/>
+        </w:rPr>
+        <w:t>MinMax</w:t>
+      </w:r>
+      <w:proofErr w:type="spellEnd"/>
+      <w:r>
+        <w:rPr>
+          <w:rFonts w:ascii="Tahoma" w:hAnsi="Tahoma" w:cs="Tahoma" w:hint="cs"/>
+          <w:sz w:val="24"/>
+          <w:szCs w:val="24"/>
+          <w:rtl/>
+        </w:rPr>
+        <w:t xml:space="preserve">, על מנת לראות מה הפיצ'רים שהעץ יבחר כמשמעותיים להפרדה בין </w:t>
+      </w:r>
+      <w:proofErr w:type="spellStart"/>
+      <w:r>
+        <w:rPr>
+          <w:rFonts w:ascii="Tahoma" w:hAnsi="Tahoma" w:cs="Tahoma" w:hint="cs"/>
+          <w:sz w:val="24"/>
+          <w:szCs w:val="24"/>
+          <w:rtl/>
+        </w:rPr>
+        <w:t>הקלאסים</w:t>
+      </w:r>
+      <w:proofErr w:type="spellEnd"/>
+      <w:r>
+        <w:rPr>
+          <w:rFonts w:ascii="Tahoma" w:hAnsi="Tahoma" w:cs="Tahoma" w:hint="cs"/>
+          <w:sz w:val="24"/>
+          <w:szCs w:val="24"/>
+          <w:rtl/>
+        </w:rPr>
+        <w:t xml:space="preserve">. אימנו את העץ כאשר העומק המקסימלי הוא 24 (פעמיים מספר הפיצ'רים) והמדד הנבדק הוא </w:t>
+      </w:r>
+      <w:proofErr w:type="spellStart"/>
+      <w:r>
+        <w:rPr>
+          <w:rFonts w:ascii="Tahoma" w:hAnsi="Tahoma" w:cs="Tahoma"/>
+          <w:sz w:val="24"/>
+          <w:szCs w:val="24"/>
+        </w:rPr>
+        <w:t>gini</w:t>
+      </w:r>
+      <w:proofErr w:type="spellEnd"/>
+      <w:r>
+        <w:rPr>
+          <w:rFonts w:ascii="Tahoma" w:hAnsi="Tahoma" w:cs="Tahoma" w:hint="cs"/>
+          <w:sz w:val="24"/>
+          <w:szCs w:val="24"/>
+          <w:rtl/>
+        </w:rPr>
+        <w:t xml:space="preserve">. </w:t>
+      </w:r>
+      <w:r>
+        <w:rPr>
+          <w:rFonts w:ascii="Tahoma" w:hAnsi="Tahoma" w:cs="Tahoma" w:hint="cs"/>
+          <w:sz w:val="24"/>
+          <w:szCs w:val="24"/>
+          <w:rtl/>
+        </w:rPr>
+        <w:t>גם בשיטה זאת ניתן לראות שאם ברצוננו להגיע למעל 95% במדד ה</w:t>
+      </w:r>
+      <w:r>
+        <w:rPr>
+          <w:rFonts w:ascii="Tahoma" w:hAnsi="Tahoma" w:cs="Tahoma"/>
+          <w:sz w:val="24"/>
+          <w:szCs w:val="24"/>
+        </w:rPr>
+        <w:t>feature importance</w:t>
+      </w:r>
+      <w:r>
+        <w:rPr>
+          <w:rFonts w:ascii="Tahoma" w:hAnsi="Tahoma" w:cs="Tahoma" w:hint="cs"/>
+          <w:sz w:val="24"/>
+          <w:szCs w:val="24"/>
+          <w:rtl/>
+        </w:rPr>
+        <w:t xml:space="preserve"> של העץ עלינו לבחור עשרה פיצ'רים. הורדת </w:t>
+      </w:r>
+      <w:proofErr w:type="spellStart"/>
+      <w:r>
+        <w:rPr>
+          <w:rFonts w:ascii="Tahoma" w:hAnsi="Tahoma" w:cs="Tahoma" w:hint="cs"/>
+          <w:sz w:val="24"/>
+          <w:szCs w:val="24"/>
+          <w:rtl/>
+        </w:rPr>
+        <w:t>מימד</w:t>
+      </w:r>
+      <w:proofErr w:type="spellEnd"/>
+      <w:r>
+        <w:rPr>
+          <w:rFonts w:ascii="Tahoma" w:hAnsi="Tahoma" w:cs="Tahoma" w:hint="cs"/>
+          <w:sz w:val="24"/>
+          <w:szCs w:val="24"/>
+          <w:rtl/>
+        </w:rPr>
+        <w:t xml:space="preserve"> לא משמעותית.</w:t>
+      </w:r>
+    </w:p>
+    <w:p>
+      <w:pPr>
+        <w:spacing w:after="0" w:line="276" w:lineRule="auto"/>
+        <w:jc w:val="both"/>
+        <w:rPr>
+          <w:rFonts w:ascii="Tahoma" w:hAnsi="Tahoma" w:cs="Tahoma"/>
+          <w:sz w:val="24"/>
+          <w:szCs w:val="24"/>
+          <w:rtl/>
+        </w:rPr>
+      </w:pPr>
+    </w:p>
+    <w:p>
+      <w:pPr>
+        <w:spacing w:after="0" w:line="276" w:lineRule="auto"/>
+        <w:jc w:val="both"/>
+        <w:rPr>
+          <w:rFonts w:ascii="Tahoma" w:hAnsi="Tahoma" w:cs="Tahoma" w:hint="cs"/>
+          <w:sz w:val="24"/>
+          <w:szCs w:val="24"/>
+          <w:rtl/>
+        </w:rPr>
+      </w:pPr>
+      <w:r>
+        <w:rPr>
+          <w:rFonts w:ascii="Tahoma" w:hAnsi="Tahoma" w:cs="Tahoma" w:hint="cs"/>
+          <w:sz w:val="24"/>
+          <w:szCs w:val="24"/>
+          <w:rtl/>
+        </w:rPr>
+        <w:lastRenderedPageBreak/>
+        <w:t xml:space="preserve">בסיכום שיטות </w:t>
+      </w:r>
+      <w:r>
+        <w:rPr>
+          <w:rFonts w:ascii="Tahoma" w:hAnsi="Tahoma" w:cs="Tahoma" w:hint="cs"/>
+          <w:sz w:val="24"/>
+          <w:szCs w:val="24"/>
+        </w:rPr>
+        <w:t>F</w:t>
+      </w:r>
+      <w:r>
+        <w:rPr>
+          <w:rFonts w:ascii="Tahoma" w:hAnsi="Tahoma" w:cs="Tahoma"/>
+          <w:sz w:val="24"/>
+          <w:szCs w:val="24"/>
+        </w:rPr>
+        <w:t>eature selection</w:t>
+      </w:r>
+      <w:r>
+        <w:rPr>
+          <w:rFonts w:ascii="Tahoma" w:hAnsi="Tahoma" w:cs="Tahoma" w:hint="cs"/>
+          <w:sz w:val="24"/>
+          <w:szCs w:val="24"/>
+          <w:rtl/>
+        </w:rPr>
+        <w:t xml:space="preserve"> בהם השתמשנו ניתן להגיד כי לא מצאנו שיטה טובה להורדת </w:t>
+      </w:r>
+      <w:proofErr w:type="spellStart"/>
+      <w:r>
+        <w:rPr>
+          <w:rFonts w:ascii="Tahoma" w:hAnsi="Tahoma" w:cs="Tahoma" w:hint="cs"/>
+          <w:sz w:val="24"/>
+          <w:szCs w:val="24"/>
+          <w:rtl/>
+        </w:rPr>
+        <w:t>מימד</w:t>
+      </w:r>
+      <w:proofErr w:type="spellEnd"/>
+      <w:r>
+        <w:rPr>
+          <w:rFonts w:ascii="Tahoma" w:hAnsi="Tahoma" w:cs="Tahoma" w:hint="cs"/>
+          <w:sz w:val="24"/>
+          <w:szCs w:val="24"/>
+          <w:rtl/>
+        </w:rPr>
+        <w:t xml:space="preserve"> משמעותי בנתונים תוך כדי שמירת המידע הכלול בהם.</w:t>
+      </w:r>
+      <w:r>
+        <w:rPr>
+          <w:rFonts w:ascii="Tahoma" w:hAnsi="Tahoma" w:cs="Tahoma" w:hint="cs"/>
+          <w:sz w:val="24"/>
+          <w:szCs w:val="24"/>
+        </w:rPr>
+        <w:t xml:space="preserve"> </w:t>
+      </w:r>
+      <w:r>
+        <w:rPr>
+          <w:rFonts w:ascii="Tahoma" w:hAnsi="Tahoma" w:cs="Tahoma" w:hint="cs"/>
+          <w:sz w:val="24"/>
+          <w:szCs w:val="24"/>
+          <w:rtl/>
+        </w:rPr>
+        <w:t xml:space="preserve"> לכן הגדרנו את סט ה</w:t>
+      </w:r>
+      <w:r>
+        <w:rPr>
+          <w:rFonts w:ascii="Tahoma" w:hAnsi="Tahoma" w:cs="Tahoma"/>
+          <w:sz w:val="24"/>
+          <w:szCs w:val="24"/>
+        </w:rPr>
+        <w:t>train default</w:t>
+      </w:r>
+      <w:r>
+        <w:rPr>
+          <w:rFonts w:ascii="Tahoma" w:hAnsi="Tahoma" w:cs="Tahoma" w:hint="cs"/>
+          <w:sz w:val="24"/>
+          <w:szCs w:val="24"/>
+          <w:rtl/>
+        </w:rPr>
+        <w:t xml:space="preserve"> להיות סט הנתונים הכולל את כל 12 הפיצ'רים.</w:t>
+      </w:r>
+    </w:p>
+    <w:p>
+      <w:pPr>
+        <w:spacing w:after="0" w:line="276" w:lineRule="auto"/>
+        <w:jc w:val="both"/>
+        <w:rPr>
+          <w:rFonts w:ascii="Tahoma" w:hAnsi="Tahoma" w:cs="Tahoma"/>
+          <w:sz w:val="24"/>
+          <w:szCs w:val="24"/>
+          <w:rtl/>
+        </w:rPr>
+      </w:pPr>
+      <w:r>
+        <w:rPr>
+          <w:rFonts w:ascii="Tahoma" w:hAnsi="Tahoma" w:cs="Tahoma" w:hint="cs"/>
+          <w:sz w:val="24"/>
+          <w:szCs w:val="24"/>
+          <w:rtl/>
+        </w:rPr>
+        <w:t xml:space="preserve">למרות זאת אנו רוצים להשאיר לעצמנו בהמשך אפשרות לבדוק ביצועים של מודלים על הנתונים </w:t>
+      </w:r>
+      <w:proofErr w:type="spellStart"/>
+      <w:r>
+        <w:rPr>
+          <w:rFonts w:ascii="Tahoma" w:hAnsi="Tahoma" w:cs="Tahoma" w:hint="cs"/>
+          <w:sz w:val="24"/>
+          <w:szCs w:val="24"/>
+          <w:rtl/>
+        </w:rPr>
+        <w:t>במימד</w:t>
+      </w:r>
+      <w:proofErr w:type="spellEnd"/>
+      <w:r>
+        <w:rPr>
+          <w:rFonts w:ascii="Tahoma" w:hAnsi="Tahoma" w:cs="Tahoma" w:hint="cs"/>
+          <w:sz w:val="24"/>
+          <w:szCs w:val="24"/>
+          <w:rtl/>
+        </w:rPr>
+        <w:t xml:space="preserve"> נמוך יותר. </w:t>
+      </w:r>
+    </w:p>
+    <w:p>
+      <w:pPr>
+        <w:spacing w:after="0" w:line="276" w:lineRule="auto"/>
+        <w:jc w:val="both"/>
+        <w:rPr>
+          <w:rFonts w:ascii="Tahoma" w:hAnsi="Tahoma" w:cs="Tahoma"/>
+          <w:sz w:val="24"/>
+          <w:szCs w:val="24"/>
+        </w:rPr>
+      </w:pPr>
+      <w:r>
+        <w:rPr>
+          <w:rFonts w:ascii="Tahoma" w:hAnsi="Tahoma" w:cs="Tahoma" w:hint="cs"/>
+          <w:sz w:val="24"/>
+          <w:szCs w:val="24"/>
+          <w:rtl/>
+        </w:rPr>
+        <w:t xml:space="preserve">נבחר את הפיצ'רים שהיו משמעותיים בשיטת "עץ ההחלטה" ונגדיר בעזרתם דאטה-פריים חדש בו יכללו רק 5 </w:t>
+      </w:r>
+      <w:proofErr w:type="spellStart"/>
+      <w:r>
+        <w:rPr>
+          <w:rFonts w:ascii="Tahoma" w:hAnsi="Tahoma" w:cs="Tahoma" w:hint="cs"/>
+          <w:sz w:val="24"/>
+          <w:szCs w:val="24"/>
+          <w:rtl/>
+        </w:rPr>
+        <w:t>מימדים</w:t>
+      </w:r>
+      <w:proofErr w:type="spellEnd"/>
+      <w:r>
+        <w:rPr>
+          <w:rFonts w:ascii="Tahoma" w:hAnsi="Tahoma" w:cs="Tahoma" w:hint="cs"/>
+          <w:sz w:val="24"/>
+          <w:szCs w:val="24"/>
+          <w:rtl/>
+        </w:rPr>
+        <w:t xml:space="preserve">- </w:t>
+      </w:r>
+      <w:r>
+        <w:rPr>
+          <w:rFonts w:ascii="Tahoma" w:hAnsi="Tahoma" w:cs="Tahoma"/>
+          <w:sz w:val="24"/>
+          <w:szCs w:val="24"/>
+        </w:rPr>
+        <w:t>“feat_61”, “feat_20”, “feat_70”, “feat_51”, “</w:t>
+      </w:r>
+      <w:proofErr w:type="spellStart"/>
+      <w:r>
+        <w:rPr>
+          <w:rFonts w:ascii="Tahoma" w:hAnsi="Tahoma" w:cs="Tahoma"/>
+          <w:sz w:val="24"/>
+          <w:szCs w:val="24"/>
+        </w:rPr>
+        <w:t>smart_multi</w:t>
+      </w:r>
+      <w:proofErr w:type="spellEnd"/>
+      <w:r>
+        <w:rPr>
+          <w:rFonts w:ascii="Tahoma" w:hAnsi="Tahoma" w:cs="Tahoma"/>
+          <w:sz w:val="24"/>
+          <w:szCs w:val="24"/>
+        </w:rPr>
+        <w:t>”</w:t>
+      </w:r>
+    </w:p>
+    <w:p>
+      <w:pPr>
+        <w:spacing w:after="0" w:line="276" w:lineRule="auto"/>
+        <w:jc w:val="both"/>
+        <w:rPr>
+          <w:rFonts w:ascii="Tahoma" w:hAnsi="Tahoma" w:cs="Tahoma" w:hint="cs"/>
+          <w:sz w:val="24"/>
+          <w:szCs w:val="24"/>
+          <w:rtl/>
+        </w:rPr>
+      </w:pPr>
+      <w:r>
+        <w:rPr>
+          <w:rFonts w:ascii="Tahoma" w:hAnsi="Tahoma" w:cs="Tahoma" w:hint="cs"/>
+          <w:sz w:val="24"/>
+          <w:szCs w:val="24"/>
+          <w:rtl/>
+        </w:rPr>
+        <w:t xml:space="preserve">כלל </w:t>
+      </w:r>
+      <w:proofErr w:type="spellStart"/>
+      <w:r>
+        <w:rPr>
+          <w:rFonts w:ascii="Tahoma" w:hAnsi="Tahoma" w:cs="Tahoma" w:hint="cs"/>
+          <w:sz w:val="24"/>
+          <w:szCs w:val="24"/>
+          <w:rtl/>
+        </w:rPr>
+        <w:t>המימדים</w:t>
+      </w:r>
+      <w:proofErr w:type="spellEnd"/>
+      <w:r>
+        <w:rPr>
+          <w:rFonts w:ascii="Tahoma" w:hAnsi="Tahoma" w:cs="Tahoma" w:hint="cs"/>
+          <w:sz w:val="24"/>
+          <w:szCs w:val="24"/>
+          <w:rtl/>
+        </w:rPr>
+        <w:t xml:space="preserve"> מנורמלים בשיטת </w:t>
+      </w:r>
+      <w:proofErr w:type="spellStart"/>
+      <w:r>
+        <w:rPr>
+          <w:rFonts w:ascii="Tahoma" w:hAnsi="Tahoma" w:cs="Tahoma"/>
+          <w:sz w:val="24"/>
+          <w:szCs w:val="24"/>
+        </w:rPr>
+        <w:t>MinMax</w:t>
+      </w:r>
+      <w:proofErr w:type="spellEnd"/>
+      <w:r>
+        <w:rPr>
+          <w:rFonts w:ascii="Tahoma" w:hAnsi="Tahoma" w:cs="Tahoma" w:hint="cs"/>
+          <w:sz w:val="24"/>
+          <w:szCs w:val="24"/>
+          <w:rtl/>
+        </w:rPr>
+        <w:t>, סכום הפיצ'רים במדד ה</w:t>
+      </w:r>
+      <w:r>
+        <w:rPr>
+          <w:rFonts w:ascii="Tahoma" w:hAnsi="Tahoma" w:cs="Tahoma"/>
+          <w:sz w:val="24"/>
+          <w:szCs w:val="24"/>
+        </w:rPr>
+        <w:t>feature importance</w:t>
+      </w:r>
+      <w:r>
+        <w:rPr>
+          <w:rFonts w:ascii="Tahoma" w:hAnsi="Tahoma" w:cs="Tahoma" w:hint="cs"/>
+          <w:sz w:val="24"/>
+          <w:szCs w:val="24"/>
+          <w:rtl/>
+        </w:rPr>
+        <w:t xml:space="preserve"> של העץ המאומן הוא 82.55%</w:t>
+      </w:r>
     </w:p>
     <w:p>
       <w:pPr>
@@ -6510,7 +7709,19 @@
           <w:szCs w:val="28"/>
           <w:rtl/>
         </w:rPr>
-        <w:t xml:space="preserve"> בניית מודל ראשוני והערכתו</w:t>
+        <w:t xml:space="preserve"> בניית מודל</w:t>
+      </w:r>
+      <w:r>
+        <w:rPr>
+          <w:rFonts w:asciiTheme="minorBidi" w:hAnsiTheme="minorBidi" w:hint="cs"/>
+          <w:i/>
+          <w:iCs/>
+          <w:color w:val="5B9BD5" w:themeColor="accent1"/>
+          <w:sz w:val="28"/>
+          <w:szCs w:val="28"/>
+          <w:rtl/>
+        </w:rPr>
+        <w:t>ים "פשוטים"</w:t>
       </w:r>
     </w:p>
     <w:p>
@@ -6524,6 +7735,224 @@
           <w:rtl/>
         </w:rPr>
       </w:pPr>
+      <w:r>
+        <w:rPr>
+          <w:rFonts w:ascii="Tahoma" w:hAnsi="Tahoma" w:cs="Tahoma" w:hint="cs"/>
+          <w:sz w:val="24"/>
+          <w:szCs w:val="24"/>
+          <w:rtl/>
+        </w:rPr>
+        <w:t>כשלב מקדים לשלב אימון המודלים ביצענו 2 פעולות:</w:t>
+      </w:r>
+    </w:p>
+    <w:p>
+      <w:pPr>
+        <w:pStyle w:val="ListParagraph"/>
+        <w:numPr>
+          <w:ilvl w:val="0"/>
+          <w:numId w:val="33"/>
+        </w:numPr>
+        <w:bidi/>
+        <w:spacing w:after="0"/>
+        <w:jc w:val="both"/>
+        <w:rPr>
+          <w:rFonts w:ascii="Tahoma" w:hAnsi="Tahoma" w:cs="Tahoma"/>
+          <w:sz w:val="24"/>
+          <w:szCs w:val="24"/>
+        </w:rPr>
+      </w:pPr>
+      <w:r>
+        <w:rPr>
+          <w:rFonts w:ascii="Tahoma" w:hAnsi="Tahoma" w:cs="Tahoma" w:hint="cs"/>
+          <w:sz w:val="24"/>
+          <w:szCs w:val="24"/>
+          <w:rtl/>
+        </w:rPr>
+        <w:t xml:space="preserve">חלוקת הנתונים בשיטת </w:t>
+      </w:r>
+      <w:r>
+        <w:rPr>
+          <w:rFonts w:ascii="Tahoma" w:hAnsi="Tahoma" w:cs="Tahoma"/>
+          <w:sz w:val="24"/>
+          <w:szCs w:val="24"/>
+        </w:rPr>
+        <w:t xml:space="preserve">K-fold </w:t>
+      </w:r>
+      <w:r>
+        <w:rPr>
+          <w:rFonts w:ascii="Tahoma" w:hAnsi="Tahoma" w:cs="Tahoma" w:hint="cs"/>
+          <w:sz w:val="24"/>
+          <w:szCs w:val="24"/>
+          <w:rtl/>
+        </w:rPr>
+        <w:t xml:space="preserve"> כאשר </w:t>
+      </w:r>
+      <w:r>
+        <w:rPr>
+          <w:rFonts w:ascii="Tahoma" w:hAnsi="Tahoma" w:cs="Tahoma"/>
+          <w:sz w:val="24"/>
+          <w:szCs w:val="24"/>
+        </w:rPr>
+        <w:t>k=5</w:t>
+      </w:r>
+      <w:r>
+        <w:rPr>
+          <w:rFonts w:ascii="Tahoma" w:hAnsi="Tahoma" w:cs="Tahoma" w:hint="cs"/>
+          <w:sz w:val="24"/>
+          <w:szCs w:val="24"/>
+          <w:rtl/>
+        </w:rPr>
+        <w:t>, ושמירת הסטים המחולקים במערך לשימוש עתידי</w:t>
+      </w:r>
+      <w:r>
+        <w:rPr>
+          <w:rFonts w:ascii="Tahoma" w:hAnsi="Tahoma" w:cs="Tahoma" w:hint="cs"/>
+          <w:sz w:val="24"/>
+          <w:szCs w:val="24"/>
+          <w:rtl/>
+        </w:rPr>
+        <w:t xml:space="preserve"> בשיטת </w:t>
+      </w:r>
+      <w:r>
+        <w:rPr>
+          <w:rFonts w:ascii="Tahoma" w:hAnsi="Tahoma" w:cs="Tahoma"/>
+          <w:sz w:val="24"/>
+          <w:szCs w:val="24"/>
+        </w:rPr>
+        <w:t>cross validation</w:t>
+      </w:r>
+      <w:r>
+        <w:rPr>
+          <w:rFonts w:ascii="Tahoma" w:hAnsi="Tahoma" w:cs="Tahoma" w:hint="cs"/>
+          <w:sz w:val="24"/>
+          <w:szCs w:val="24"/>
+          <w:rtl/>
+        </w:rPr>
+        <w:t xml:space="preserve"> בזמן אימון המודלים.</w:t>
+      </w:r>
+    </w:p>
+    <w:p>
+      <w:pPr>
+        <w:pStyle w:val="ListParagraph"/>
+        <w:numPr>
+          <w:ilvl w:val="0"/>
+          <w:numId w:val="33"/>
+        </w:numPr>
+        <w:bidi/>
+        <w:spacing w:after="0"/>
+        <w:jc w:val="both"/>
+        <w:rPr>
+          <w:rFonts w:ascii="Tahoma" w:hAnsi="Tahoma" w:cs="Tahoma"/>
+          <w:sz w:val="24"/>
+          <w:szCs w:val="24"/>
+          <w:rtl/>
+        </w:rPr>
+      </w:pPr>
+      <w:r>
+        <w:rPr>
+          <w:rFonts w:ascii="Tahoma" w:hAnsi="Tahoma" w:cs="Tahoma" w:hint="cs"/>
+          <w:sz w:val="24"/>
+          <w:szCs w:val="24"/>
+          <w:rtl/>
+        </w:rPr>
+        <w:t xml:space="preserve">כתיבת פונקציה להצגת גרף </w:t>
+      </w:r>
+      <w:r>
+        <w:rPr>
+          <w:rFonts w:ascii="Tahoma" w:hAnsi="Tahoma" w:cs="Tahoma"/>
+          <w:sz w:val="24"/>
+          <w:szCs w:val="24"/>
+        </w:rPr>
+        <w:t>ROC</w:t>
+      </w:r>
+      <w:r>
+        <w:rPr>
+          <w:rFonts w:ascii="Tahoma" w:hAnsi="Tahoma" w:cs="Tahoma" w:hint="cs"/>
+          <w:sz w:val="24"/>
+          <w:szCs w:val="24"/>
+          <w:rtl/>
+        </w:rPr>
+        <w:t xml:space="preserve"> עבור תחזיות של מודל </w:t>
+      </w:r>
+      <w:proofErr w:type="spellStart"/>
+      <w:r>
+        <w:rPr>
+          <w:rFonts w:ascii="Tahoma" w:hAnsi="Tahoma" w:cs="Tahoma" w:hint="cs"/>
+          <w:sz w:val="24"/>
+          <w:szCs w:val="24"/>
+          <w:rtl/>
+        </w:rPr>
+        <w:t>מסויים</w:t>
+      </w:r>
+      <w:proofErr w:type="spellEnd"/>
+      <w:r>
+        <w:rPr>
+          <w:rFonts w:ascii="Tahoma" w:hAnsi="Tahoma" w:cs="Tahoma" w:hint="cs"/>
+          <w:sz w:val="24"/>
+          <w:szCs w:val="24"/>
+          <w:rtl/>
+        </w:rPr>
+        <w:t xml:space="preserve">, חשוב לציין שהפונקציה נלקחה מלואה מתוך הדוקומנטציה של </w:t>
+      </w:r>
+      <w:proofErr w:type="spellStart"/>
+      <w:r>
+        <w:rPr>
+          <w:rFonts w:ascii="Tahoma" w:hAnsi="Tahoma" w:cs="Tahoma"/>
+          <w:sz w:val="24"/>
+          <w:szCs w:val="24"/>
+        </w:rPr>
+        <w:t>sklearn</w:t>
+      </w:r>
+      <w:proofErr w:type="spellEnd"/>
+      <w:r>
+        <w:rPr>
+          <w:rFonts w:ascii="Tahoma" w:hAnsi="Tahoma" w:cs="Tahoma" w:hint="cs"/>
+          <w:sz w:val="24"/>
+          <w:szCs w:val="24"/>
+          <w:rtl/>
+        </w:rPr>
+        <w:t xml:space="preserve">, </w:t>
+      </w:r>
+      <w:proofErr w:type="spellStart"/>
+      <w:r>
+        <w:rPr>
+          <w:rFonts w:ascii="Tahoma" w:hAnsi="Tahoma" w:cs="Tahoma" w:hint="cs"/>
+          <w:sz w:val="24"/>
+          <w:szCs w:val="24"/>
+          <w:rtl/>
+        </w:rPr>
+        <w:t>רפרנס</w:t>
+      </w:r>
+      <w:proofErr w:type="spellEnd"/>
+      <w:r>
+        <w:rPr>
+          <w:rFonts w:ascii="Tahoma" w:hAnsi="Tahoma" w:cs="Tahoma" w:hint="cs"/>
+          <w:sz w:val="24"/>
+          <w:szCs w:val="24"/>
+          <w:rtl/>
+        </w:rPr>
+        <w:t xml:space="preserve"> קיים בתוך מחברת </w:t>
+      </w:r>
+      <w:proofErr w:type="spellStart"/>
+      <w:r>
+        <w:rPr>
+          <w:rFonts w:ascii="Tahoma" w:hAnsi="Tahoma" w:cs="Tahoma" w:hint="cs"/>
+          <w:sz w:val="24"/>
+          <w:szCs w:val="24"/>
+          <w:rtl/>
+        </w:rPr>
+        <w:t>הפרוייקט</w:t>
+      </w:r>
+      <w:proofErr w:type="spellEnd"/>
+      <w:r>
+        <w:rPr>
+          <w:rFonts w:ascii="Tahoma" w:hAnsi="Tahoma" w:cs="Tahoma" w:hint="cs"/>
+          <w:sz w:val="24"/>
+          <w:szCs w:val="24"/>
+          <w:rtl/>
+        </w:rPr>
+        <w:t>.</w:t>
+      </w:r>
     </w:p>
     <w:p>
       <w:pPr>
@@ -6543,8 +7972,874 @@
         <w:jc w:val="both"/>
         <w:rPr>
           <w:rFonts w:ascii="Tahoma" w:hAnsi="Tahoma" w:cs="Tahoma"/>
-          <w:sz w:val="24"/>
-          <w:szCs w:val="24"/>
+          <w:b/>
+          <w:bCs/>
+          <w:sz w:val="24"/>
+          <w:szCs w:val="24"/>
+          <w:u w:val="single"/>
+        </w:rPr>
+      </w:pPr>
+      <w:r>
+        <w:rPr>
+          <w:rFonts w:ascii="Tahoma" w:hAnsi="Tahoma" w:cs="Tahoma"/>
+          <w:b/>
+          <w:bCs/>
+          <w:sz w:val="24"/>
+          <w:szCs w:val="24"/>
+          <w:u w:val="single"/>
+        </w:rPr>
+        <w:t>KNN</w:t>
+      </w:r>
+    </w:p>
+    <w:p>
+      <w:pPr>
+        <w:spacing w:after="0" w:line="276" w:lineRule="auto"/>
+        <w:jc w:val="both"/>
+        <w:rPr>
+          <w:rFonts w:ascii="Tahoma" w:hAnsi="Tahoma" w:cs="Tahoma"/>
+          <w:sz w:val="24"/>
+          <w:szCs w:val="24"/>
+          <w:rtl/>
+        </w:rPr>
+      </w:pPr>
+      <w:r>
+        <w:rPr>
+          <w:rFonts w:ascii="Tahoma" w:hAnsi="Tahoma" w:cs="Tahoma" w:hint="cs"/>
+          <w:sz w:val="24"/>
+          <w:szCs w:val="24"/>
+          <w:rtl/>
+        </w:rPr>
+        <w:t xml:space="preserve">אימנו מודל </w:t>
+      </w:r>
+      <w:r>
+        <w:rPr>
+          <w:rFonts w:ascii="Tahoma" w:hAnsi="Tahoma" w:cs="Tahoma" w:hint="cs"/>
+          <w:sz w:val="24"/>
+          <w:szCs w:val="24"/>
+        </w:rPr>
+        <w:t>KNN</w:t>
+      </w:r>
+      <w:r>
+        <w:rPr>
+          <w:rFonts w:ascii="Tahoma" w:hAnsi="Tahoma" w:cs="Tahoma" w:hint="cs"/>
+          <w:sz w:val="24"/>
+          <w:szCs w:val="24"/>
+          <w:rtl/>
+        </w:rPr>
+        <w:t xml:space="preserve"> על סט הנתונים </w:t>
+      </w:r>
+      <w:proofErr w:type="spellStart"/>
+      <w:r>
+        <w:rPr>
+          <w:rFonts w:ascii="Tahoma" w:hAnsi="Tahoma" w:cs="Tahoma"/>
+          <w:sz w:val="24"/>
+          <w:szCs w:val="24"/>
+        </w:rPr>
+        <w:t>train_defualt</w:t>
+      </w:r>
+      <w:proofErr w:type="spellEnd"/>
+      <w:r>
+        <w:rPr>
+          <w:rFonts w:ascii="Tahoma" w:hAnsi="Tahoma" w:cs="Tahoma" w:hint="cs"/>
+          <w:sz w:val="24"/>
+          <w:szCs w:val="24"/>
+          <w:rtl/>
+        </w:rPr>
+        <w:t xml:space="preserve">, ביצענו חיפוש בעזרת </w:t>
+      </w:r>
+      <w:r>
+        <w:rPr>
+          <w:rFonts w:ascii="Tahoma" w:hAnsi="Tahoma" w:cs="Tahoma" w:hint="cs"/>
+          <w:sz w:val="24"/>
+          <w:szCs w:val="24"/>
+        </w:rPr>
+        <w:t>K</w:t>
+      </w:r>
+      <w:r>
+        <w:rPr>
+          <w:rFonts w:ascii="Tahoma" w:hAnsi="Tahoma" w:cs="Tahoma"/>
+          <w:sz w:val="24"/>
+          <w:szCs w:val="24"/>
+        </w:rPr>
+        <w:t xml:space="preserve">-fold cross validation </w:t>
+      </w:r>
+      <w:r>
+        <w:rPr>
+          <w:rFonts w:ascii="Tahoma" w:hAnsi="Tahoma" w:cs="Tahoma" w:hint="cs"/>
+          <w:sz w:val="24"/>
+          <w:szCs w:val="24"/>
+          <w:rtl/>
+        </w:rPr>
+        <w:t xml:space="preserve"> אחר ה</w:t>
+      </w:r>
+      <w:r>
+        <w:rPr>
+          <w:rFonts w:ascii="Tahoma" w:hAnsi="Tahoma" w:cs="Tahoma"/>
+          <w:sz w:val="24"/>
+          <w:szCs w:val="24"/>
+        </w:rPr>
+        <w:t>k</w:t>
+      </w:r>
+      <w:r>
+        <w:rPr>
+          <w:rFonts w:ascii="Tahoma" w:hAnsi="Tahoma" w:cs="Tahoma" w:hint="cs"/>
+          <w:sz w:val="24"/>
+          <w:szCs w:val="24"/>
+          <w:rtl/>
+        </w:rPr>
+        <w:t xml:space="preserve"> המתאים ביותר לסט הנתונים שלנו.</w:t>
+      </w:r>
+    </w:p>
+    <w:p>
+      <w:pPr>
+        <w:spacing w:after="0" w:line="276" w:lineRule="auto"/>
+        <w:jc w:val="both"/>
+        <w:rPr>
+          <w:rFonts w:ascii="Tahoma" w:hAnsi="Tahoma" w:cs="Tahoma"/>
+          <w:sz w:val="24"/>
+          <w:szCs w:val="24"/>
+          <w:rtl/>
+        </w:rPr>
+      </w:pPr>
+      <w:r>
+        <w:rPr>
+          <w:rFonts w:ascii="Tahoma" w:hAnsi="Tahoma" w:cs="Tahoma" w:hint="cs"/>
+          <w:sz w:val="24"/>
+          <w:szCs w:val="24"/>
+          <w:rtl/>
+        </w:rPr>
+        <w:t>המדדים שנבדקו על מנת להשוות בין ה</w:t>
+      </w:r>
+      <w:r>
+        <w:rPr>
+          <w:rFonts w:ascii="Tahoma" w:hAnsi="Tahoma" w:cs="Tahoma"/>
+          <w:sz w:val="24"/>
+          <w:szCs w:val="24"/>
+        </w:rPr>
+        <w:t>k</w:t>
+      </w:r>
+      <w:r>
+        <w:rPr>
+          <w:rFonts w:ascii="Tahoma" w:hAnsi="Tahoma" w:cs="Tahoma" w:hint="cs"/>
+          <w:sz w:val="24"/>
+          <w:szCs w:val="24"/>
+          <w:rtl/>
+        </w:rPr>
+        <w:t xml:space="preserve"> השונים הינם </w:t>
+      </w:r>
+      <w:r>
+        <w:rPr>
+          <w:rFonts w:ascii="Tahoma" w:hAnsi="Tahoma" w:cs="Tahoma"/>
+          <w:sz w:val="24"/>
+          <w:szCs w:val="24"/>
+        </w:rPr>
+        <w:t>“accuracy”</w:t>
+      </w:r>
+      <w:r>
+        <w:rPr>
+          <w:rFonts w:ascii="Tahoma" w:hAnsi="Tahoma" w:cs="Tahoma" w:hint="cs"/>
+          <w:sz w:val="24"/>
+          <w:szCs w:val="24"/>
+          <w:rtl/>
+        </w:rPr>
+        <w:t xml:space="preserve"> ו"</w:t>
+      </w:r>
+      <w:r>
+        <w:rPr>
+          <w:rFonts w:ascii="Tahoma" w:hAnsi="Tahoma" w:cs="Tahoma" w:hint="cs"/>
+          <w:sz w:val="24"/>
+          <w:szCs w:val="24"/>
+        </w:rPr>
+        <w:t>AUC</w:t>
+      </w:r>
+      <w:r>
+        <w:rPr>
+          <w:rFonts w:ascii="Tahoma" w:hAnsi="Tahoma" w:cs="Tahoma" w:hint="cs"/>
+          <w:sz w:val="24"/>
+          <w:szCs w:val="24"/>
+          <w:rtl/>
+        </w:rPr>
+        <w:t xml:space="preserve">" והחיפוש בוצע על </w:t>
+      </w:r>
+      <w:r>
+        <w:rPr>
+          <w:rFonts w:ascii="Tahoma" w:hAnsi="Tahoma" w:cs="Tahoma" w:hint="cs"/>
+          <w:sz w:val="24"/>
+          <w:szCs w:val="24"/>
+        </w:rPr>
+        <w:t>K</w:t>
+      </w:r>
+      <w:r>
+        <w:rPr>
+          <w:rFonts w:ascii="Tahoma" w:hAnsi="Tahoma" w:cs="Tahoma" w:hint="cs"/>
+          <w:sz w:val="24"/>
+          <w:szCs w:val="24"/>
+          <w:rtl/>
+        </w:rPr>
+        <w:t xml:space="preserve"> שגדלים בצורה </w:t>
+      </w:r>
+      <w:proofErr w:type="spellStart"/>
+      <w:r>
+        <w:rPr>
+          <w:rFonts w:ascii="Tahoma" w:hAnsi="Tahoma" w:cs="Tahoma" w:hint="cs"/>
+          <w:sz w:val="24"/>
+          <w:szCs w:val="24"/>
+          <w:rtl/>
+        </w:rPr>
+        <w:t>אקפוננציאלית</w:t>
+      </w:r>
+      <w:proofErr w:type="spellEnd"/>
+      <w:r>
+        <w:rPr>
+          <w:rFonts w:ascii="Tahoma" w:hAnsi="Tahoma" w:cs="Tahoma" w:hint="cs"/>
+          <w:sz w:val="24"/>
+          <w:szCs w:val="24"/>
+          <w:rtl/>
+        </w:rPr>
+        <w:t xml:space="preserve"> בחזקות של 2- כלומר </w:t>
+      </w:r>
+      <w:r>
+        <w:rPr>
+          <w:rFonts w:ascii="Tahoma" w:hAnsi="Tahoma" w:cs="Tahoma"/>
+          <w:sz w:val="24"/>
+          <w:szCs w:val="24"/>
+        </w:rPr>
+        <w:t>K = 2,4,16…</w:t>
+      </w:r>
+    </w:p>
+    <w:p>
+      <w:pPr>
+        <w:spacing w:after="0" w:line="276" w:lineRule="auto"/>
+        <w:jc w:val="both"/>
+        <w:rPr>
+          <w:rFonts w:ascii="Tahoma" w:hAnsi="Tahoma" w:cs="Tahoma"/>
+          <w:sz w:val="24"/>
+          <w:szCs w:val="24"/>
+          <w:rtl/>
+        </w:rPr>
+      </w:pPr>
+      <w:r>
+        <w:rPr>
+          <w:rFonts w:ascii="Tahoma" w:hAnsi="Tahoma" w:cs="Tahoma" w:hint="cs"/>
+          <w:sz w:val="24"/>
+          <w:szCs w:val="24"/>
+          <w:rtl/>
+        </w:rPr>
+        <w:t>ניתן לראות שכבר ב</w:t>
+      </w:r>
+      <w:r>
+        <w:rPr>
+          <w:rFonts w:ascii="Tahoma" w:hAnsi="Tahoma" w:cs="Tahoma"/>
+          <w:sz w:val="24"/>
+          <w:szCs w:val="24"/>
+        </w:rPr>
+        <w:t xml:space="preserve">k=8 </w:t>
+      </w:r>
+      <w:r>
+        <w:rPr>
+          <w:rFonts w:ascii="Tahoma" w:hAnsi="Tahoma" w:cs="Tahoma" w:hint="cs"/>
+          <w:sz w:val="24"/>
+          <w:szCs w:val="24"/>
+          <w:rtl/>
+        </w:rPr>
+        <w:t xml:space="preserve"> המדדים עולים בצורה חדה ולאחר מכן מתקיימות עליות מינוריות יותר עד ל</w:t>
+      </w:r>
+      <w:r>
+        <w:rPr>
+          <w:rFonts w:ascii="Tahoma" w:hAnsi="Tahoma" w:cs="Tahoma"/>
+          <w:sz w:val="24"/>
+          <w:szCs w:val="24"/>
+        </w:rPr>
+        <w:t>k=64</w:t>
+      </w:r>
+      <w:r>
+        <w:rPr>
+          <w:rFonts w:ascii="Tahoma" w:hAnsi="Tahoma" w:cs="Tahoma" w:hint="cs"/>
+          <w:sz w:val="24"/>
+          <w:szCs w:val="24"/>
+          <w:rtl/>
+        </w:rPr>
+        <w:t>.   בבחירת ה</w:t>
+      </w:r>
+      <w:r>
+        <w:rPr>
+          <w:rFonts w:ascii="Tahoma" w:hAnsi="Tahoma" w:cs="Tahoma"/>
+          <w:sz w:val="24"/>
+          <w:szCs w:val="24"/>
+        </w:rPr>
+        <w:t>k</w:t>
+      </w:r>
+      <w:r>
+        <w:rPr>
+          <w:rFonts w:ascii="Tahoma" w:hAnsi="Tahoma" w:cs="Tahoma" w:hint="cs"/>
+          <w:sz w:val="24"/>
+          <w:szCs w:val="24"/>
+          <w:rtl/>
+        </w:rPr>
+        <w:t xml:space="preserve"> האופטימלי התלבטנו בין 64 ל32 משום ש</w:t>
+      </w:r>
+      <w:r>
+        <w:rPr>
+          <w:rFonts w:ascii="Tahoma" w:hAnsi="Tahoma" w:cs="Tahoma" w:hint="cs"/>
+          <w:sz w:val="24"/>
+          <w:szCs w:val="24"/>
+          <w:rtl/>
+        </w:rPr>
+        <w:t>ב</w:t>
+      </w:r>
+      <w:r>
+        <w:rPr>
+          <w:rFonts w:ascii="Tahoma" w:hAnsi="Tahoma" w:cs="Tahoma"/>
+          <w:sz w:val="24"/>
+          <w:szCs w:val="24"/>
+        </w:rPr>
+        <w:t>k=64</w:t>
+      </w:r>
+      <w:r>
+        <w:rPr>
+          <w:rFonts w:ascii="Tahoma" w:hAnsi="Tahoma" w:cs="Tahoma" w:hint="cs"/>
+          <w:sz w:val="24"/>
+          <w:szCs w:val="24"/>
+          <w:rtl/>
+        </w:rPr>
+        <w:t xml:space="preserve"> מדד ה</w:t>
+      </w:r>
+      <w:r>
+        <w:rPr>
+          <w:rFonts w:ascii="Tahoma" w:hAnsi="Tahoma" w:cs="Tahoma"/>
+          <w:sz w:val="24"/>
+          <w:szCs w:val="24"/>
+        </w:rPr>
+        <w:t>”AUC”</w:t>
+      </w:r>
+      <w:r>
+        <w:rPr>
+          <w:rFonts w:ascii="Tahoma" w:hAnsi="Tahoma" w:cs="Tahoma" w:hint="cs"/>
+          <w:sz w:val="24"/>
+          <w:szCs w:val="24"/>
+          <w:rtl/>
+        </w:rPr>
+        <w:t xml:space="preserve"> גבוה יותר אך מדד ה"</w:t>
+      </w:r>
+      <w:r>
+        <w:rPr>
+          <w:rFonts w:ascii="Tahoma" w:hAnsi="Tahoma" w:cs="Tahoma"/>
+          <w:sz w:val="24"/>
+          <w:szCs w:val="24"/>
+        </w:rPr>
+        <w:t>accuracy</w:t>
+      </w:r>
+      <w:r>
+        <w:rPr>
+          <w:rFonts w:ascii="Tahoma" w:hAnsi="Tahoma" w:cs="Tahoma" w:hint="cs"/>
+          <w:sz w:val="24"/>
+          <w:szCs w:val="24"/>
+          <w:rtl/>
+        </w:rPr>
+        <w:t>" נמוך יותר.</w:t>
+      </w:r>
+    </w:p>
+    <w:p>
+      <w:pPr>
+        <w:spacing w:after="0" w:line="276" w:lineRule="auto"/>
+        <w:jc w:val="both"/>
+        <w:rPr>
+          <w:rFonts w:ascii="Tahoma" w:hAnsi="Tahoma" w:cs="Tahoma"/>
+          <w:sz w:val="24"/>
+          <w:szCs w:val="24"/>
+          <w:rtl/>
+        </w:rPr>
+      </w:pPr>
+      <w:r>
+        <w:rPr>
+          <w:rFonts w:ascii="Tahoma" w:hAnsi="Tahoma" w:cs="Tahoma" w:hint="cs"/>
+          <w:sz w:val="24"/>
+          <w:szCs w:val="24"/>
+          <w:rtl/>
+        </w:rPr>
+        <w:t>לבסוף החלטנו לבחור ב</w:t>
+      </w:r>
+      <w:r>
+        <w:rPr>
+          <w:rFonts w:ascii="Tahoma" w:hAnsi="Tahoma" w:cs="Tahoma"/>
+          <w:sz w:val="24"/>
+          <w:szCs w:val="24"/>
+        </w:rPr>
+        <w:t>k=32</w:t>
+      </w:r>
+      <w:r>
+        <w:rPr>
+          <w:rFonts w:ascii="Tahoma" w:hAnsi="Tahoma" w:cs="Tahoma" w:hint="cs"/>
+          <w:sz w:val="24"/>
+          <w:szCs w:val="24"/>
+          <w:rtl/>
+        </w:rPr>
+        <w:t xml:space="preserve"> משום שלמרות שההבדלים מאוד מינוריים הם טיפה משמעותיים יותר במדד ה</w:t>
+      </w:r>
+      <w:r>
+        <w:rPr>
+          <w:rFonts w:ascii="Tahoma" w:hAnsi="Tahoma" w:cs="Tahoma"/>
+          <w:sz w:val="24"/>
+          <w:szCs w:val="24"/>
+        </w:rPr>
+        <w:t>”accuracy</w:t>
+      </w:r>
+      <w:r>
+        <w:rPr>
+          <w:rFonts w:ascii="Tahoma" w:hAnsi="Tahoma" w:cs="Tahoma" w:hint="cs"/>
+          <w:sz w:val="24"/>
+          <w:szCs w:val="24"/>
+          <w:rtl/>
+        </w:rPr>
+        <w:t>"</w:t>
+      </w:r>
+    </w:p>
+    <w:p>
+      <w:pPr>
+        <w:spacing w:after="0" w:line="276" w:lineRule="auto"/>
+        <w:jc w:val="both"/>
+        <w:rPr>
+          <w:rFonts w:ascii="Tahoma" w:hAnsi="Tahoma" w:cs="Tahoma"/>
+          <w:sz w:val="24"/>
+          <w:szCs w:val="24"/>
+          <w:rtl/>
+        </w:rPr>
+      </w:pPr>
+      <w:r>
+        <w:rPr>
+          <w:rFonts w:ascii="Tahoma" w:hAnsi="Tahoma" w:cs="Tahoma" w:hint="cs"/>
+          <w:sz w:val="24"/>
+          <w:szCs w:val="24"/>
+          <w:rtl/>
+        </w:rPr>
+        <w:t>ב</w:t>
+      </w:r>
+      <w:r>
+        <w:rPr>
+          <w:rFonts w:ascii="Tahoma" w:hAnsi="Tahoma" w:cs="Tahoma"/>
+          <w:sz w:val="24"/>
+          <w:szCs w:val="24"/>
+        </w:rPr>
+        <w:t xml:space="preserve">k </w:t>
+      </w:r>
+      <w:r>
+        <w:rPr>
+          <w:rFonts w:ascii="Tahoma" w:hAnsi="Tahoma" w:cs="Tahoma" w:hint="cs"/>
+          <w:sz w:val="24"/>
+          <w:szCs w:val="24"/>
+          <w:rtl/>
+        </w:rPr>
+        <w:t xml:space="preserve"> שנבחר המדדים שחושבו בשיטת ה</w:t>
+      </w:r>
+      <w:r>
+        <w:rPr>
+          <w:rFonts w:ascii="Tahoma" w:hAnsi="Tahoma" w:cs="Tahoma"/>
+          <w:sz w:val="24"/>
+          <w:szCs w:val="24"/>
+        </w:rPr>
+        <w:t>k-fold</w:t>
+      </w:r>
+      <w:r>
+        <w:rPr>
+          <w:rFonts w:ascii="Tahoma" w:hAnsi="Tahoma" w:cs="Tahoma" w:hint="cs"/>
+          <w:sz w:val="24"/>
+          <w:szCs w:val="24"/>
+          <w:rtl/>
+        </w:rPr>
+        <w:t xml:space="preserve"> הם:</w:t>
+      </w:r>
+    </w:p>
+    <w:p>
+      <w:pPr>
+        <w:spacing w:after="0" w:line="276" w:lineRule="auto"/>
+        <w:jc w:val="both"/>
+        <w:rPr>
+          <w:rFonts w:ascii="Tahoma" w:hAnsi="Tahoma" w:cs="Tahoma"/>
+          <w:sz w:val="24"/>
+          <w:szCs w:val="24"/>
+          <w:rtl/>
+        </w:rPr>
+      </w:pPr>
+      <w:r>
+        <w:rPr>
+          <w:rFonts w:ascii="Tahoma" w:hAnsi="Tahoma" w:cs="Tahoma" w:hint="cs"/>
+          <w:sz w:val="24"/>
+          <w:szCs w:val="24"/>
+        </w:rPr>
+        <w:t>AUC</w:t>
+      </w:r>
+      <w:r>
+        <w:rPr>
+          <w:rFonts w:ascii="Tahoma" w:hAnsi="Tahoma" w:cs="Tahoma" w:hint="cs"/>
+          <w:sz w:val="24"/>
+          <w:szCs w:val="24"/>
+          <w:rtl/>
+        </w:rPr>
+        <w:t xml:space="preserve"> = 0.77569</w:t>
+      </w:r>
+    </w:p>
+    <w:p>
+      <w:pPr>
+        <w:spacing w:after="0" w:line="276" w:lineRule="auto"/>
+        <w:jc w:val="both"/>
+        <w:rPr>
+          <w:rFonts w:ascii="Tahoma" w:hAnsi="Tahoma" w:cs="Tahoma"/>
+          <w:sz w:val="24"/>
+          <w:szCs w:val="24"/>
+          <w:rtl/>
+        </w:rPr>
+      </w:pPr>
+      <w:r>
+        <w:rPr>
+          <w:rFonts w:ascii="Tahoma" w:hAnsi="Tahoma" w:cs="Tahoma"/>
+          <w:sz w:val="24"/>
+          <w:szCs w:val="24"/>
+        </w:rPr>
+        <w:t>Accuracy</w:t>
+      </w:r>
+      <w:r>
+        <w:rPr>
+          <w:rFonts w:ascii="Tahoma" w:hAnsi="Tahoma" w:cs="Tahoma" w:hint="cs"/>
+          <w:sz w:val="24"/>
+          <w:szCs w:val="24"/>
+          <w:rtl/>
+        </w:rPr>
+        <w:t xml:space="preserve"> = 0.74052</w:t>
+      </w:r>
+    </w:p>
+    <w:p>
+      <w:pPr>
+        <w:spacing w:after="0" w:line="276" w:lineRule="auto"/>
+        <w:jc w:val="both"/>
+        <w:rPr>
+          <w:rFonts w:ascii="Tahoma" w:hAnsi="Tahoma" w:cs="Tahoma"/>
+          <w:sz w:val="24"/>
+          <w:szCs w:val="24"/>
+          <w:rtl/>
+        </w:rPr>
+      </w:pPr>
+      <w:r>
+        <w:rPr>
+          <w:rFonts w:ascii="Tahoma" w:hAnsi="Tahoma" w:cs="Tahoma" w:hint="cs"/>
+          <w:sz w:val="24"/>
+          <w:szCs w:val="24"/>
+          <w:rtl/>
+        </w:rPr>
+        <w:t xml:space="preserve">יש לציין שהמדדים חושבו בשיטת </w:t>
+      </w:r>
+      <w:r>
+        <w:rPr>
+          <w:rFonts w:ascii="Tahoma" w:hAnsi="Tahoma" w:cs="Tahoma"/>
+          <w:sz w:val="24"/>
+          <w:szCs w:val="24"/>
+        </w:rPr>
+        <w:t>K-fold</w:t>
+      </w:r>
+      <w:r>
+        <w:rPr>
+          <w:rFonts w:ascii="Tahoma" w:hAnsi="Tahoma" w:cs="Tahoma" w:hint="cs"/>
+          <w:sz w:val="24"/>
+          <w:szCs w:val="24"/>
+          <w:rtl/>
+        </w:rPr>
+        <w:t xml:space="preserve"> וכאשר נאמן את המודל על 100% מהנתונים הם עשויים להשתפר.</w:t>
+      </w:r>
+    </w:p>
+    <w:p>
+      <w:pPr>
+        <w:spacing w:after="0" w:line="276" w:lineRule="auto"/>
+        <w:jc w:val="both"/>
+        <w:rPr>
+          <w:rFonts w:ascii="Tahoma" w:hAnsi="Tahoma" w:cs="Tahoma"/>
+          <w:sz w:val="24"/>
+          <w:szCs w:val="24"/>
+          <w:rtl/>
+        </w:rPr>
+      </w:pPr>
+    </w:p>
+    <w:p>
+      <w:pPr>
+        <w:spacing w:after="0" w:line="276" w:lineRule="auto"/>
+        <w:jc w:val="both"/>
+        <w:rPr>
+          <w:rFonts w:ascii="Tahoma" w:hAnsi="Tahoma" w:cs="Tahoma"/>
+          <w:sz w:val="24"/>
+          <w:szCs w:val="24"/>
+          <w:rtl/>
+        </w:rPr>
+      </w:pPr>
+      <w:r>
+        <w:rPr>
+          <w:rFonts w:ascii="Tahoma" w:hAnsi="Tahoma" w:cs="Tahoma" w:hint="cs"/>
+          <w:sz w:val="24"/>
+          <w:szCs w:val="24"/>
+          <w:rtl/>
+        </w:rPr>
+        <w:t xml:space="preserve">על מנת להציג גרף </w:t>
+      </w:r>
+      <w:r>
+        <w:rPr>
+          <w:rFonts w:ascii="Tahoma" w:hAnsi="Tahoma" w:cs="Tahoma" w:hint="cs"/>
+          <w:sz w:val="24"/>
+          <w:szCs w:val="24"/>
+        </w:rPr>
+        <w:t>ROC</w:t>
+      </w:r>
+      <w:r>
+        <w:rPr>
+          <w:rFonts w:ascii="Tahoma" w:hAnsi="Tahoma" w:cs="Tahoma" w:hint="cs"/>
+          <w:sz w:val="24"/>
+          <w:szCs w:val="24"/>
+          <w:rtl/>
+        </w:rPr>
+        <w:t xml:space="preserve"> ו</w:t>
+      </w:r>
+      <w:r>
+        <w:rPr>
+          <w:rFonts w:ascii="Tahoma" w:hAnsi="Tahoma" w:cs="Tahoma" w:hint="cs"/>
+          <w:sz w:val="24"/>
+          <w:szCs w:val="24"/>
+          <w:rtl/>
+        </w:rPr>
+        <w:t>את ה</w:t>
+      </w:r>
+      <w:r>
+        <w:rPr>
+          <w:rFonts w:ascii="Tahoma" w:hAnsi="Tahoma" w:cs="Tahoma"/>
+          <w:sz w:val="24"/>
+          <w:szCs w:val="24"/>
+        </w:rPr>
+        <w:t>Confusion matrix</w:t>
+      </w:r>
+      <w:r>
+        <w:rPr>
+          <w:rFonts w:ascii="Tahoma" w:hAnsi="Tahoma" w:cs="Tahoma" w:hint="cs"/>
+          <w:sz w:val="24"/>
+          <w:szCs w:val="24"/>
+          <w:rtl/>
+        </w:rPr>
+        <w:t xml:space="preserve"> בחרנו </w:t>
+      </w:r>
+      <w:r>
+        <w:rPr>
+          <w:rFonts w:ascii="Tahoma" w:hAnsi="Tahoma" w:cs="Tahoma"/>
+          <w:sz w:val="24"/>
+          <w:szCs w:val="24"/>
+        </w:rPr>
+        <w:t>fold</w:t>
+      </w:r>
+      <w:r>
+        <w:rPr>
+          <w:rFonts w:ascii="Tahoma" w:hAnsi="Tahoma" w:cs="Tahoma" w:hint="cs"/>
+          <w:sz w:val="24"/>
+          <w:szCs w:val="24"/>
+          <w:rtl/>
+        </w:rPr>
+        <w:t xml:space="preserve"> רנדומאלי אימנו את המודל על סט ה</w:t>
+      </w:r>
+      <w:r>
+        <w:rPr>
+          <w:rFonts w:ascii="Tahoma" w:hAnsi="Tahoma" w:cs="Tahoma"/>
+          <w:sz w:val="24"/>
+          <w:szCs w:val="24"/>
+        </w:rPr>
+        <w:t xml:space="preserve">train </w:t>
+      </w:r>
+      <w:r>
+        <w:rPr>
+          <w:rFonts w:ascii="Tahoma" w:hAnsi="Tahoma" w:cs="Tahoma" w:hint="cs"/>
+          <w:sz w:val="24"/>
+          <w:szCs w:val="24"/>
+          <w:rtl/>
+        </w:rPr>
+        <w:t xml:space="preserve"> שלו ובחנו על סט ה</w:t>
+      </w:r>
+      <w:r>
+        <w:rPr>
+          <w:rFonts w:ascii="Tahoma" w:hAnsi="Tahoma" w:cs="Tahoma"/>
+          <w:sz w:val="24"/>
+          <w:szCs w:val="24"/>
+        </w:rPr>
+        <w:t>test</w:t>
+      </w:r>
+      <w:r>
+        <w:rPr>
+          <w:rFonts w:ascii="Tahoma" w:hAnsi="Tahoma" w:cs="Tahoma" w:hint="cs"/>
+          <w:sz w:val="24"/>
+          <w:szCs w:val="24"/>
+          <w:rtl/>
+        </w:rPr>
+        <w:t xml:space="preserve"> שלו. </w:t>
+      </w:r>
+    </w:p>
+    <w:p>
+      <w:pPr>
+        <w:spacing w:after="0" w:line="276" w:lineRule="auto"/>
+        <w:jc w:val="both"/>
+        <w:rPr>
+          <w:rFonts w:ascii="Tahoma" w:hAnsi="Tahoma" w:cs="Tahoma"/>
+          <w:sz w:val="24"/>
+          <w:szCs w:val="24"/>
+          <w:rtl/>
+        </w:rPr>
+      </w:pPr>
+    </w:p>
+    <w:p>
+      <w:pPr>
+        <w:spacing w:after="0" w:line="276" w:lineRule="auto"/>
+        <w:jc w:val="both"/>
+        <w:rPr>
+          <w:rFonts w:ascii="Tahoma" w:hAnsi="Tahoma" w:cs="Tahoma"/>
+          <w:sz w:val="24"/>
+          <w:szCs w:val="24"/>
+          <w:rtl/>
+        </w:rPr>
+      </w:pPr>
+    </w:p>
+    <w:p>
+      <w:pPr>
+        <w:spacing w:after="0" w:line="276" w:lineRule="auto"/>
+        <w:jc w:val="both"/>
+        <w:rPr>
+          <w:rFonts w:ascii="Tahoma" w:hAnsi="Tahoma" w:cs="Tahoma"/>
+          <w:sz w:val="24"/>
+          <w:szCs w:val="24"/>
+          <w:rtl/>
+        </w:rPr>
+      </w:pPr>
+    </w:p>
+    <w:p>
+      <w:pPr>
+        <w:spacing w:after="0" w:line="276" w:lineRule="auto"/>
+        <w:jc w:val="both"/>
+        <w:rPr>
+          <w:rFonts w:ascii="Tahoma" w:hAnsi="Tahoma" w:cs="Tahoma"/>
+          <w:sz w:val="24"/>
+          <w:szCs w:val="24"/>
+          <w:u w:val="single"/>
+          <w:rtl/>
+        </w:rPr>
+      </w:pPr>
+      <w:r>
+        <w:rPr>
+          <w:rFonts w:ascii="Tahoma" w:hAnsi="Tahoma" w:cs="Tahoma"/>
+          <w:b/>
+          <w:bCs/>
+          <w:sz w:val="24"/>
+          <w:szCs w:val="24"/>
+          <w:u w:val="single"/>
+        </w:rPr>
+        <w:lastRenderedPageBreak/>
+        <w:t>Logistic Regression</w:t>
+      </w:r>
+      <w:r>
+        <w:rPr>
+          <w:rFonts w:ascii="Tahoma" w:hAnsi="Tahoma" w:cs="Tahoma" w:hint="cs"/>
+          <w:sz w:val="24"/>
+          <w:szCs w:val="24"/>
+          <w:u w:val="single"/>
+          <w:rtl/>
+        </w:rPr>
+        <w:t xml:space="preserve">- </w:t>
+      </w:r>
+    </w:p>
+    <w:p>
+      <w:pPr>
+        <w:spacing w:after="0" w:line="276" w:lineRule="auto"/>
+        <w:jc w:val="both"/>
+        <w:rPr>
+          <w:rFonts w:ascii="Tahoma" w:hAnsi="Tahoma" w:cs="Tahoma"/>
+          <w:sz w:val="24"/>
+          <w:szCs w:val="24"/>
+          <w:rtl/>
+        </w:rPr>
+      </w:pPr>
+      <w:r>
+        <w:rPr>
+          <w:rFonts w:ascii="Tahoma" w:hAnsi="Tahoma" w:cs="Tahoma" w:hint="cs"/>
+          <w:sz w:val="24"/>
+          <w:szCs w:val="24"/>
+          <w:rtl/>
+        </w:rPr>
+        <w:t xml:space="preserve">אימנו מודל רגרסיה לוגיסטית על סט הנתונים </w:t>
+      </w:r>
+      <w:r>
+        <w:rPr>
+          <w:rFonts w:ascii="Tahoma" w:hAnsi="Tahoma" w:cs="Tahoma"/>
+          <w:sz w:val="24"/>
+          <w:szCs w:val="24"/>
+        </w:rPr>
+        <w:t>train default</w:t>
+      </w:r>
+      <w:r>
+        <w:rPr>
+          <w:rFonts w:ascii="Tahoma" w:hAnsi="Tahoma" w:cs="Tahoma" w:hint="cs"/>
+          <w:sz w:val="24"/>
+          <w:szCs w:val="24"/>
+          <w:rtl/>
+        </w:rPr>
+        <w:t xml:space="preserve"> במלואו.</w:t>
+      </w:r>
+    </w:p>
+    <w:p>
+      <w:pPr>
+        <w:spacing w:after="0" w:line="276" w:lineRule="auto"/>
+        <w:jc w:val="both"/>
+        <w:rPr>
+          <w:rFonts w:ascii="Tahoma" w:hAnsi="Tahoma" w:cs="Tahoma"/>
+          <w:sz w:val="24"/>
+          <w:szCs w:val="24"/>
+          <w:rtl/>
+        </w:rPr>
+      </w:pPr>
+    </w:p>
+    <w:p>
+      <w:pPr>
+        <w:spacing w:after="0" w:line="276" w:lineRule="auto"/>
+        <w:jc w:val="both"/>
+        <w:rPr>
+          <w:rFonts w:ascii="Tahoma" w:hAnsi="Tahoma" w:cs="Tahoma" w:hint="cs"/>
+          <w:sz w:val="24"/>
+          <w:szCs w:val="24"/>
+          <w:rtl/>
+        </w:rPr>
+      </w:pPr>
+    </w:p>
+    <w:p>
+      <w:pPr>
+        <w:spacing w:after="0" w:line="276" w:lineRule="auto"/>
+        <w:jc w:val="both"/>
+        <w:rPr>
+          <w:rFonts w:ascii="Tahoma" w:hAnsi="Tahoma" w:cs="Tahoma"/>
+          <w:sz w:val="24"/>
+          <w:szCs w:val="24"/>
+          <w:u w:val="single"/>
+          <w:rtl/>
+        </w:rPr>
+      </w:pPr>
+    </w:p>
+    <w:p>
+      <w:pPr>
+        <w:spacing w:after="0" w:line="276" w:lineRule="auto"/>
+        <w:jc w:val="both"/>
+        <w:rPr>
+          <w:rFonts w:ascii="Tahoma" w:hAnsi="Tahoma" w:cs="Tahoma"/>
+          <w:sz w:val="24"/>
+          <w:szCs w:val="24"/>
+          <w:u w:val="single"/>
+          <w:rtl/>
+        </w:rPr>
+      </w:pPr>
+    </w:p>
+    <w:p>
+      <w:pPr>
+        <w:spacing w:after="0" w:line="276" w:lineRule="auto"/>
+        <w:jc w:val="both"/>
+        <w:rPr>
+          <w:rFonts w:ascii="Tahoma" w:hAnsi="Tahoma" w:cs="Tahoma" w:hint="cs"/>
+          <w:sz w:val="24"/>
+          <w:szCs w:val="24"/>
+          <w:u w:val="single"/>
           <w:rtl/>
         </w:rPr>
       </w:pPr>
@@ -6619,6 +8914,827 @@
           <w:rFonts w:ascii="Tahoma" w:hAnsi="Tahoma" w:cs="Tahoma"/>
           <w:sz w:val="24"/>
           <w:szCs w:val="24"/>
+          <w:rtl/>
+        </w:rPr>
+      </w:pPr>
+      <w:r>
+        <w:rPr>
+          <w:rFonts w:ascii="Tahoma" w:hAnsi="Tahoma" w:cs="Tahoma" w:hint="cs"/>
+          <w:sz w:val="24"/>
+          <w:szCs w:val="24"/>
+          <w:rtl/>
+        </w:rPr>
+        <w:t xml:space="preserve">בשלב זה אימנו שני סוגי מודלים </w:t>
+      </w:r>
+      <w:r>
+        <w:rPr>
+          <w:rFonts w:ascii="Tahoma" w:hAnsi="Tahoma" w:cs="Tahoma"/>
+          <w:sz w:val="24"/>
+          <w:szCs w:val="24"/>
+          <w:rtl/>
+        </w:rPr>
+        <w:t>–</w:t>
+      </w:r>
+      <w:r>
+        <w:rPr>
+          <w:rFonts w:ascii="Tahoma" w:hAnsi="Tahoma" w:cs="Tahoma" w:hint="cs"/>
+          <w:sz w:val="24"/>
+          <w:szCs w:val="24"/>
+          <w:rtl/>
+        </w:rPr>
+        <w:t xml:space="preserve"> </w:t>
+      </w:r>
+      <w:r>
+        <w:rPr>
+          <w:rFonts w:ascii="Tahoma" w:hAnsi="Tahoma" w:cs="Tahoma"/>
+          <w:sz w:val="24"/>
+          <w:szCs w:val="24"/>
+        </w:rPr>
+        <w:t>Random Forest</w:t>
+      </w:r>
+      <w:r>
+        <w:rPr>
+          <w:rFonts w:ascii="Tahoma" w:hAnsi="Tahoma" w:cs="Tahoma" w:hint="cs"/>
+          <w:sz w:val="24"/>
+          <w:szCs w:val="24"/>
+          <w:rtl/>
+        </w:rPr>
+        <w:t xml:space="preserve"> ורשת נוירונים. </w:t>
+      </w:r>
+    </w:p>
+    <w:p>
+      <w:pPr>
+        <w:spacing w:after="0" w:line="276" w:lineRule="auto"/>
+        <w:jc w:val="both"/>
+        <w:rPr>
+          <w:rFonts w:ascii="Tahoma" w:hAnsi="Tahoma" w:cs="Tahoma"/>
+          <w:sz w:val="24"/>
+          <w:szCs w:val="24"/>
+          <w:rtl/>
+        </w:rPr>
+      </w:pPr>
+      <w:r>
+        <w:rPr>
+          <w:rFonts w:ascii="Tahoma" w:hAnsi="Tahoma" w:cs="Tahoma" w:hint="cs"/>
+          <w:sz w:val="24"/>
+          <w:szCs w:val="24"/>
+          <w:rtl/>
+        </w:rPr>
+        <w:t xml:space="preserve">משום שבשני המודלים יש מספר היפר-פרמטרים רב יחסית </w:t>
+      </w:r>
+      <w:r>
+        <w:rPr>
+          <w:rFonts w:ascii="Tahoma" w:hAnsi="Tahoma" w:cs="Tahoma" w:hint="cs"/>
+          <w:sz w:val="24"/>
+          <w:szCs w:val="24"/>
+          <w:rtl/>
+        </w:rPr>
+        <w:t xml:space="preserve">אשר יש להתאים לסוג הנתונים נעזרנו במחלקה מתוך </w:t>
+      </w:r>
+      <w:proofErr w:type="spellStart"/>
+      <w:r>
+        <w:rPr>
+          <w:rFonts w:ascii="Tahoma" w:hAnsi="Tahoma" w:cs="Tahoma"/>
+          <w:sz w:val="24"/>
+          <w:szCs w:val="24"/>
+        </w:rPr>
+        <w:t>sklearn</w:t>
+      </w:r>
+      <w:proofErr w:type="spellEnd"/>
+      <w:r>
+        <w:rPr>
+          <w:rFonts w:ascii="Tahoma" w:hAnsi="Tahoma" w:cs="Tahoma" w:hint="cs"/>
+          <w:sz w:val="24"/>
+          <w:szCs w:val="24"/>
+          <w:rtl/>
+        </w:rPr>
+        <w:t xml:space="preserve"> בשם </w:t>
+      </w:r>
+      <w:proofErr w:type="spellStart"/>
+      <w:r>
+        <w:rPr>
+          <w:rFonts w:ascii="Tahoma" w:hAnsi="Tahoma" w:cs="Tahoma"/>
+          <w:sz w:val="24"/>
+          <w:szCs w:val="24"/>
+        </w:rPr>
+        <w:t>GridSearchCV</w:t>
+      </w:r>
+      <w:proofErr w:type="spellEnd"/>
+      <w:r>
+        <w:rPr>
+          <w:rFonts w:ascii="Tahoma" w:hAnsi="Tahoma" w:cs="Tahoma" w:hint="cs"/>
+          <w:sz w:val="24"/>
+          <w:szCs w:val="24"/>
+          <w:rtl/>
+        </w:rPr>
+        <w:t xml:space="preserve"> אשר מריצה מספר רב של פעמים את המודל הנבחר, בכל פעם בשילוב אחר של פרמטרים אפשריים שהוגדרו. כל הרצה עובדת בשיטת </w:t>
+      </w:r>
+      <w:r>
+        <w:rPr>
+          <w:rFonts w:ascii="Tahoma" w:hAnsi="Tahoma" w:cs="Tahoma"/>
+          <w:sz w:val="24"/>
+          <w:szCs w:val="24"/>
+        </w:rPr>
+        <w:t>k-fold</w:t>
+      </w:r>
+      <w:r>
+        <w:rPr>
+          <w:rFonts w:ascii="Tahoma" w:hAnsi="Tahoma" w:cs="Tahoma" w:hint="cs"/>
+          <w:sz w:val="24"/>
+          <w:szCs w:val="24"/>
+          <w:rtl/>
+        </w:rPr>
+        <w:t xml:space="preserve"> בערך </w:t>
+      </w:r>
+      <w:proofErr w:type="spellStart"/>
+      <w:r>
+        <w:rPr>
+          <w:rFonts w:ascii="Tahoma" w:hAnsi="Tahoma" w:cs="Tahoma" w:hint="cs"/>
+          <w:sz w:val="24"/>
+          <w:szCs w:val="24"/>
+          <w:rtl/>
+        </w:rPr>
+        <w:t>דיפולטיבי</w:t>
+      </w:r>
+      <w:proofErr w:type="spellEnd"/>
+      <w:r>
+        <w:rPr>
+          <w:rFonts w:ascii="Tahoma" w:hAnsi="Tahoma" w:cs="Tahoma" w:hint="cs"/>
+          <w:sz w:val="24"/>
+          <w:szCs w:val="24"/>
+          <w:rtl/>
+        </w:rPr>
+        <w:t xml:space="preserve"> של </w:t>
+      </w:r>
+      <w:r>
+        <w:rPr>
+          <w:rFonts w:ascii="Tahoma" w:hAnsi="Tahoma" w:cs="Tahoma"/>
+          <w:sz w:val="24"/>
+          <w:szCs w:val="24"/>
+        </w:rPr>
+        <w:t>k=3</w:t>
+      </w:r>
+      <w:r>
+        <w:rPr>
+          <w:rFonts w:ascii="Tahoma" w:hAnsi="Tahoma" w:cs="Tahoma" w:hint="cs"/>
+          <w:sz w:val="24"/>
+          <w:szCs w:val="24"/>
+          <w:rtl/>
+        </w:rPr>
+        <w:t>. מתודות המחלקה מאפשרות למצוא את הפרמטרים המביאים לתוצאה הטובה ביותר של המדד שהוגדר, ושומרות מודל מאומן בפרמטרים אלו בו ניתן להשתמש.</w:t>
+      </w:r>
+    </w:p>
+    <w:p>
+      <w:pPr>
+        <w:spacing w:after="0" w:line="276" w:lineRule="auto"/>
+        <w:jc w:val="both"/>
+        <w:rPr>
+          <w:rFonts w:ascii="Tahoma" w:hAnsi="Tahoma" w:cs="Tahoma"/>
+          <w:sz w:val="24"/>
+          <w:szCs w:val="24"/>
+          <w:rtl/>
+        </w:rPr>
+      </w:pPr>
+    </w:p>
+    <w:p>
+      <w:pPr>
+        <w:spacing w:after="0" w:line="276" w:lineRule="auto"/>
+        <w:jc w:val="both"/>
+        <w:rPr>
+          <w:rFonts w:ascii="Tahoma" w:hAnsi="Tahoma" w:cs="Tahoma"/>
+          <w:sz w:val="24"/>
+          <w:szCs w:val="24"/>
+          <w:rtl/>
+        </w:rPr>
+      </w:pPr>
+      <w:r>
+        <w:rPr>
+          <w:rFonts w:ascii="Tahoma" w:hAnsi="Tahoma" w:cs="Tahoma"/>
+          <w:b/>
+          <w:bCs/>
+          <w:sz w:val="24"/>
+          <w:szCs w:val="24"/>
+          <w:u w:val="single"/>
+        </w:rPr>
+        <w:t>Random Forest</w:t>
+      </w:r>
+    </w:p>
+    <w:p>
+      <w:pPr>
+        <w:spacing w:after="0" w:line="276" w:lineRule="auto"/>
+        <w:jc w:val="both"/>
+        <w:rPr>
+          <w:rFonts w:ascii="Tahoma" w:hAnsi="Tahoma" w:cs="Tahoma"/>
+          <w:sz w:val="24"/>
+          <w:szCs w:val="24"/>
+          <w:rtl/>
+        </w:rPr>
+      </w:pPr>
+      <w:r>
+        <w:rPr>
+          <w:rFonts w:ascii="Tahoma" w:hAnsi="Tahoma" w:cs="Tahoma" w:hint="cs"/>
+          <w:sz w:val="24"/>
+          <w:szCs w:val="24"/>
+          <w:rtl/>
+        </w:rPr>
+        <w:t xml:space="preserve">את המודל אימנו על סט הנתונים </w:t>
+      </w:r>
+      <w:r>
+        <w:rPr>
+          <w:rFonts w:ascii="Tahoma" w:hAnsi="Tahoma" w:cs="Tahoma"/>
+          <w:sz w:val="24"/>
+          <w:szCs w:val="24"/>
+        </w:rPr>
+        <w:t>train default</w:t>
+      </w:r>
+      <w:r>
+        <w:rPr>
+          <w:rFonts w:ascii="Tahoma" w:hAnsi="Tahoma" w:cs="Tahoma" w:hint="cs"/>
+          <w:sz w:val="24"/>
+          <w:szCs w:val="24"/>
+          <w:rtl/>
+        </w:rPr>
+        <w:t>, כאשר החיפוש במרחב ההיפר-פרמטרים התבצע על האפשרויות הבאות:</w:t>
+      </w:r>
+    </w:p>
+    <w:p>
+      <w:pPr>
+        <w:spacing w:after="0" w:line="276" w:lineRule="auto"/>
+        <w:jc w:val="both"/>
+        <w:rPr>
+          <w:rFonts w:ascii="Tahoma" w:hAnsi="Tahoma" w:cs="Tahoma"/>
+          <w:sz w:val="24"/>
+          <w:szCs w:val="24"/>
+          <w:rtl/>
+        </w:rPr>
+      </w:pPr>
+      <w:proofErr w:type="spellStart"/>
+      <w:r>
+        <w:rPr>
+          <w:rFonts w:ascii="Tahoma" w:hAnsi="Tahoma" w:cs="Tahoma"/>
+          <w:sz w:val="24"/>
+          <w:szCs w:val="24"/>
+        </w:rPr>
+        <w:t>min_samples_split</w:t>
+      </w:r>
+      <w:proofErr w:type="spellEnd"/>
+      <w:r>
+        <w:rPr>
+          <w:rFonts w:ascii="Tahoma" w:hAnsi="Tahoma" w:cs="Tahoma" w:hint="cs"/>
+          <w:sz w:val="24"/>
+          <w:szCs w:val="24"/>
+          <w:rtl/>
+        </w:rPr>
+        <w:t xml:space="preserve"> = </w:t>
+      </w:r>
+      <w:r>
+        <w:rPr>
+          <w:rFonts w:ascii="Tahoma" w:hAnsi="Tahoma" w:cs="Tahoma"/>
+          <w:sz w:val="24"/>
+          <w:szCs w:val="24"/>
+        </w:rPr>
+        <w:t>4, 8, 16, 20</w:t>
+      </w:r>
+    </w:p>
+    <w:p>
+      <w:pPr>
+        <w:spacing w:after="0" w:line="276" w:lineRule="auto"/>
+        <w:jc w:val="both"/>
+        <w:rPr>
+          <w:rFonts w:ascii="Tahoma" w:hAnsi="Tahoma" w:cs="Tahoma"/>
+          <w:sz w:val="24"/>
+          <w:szCs w:val="24"/>
+          <w:rtl/>
+        </w:rPr>
+      </w:pPr>
+      <w:proofErr w:type="spellStart"/>
+      <w:r>
+        <w:rPr>
+          <w:rFonts w:ascii="Tahoma" w:hAnsi="Tahoma" w:cs="Tahoma"/>
+          <w:sz w:val="24"/>
+          <w:szCs w:val="24"/>
+        </w:rPr>
+        <w:t>max_depth</w:t>
+      </w:r>
+      <w:proofErr w:type="spellEnd"/>
+      <w:r>
+        <w:rPr>
+          <w:rFonts w:ascii="Tahoma" w:hAnsi="Tahoma" w:cs="Tahoma" w:hint="cs"/>
+          <w:sz w:val="24"/>
+          <w:szCs w:val="24"/>
+          <w:rtl/>
+        </w:rPr>
+        <w:t xml:space="preserve"> = </w:t>
+      </w:r>
+      <w:r>
+        <w:rPr>
+          <w:rFonts w:ascii="Tahoma" w:hAnsi="Tahoma" w:cs="Tahoma"/>
+          <w:sz w:val="24"/>
+          <w:szCs w:val="24"/>
+        </w:rPr>
+        <w:t>5,8,10,20,30</w:t>
+      </w:r>
+    </w:p>
+    <w:p>
+      <w:pPr>
+        <w:spacing w:after="0" w:line="276" w:lineRule="auto"/>
+        <w:jc w:val="both"/>
+        <w:rPr>
+          <w:rFonts w:ascii="Tahoma" w:hAnsi="Tahoma" w:cs="Tahoma"/>
+          <w:sz w:val="24"/>
+          <w:szCs w:val="24"/>
+          <w:rtl/>
+        </w:rPr>
+      </w:pPr>
+      <w:r>
+        <w:rPr>
+          <w:rFonts w:ascii="Tahoma" w:hAnsi="Tahoma" w:cs="Tahoma"/>
+          <w:sz w:val="24"/>
+          <w:szCs w:val="24"/>
+        </w:rPr>
+        <w:t>criterion</w:t>
+      </w:r>
+      <w:r>
+        <w:rPr>
+          <w:rFonts w:ascii="Tahoma" w:hAnsi="Tahoma" w:cs="Tahoma" w:hint="cs"/>
+          <w:sz w:val="24"/>
+          <w:szCs w:val="24"/>
+          <w:rtl/>
+        </w:rPr>
+        <w:t xml:space="preserve"> </w:t>
+      </w:r>
+      <w:proofErr w:type="gramStart"/>
+      <w:r>
+        <w:rPr>
+          <w:rFonts w:ascii="Tahoma" w:hAnsi="Tahoma" w:cs="Tahoma" w:hint="cs"/>
+          <w:sz w:val="24"/>
+          <w:szCs w:val="24"/>
+          <w:rtl/>
+        </w:rPr>
+        <w:t xml:space="preserve">= </w:t>
+      </w:r>
+      <w:r>
+        <w:rPr>
+          <w:rFonts w:ascii="Tahoma" w:hAnsi="Tahoma" w:cs="Tahoma"/>
+          <w:sz w:val="24"/>
+          <w:szCs w:val="24"/>
+        </w:rPr>
+        <w:t xml:space="preserve"> '</w:t>
+      </w:r>
+      <w:proofErr w:type="spellStart"/>
+      <w:proofErr w:type="gramEnd"/>
+      <w:r>
+        <w:rPr>
+          <w:rFonts w:ascii="Tahoma" w:hAnsi="Tahoma" w:cs="Tahoma"/>
+          <w:sz w:val="24"/>
+          <w:szCs w:val="24"/>
+        </w:rPr>
+        <w:t>gin</w:t>
+      </w:r>
+      <w:r>
+        <w:rPr>
+          <w:rFonts w:ascii="Tahoma" w:hAnsi="Tahoma" w:cs="Tahoma"/>
+          <w:sz w:val="24"/>
+          <w:szCs w:val="24"/>
+        </w:rPr>
+        <w:t>i</w:t>
+      </w:r>
+      <w:proofErr w:type="spellEnd"/>
+      <w:r>
+        <w:rPr>
+          <w:rFonts w:ascii="Tahoma" w:hAnsi="Tahoma" w:cs="Tahoma"/>
+          <w:sz w:val="24"/>
+          <w:szCs w:val="24"/>
+        </w:rPr>
+        <w:t>’ or</w:t>
+      </w:r>
+      <w:r>
+        <w:rPr>
+          <w:rFonts w:ascii="Tahoma" w:hAnsi="Tahoma" w:cs="Tahoma"/>
+          <w:sz w:val="24"/>
+          <w:szCs w:val="24"/>
+        </w:rPr>
+        <w:t xml:space="preserve"> 'entropy</w:t>
+      </w:r>
+      <w:r>
+        <w:rPr>
+          <w:rFonts w:ascii="Tahoma" w:hAnsi="Tahoma" w:cs="Tahoma"/>
+          <w:sz w:val="24"/>
+          <w:szCs w:val="24"/>
+        </w:rPr>
+        <w:t>’</w:t>
+      </w:r>
+      <w:r>
+        <w:rPr>
+          <w:rFonts w:ascii="Tahoma" w:hAnsi="Tahoma" w:cs="Tahoma"/>
+          <w:sz w:val="24"/>
+          <w:szCs w:val="24"/>
+          <w:rtl/>
+        </w:rPr>
+        <w:t xml:space="preserve">                </w:t>
+      </w:r>
+    </w:p>
+    <w:p>
+      <w:pPr>
+        <w:spacing w:after="0" w:line="276" w:lineRule="auto"/>
+        <w:jc w:val="both"/>
+        <w:rPr>
+          <w:rFonts w:ascii="Tahoma" w:hAnsi="Tahoma" w:cs="Tahoma"/>
+          <w:sz w:val="24"/>
+          <w:szCs w:val="24"/>
+          <w:rtl/>
+        </w:rPr>
+      </w:pPr>
+      <w:r>
+        <w:rPr>
+          <w:rFonts w:ascii="Tahoma" w:hAnsi="Tahoma" w:cs="Tahoma"/>
+          <w:sz w:val="24"/>
+          <w:szCs w:val="24"/>
+          <w:rtl/>
+        </w:rPr>
+        <w:t>'</w:t>
+      </w:r>
+      <w:proofErr w:type="spellStart"/>
+      <w:r>
+        <w:rPr>
+          <w:rFonts w:ascii="Tahoma" w:hAnsi="Tahoma" w:cs="Tahoma"/>
+          <w:sz w:val="24"/>
+          <w:szCs w:val="24"/>
+        </w:rPr>
+        <w:t>n_estimators</w:t>
+      </w:r>
+      <w:proofErr w:type="spellEnd"/>
+      <w:r>
+        <w:rPr>
+          <w:rFonts w:ascii="Tahoma" w:hAnsi="Tahoma" w:cs="Tahoma" w:hint="cs"/>
+          <w:sz w:val="24"/>
+          <w:szCs w:val="24"/>
+          <w:rtl/>
+        </w:rPr>
+        <w:t xml:space="preserve"> = 50</w:t>
+      </w:r>
+    </w:p>
+    <w:p>
+      <w:pPr>
+        <w:spacing w:after="0" w:line="276" w:lineRule="auto"/>
+        <w:jc w:val="both"/>
+        <w:rPr>
+          <w:rFonts w:ascii="Tahoma" w:hAnsi="Tahoma" w:cs="Tahoma"/>
+          <w:sz w:val="24"/>
+          <w:szCs w:val="24"/>
+          <w:rtl/>
+        </w:rPr>
+      </w:pPr>
+      <w:proofErr w:type="spellStart"/>
+      <w:r>
+        <w:rPr>
+          <w:rFonts w:ascii="Tahoma" w:hAnsi="Tahoma" w:cs="Tahoma"/>
+          <w:sz w:val="24"/>
+          <w:szCs w:val="24"/>
+        </w:rPr>
+        <w:t>random_state</w:t>
+      </w:r>
+      <w:proofErr w:type="spellEnd"/>
+      <w:r>
+        <w:rPr>
+          <w:rFonts w:ascii="Tahoma" w:hAnsi="Tahoma" w:cs="Tahoma" w:hint="cs"/>
+          <w:sz w:val="24"/>
+          <w:szCs w:val="24"/>
+          <w:rtl/>
+        </w:rPr>
+        <w:t xml:space="preserve"> = </w:t>
+      </w:r>
+      <w:r>
+        <w:rPr>
+          <w:rFonts w:ascii="Tahoma" w:hAnsi="Tahoma" w:cs="Tahoma"/>
+          <w:sz w:val="24"/>
+          <w:szCs w:val="24"/>
+          <w:rtl/>
+        </w:rPr>
+        <w:t>1</w:t>
+      </w:r>
+    </w:p>
+    <w:p>
+      <w:pPr>
+        <w:spacing w:after="0" w:line="276" w:lineRule="auto"/>
+        <w:jc w:val="both"/>
+        <w:rPr>
+          <w:rFonts w:ascii="Tahoma" w:hAnsi="Tahoma" w:cs="Tahoma"/>
+          <w:sz w:val="24"/>
+          <w:szCs w:val="24"/>
+          <w:rtl/>
+        </w:rPr>
+      </w:pPr>
+    </w:p>
+    <w:p>
+      <w:pPr>
+        <w:spacing w:after="0" w:line="276" w:lineRule="auto"/>
+        <w:jc w:val="both"/>
+        <w:rPr>
+          <w:rFonts w:ascii="Tahoma" w:hAnsi="Tahoma" w:cs="Tahoma"/>
+          <w:sz w:val="24"/>
+          <w:szCs w:val="24"/>
+          <w:rtl/>
+        </w:rPr>
+      </w:pPr>
+      <w:r>
+        <w:rPr>
+          <w:rFonts w:ascii="Tahoma" w:hAnsi="Tahoma" w:cs="Tahoma" w:hint="cs"/>
+          <w:sz w:val="24"/>
+          <w:szCs w:val="24"/>
+          <w:rtl/>
+        </w:rPr>
+        <w:t xml:space="preserve">המדד שנבדק הינו </w:t>
+      </w:r>
+      <w:r>
+        <w:rPr>
+          <w:rFonts w:ascii="Tahoma" w:hAnsi="Tahoma" w:cs="Tahoma" w:hint="cs"/>
+          <w:sz w:val="24"/>
+          <w:szCs w:val="24"/>
+        </w:rPr>
+        <w:t>AUC</w:t>
+      </w:r>
+    </w:p>
+    <w:p>
+      <w:pPr>
+        <w:spacing w:after="0" w:line="276" w:lineRule="auto"/>
+        <w:jc w:val="both"/>
+        <w:rPr>
+          <w:rFonts w:ascii="Tahoma" w:hAnsi="Tahoma" w:cs="Tahoma"/>
+          <w:sz w:val="24"/>
+          <w:szCs w:val="24"/>
+          <w:rtl/>
+        </w:rPr>
+      </w:pPr>
+      <w:r>
+        <w:rPr>
+          <w:noProof/>
+        </w:rPr>
+        <w:drawing>
+          <wp:anchor distT="0" distB="0" distL="114300" distR="114300" simplePos="0" relativeHeight="251667968" behindDoc="0" locked="0" layoutInCell="1" allowOverlap="1" wp14:anchorId="1513E7F1" wp14:editId="487DC0A4">
+            <wp:simplePos x="0" y="0"/>
+            <wp:positionH relativeFrom="column">
+              <wp:posOffset>-624205</wp:posOffset>
+            </wp:positionH>
+            <wp:positionV relativeFrom="paragraph">
+              <wp:posOffset>313055</wp:posOffset>
+            </wp:positionV>
+            <wp:extent cx="7011063" cy="266683"/>
+            <wp:effectExtent l="0" t="0" r="0" b="635"/>
+            <wp:wrapThrough wrapText="bothSides">
+              <wp:wrapPolygon edited="0">
+                <wp:start x="0" y="0"/>
+                <wp:lineTo x="0" y="20105"/>
+                <wp:lineTo x="21481" y="20105"/>
+                <wp:lineTo x="21481" y="0"/>
+                <wp:lineTo x="0" y="0"/>
+              </wp:wrapPolygon>
+            </wp:wrapThrough>
+            <wp:docPr id="1" name="Picture 1"/>
+            <wp:cNvGraphicFramePr>
+              <a:graphicFrameLocks xmlns:a="http://schemas.openxmlformats.org/drawingml/2006/main" noChangeAspect="1"/>
+            </wp:cNvGraphicFramePr>
+            <a:graphic xmlns:a="http://schemas.openxmlformats.org/drawingml/2006/main">
+              <a:graphicData uri="http://schemas.openxmlformats.org/drawingml/2006/picture">
+                <pic:pic xmlns:pic="http://schemas.openxmlformats.org/drawingml/2006/picture">
+                  <pic:nvPicPr>
+                    <pic:cNvPr id="1" name=""/>
+                    <pic:cNvPicPr/>
+                  </pic:nvPicPr>
+                  <pic:blipFill>
+                    <a:blip r:embed="rId10">
+                      <a:extLst>
+                        <a:ext uri="{28A0092B-C50C-407E-A947-70E740481C1C}">
+                          <a14:useLocalDpi xmlns:a14="http://schemas.microsoft.com/office/drawing/2010/main" val="0"/>
+                        </a:ext>
+                      </a:extLst>
+                    </a:blip>
+                    <a:stretch>
+                      <a:fillRect/>
+                    </a:stretch>
+                  </pic:blipFill>
+                  <pic:spPr>
+                    <a:xfrm>
+                      <a:off x="0" y="0"/>
+                      <a:ext cx="7011063" cy="266683"/>
+                    </a:xfrm>
+                    <a:prstGeom prst="rect">
+                      <a:avLst/>
+                    </a:prstGeom>
+                  </pic:spPr>
+                </pic:pic>
+              </a:graphicData>
+            </a:graphic>
+          </wp:anchor>
+        </w:drawing>
+      </w:r>
+      <w:r>
+        <w:rPr>
+          <w:rFonts w:ascii="Tahoma" w:hAnsi="Tahoma" w:cs="Tahoma" w:hint="cs"/>
+          <w:sz w:val="24"/>
+          <w:szCs w:val="24"/>
+          <w:rtl/>
+        </w:rPr>
+        <w:t>הפרמטרים שהובילו לתוצאות הטובות ביותר הינם:</w:t>
+      </w:r>
+    </w:p>
+    <w:p>
+      <w:pPr>
+        <w:spacing w:after="0" w:line="276" w:lineRule="auto"/>
+        <w:jc w:val="both"/>
+        <w:rPr>
+          <w:rFonts w:ascii="Tahoma" w:hAnsi="Tahoma" w:cs="Tahoma"/>
+          <w:sz w:val="24"/>
+          <w:szCs w:val="24"/>
+        </w:rPr>
+      </w:pPr>
+      <w:r>
+        <w:rPr>
+          <w:rFonts w:ascii="Tahoma" w:hAnsi="Tahoma" w:cs="Tahoma" w:hint="cs"/>
+          <w:sz w:val="24"/>
+          <w:szCs w:val="24"/>
+          <w:rtl/>
+        </w:rPr>
+        <w:t xml:space="preserve">כאשר מדד ה </w:t>
+      </w:r>
+      <w:r>
+        <w:rPr>
+          <w:rFonts w:ascii="Tahoma" w:hAnsi="Tahoma" w:cs="Tahoma" w:hint="cs"/>
+          <w:sz w:val="24"/>
+          <w:szCs w:val="24"/>
+        </w:rPr>
+        <w:t>AUC</w:t>
+      </w:r>
+      <w:r>
+        <w:rPr>
+          <w:rFonts w:ascii="Tahoma" w:hAnsi="Tahoma" w:cs="Tahoma" w:hint="cs"/>
+          <w:sz w:val="24"/>
+          <w:szCs w:val="24"/>
+          <w:rtl/>
+        </w:rPr>
+        <w:t xml:space="preserve"> שחושב הינו 0.78564</w:t>
+      </w:r>
+    </w:p>
+    <w:p>
+      <w:pPr>
+        <w:spacing w:after="0" w:line="276" w:lineRule="auto"/>
+        <w:jc w:val="both"/>
+        <w:rPr>
+          <w:rFonts w:ascii="Tahoma" w:hAnsi="Tahoma" w:cs="Tahoma"/>
+          <w:sz w:val="24"/>
+          <w:szCs w:val="24"/>
+          <w:rtl/>
+        </w:rPr>
+      </w:pPr>
+    </w:p>
+    <w:p>
+      <w:pPr>
+        <w:spacing w:after="0" w:line="276" w:lineRule="auto"/>
+        <w:jc w:val="both"/>
+        <w:rPr>
+          <w:rFonts w:ascii="Tahoma" w:hAnsi="Tahoma" w:cs="Tahoma"/>
+          <w:sz w:val="24"/>
+          <w:szCs w:val="24"/>
+          <w:rtl/>
+        </w:rPr>
+      </w:pPr>
+      <w:r>
+        <w:rPr>
+          <w:rFonts w:ascii="Tahoma" w:hAnsi="Tahoma" w:cs="Tahoma" w:hint="cs"/>
+          <w:sz w:val="24"/>
+          <w:szCs w:val="24"/>
+          <w:rtl/>
+        </w:rPr>
+        <w:t xml:space="preserve">על מנת להציג גרף </w:t>
+      </w:r>
+      <w:r>
+        <w:rPr>
+          <w:rFonts w:ascii="Tahoma" w:hAnsi="Tahoma" w:cs="Tahoma" w:hint="cs"/>
+          <w:sz w:val="24"/>
+          <w:szCs w:val="24"/>
+        </w:rPr>
+        <w:t>ROC</w:t>
+      </w:r>
+      <w:r>
+        <w:rPr>
+          <w:rFonts w:ascii="Tahoma" w:hAnsi="Tahoma" w:cs="Tahoma" w:hint="cs"/>
+          <w:sz w:val="24"/>
+          <w:szCs w:val="24"/>
+          <w:rtl/>
+        </w:rPr>
+        <w:t xml:space="preserve"> ואת ה</w:t>
+      </w:r>
+      <w:r>
+        <w:rPr>
+          <w:rFonts w:ascii="Tahoma" w:hAnsi="Tahoma" w:cs="Tahoma"/>
+          <w:sz w:val="24"/>
+          <w:szCs w:val="24"/>
+        </w:rPr>
+        <w:t>Confusion matrix</w:t>
+      </w:r>
+      <w:r>
+        <w:rPr>
+          <w:rFonts w:ascii="Tahoma" w:hAnsi="Tahoma" w:cs="Tahoma" w:hint="cs"/>
+          <w:sz w:val="24"/>
+          <w:szCs w:val="24"/>
+          <w:rtl/>
+        </w:rPr>
+        <w:t xml:space="preserve"> בחרנו </w:t>
+      </w:r>
+      <w:r>
+        <w:rPr>
+          <w:rFonts w:ascii="Tahoma" w:hAnsi="Tahoma" w:cs="Tahoma"/>
+          <w:sz w:val="24"/>
+          <w:szCs w:val="24"/>
+        </w:rPr>
+        <w:t>fold</w:t>
+      </w:r>
+      <w:r>
+        <w:rPr>
+          <w:rFonts w:ascii="Tahoma" w:hAnsi="Tahoma" w:cs="Tahoma" w:hint="cs"/>
+          <w:sz w:val="24"/>
+          <w:szCs w:val="24"/>
+          <w:rtl/>
+        </w:rPr>
+        <w:t xml:space="preserve"> רנדומאלי אימנו את המודל על סט ה</w:t>
+      </w:r>
+      <w:r>
+        <w:rPr>
+          <w:rFonts w:ascii="Tahoma" w:hAnsi="Tahoma" w:cs="Tahoma"/>
+          <w:sz w:val="24"/>
+          <w:szCs w:val="24"/>
+        </w:rPr>
+        <w:t xml:space="preserve">train </w:t>
+      </w:r>
+      <w:r>
+        <w:rPr>
+          <w:rFonts w:ascii="Tahoma" w:hAnsi="Tahoma" w:cs="Tahoma" w:hint="cs"/>
+          <w:sz w:val="24"/>
+          <w:szCs w:val="24"/>
+          <w:rtl/>
+        </w:rPr>
+        <w:t xml:space="preserve"> שלו ובחנו על סט ה</w:t>
+      </w:r>
+      <w:r>
+        <w:rPr>
+          <w:rFonts w:ascii="Tahoma" w:hAnsi="Tahoma" w:cs="Tahoma"/>
+          <w:sz w:val="24"/>
+          <w:szCs w:val="24"/>
+        </w:rPr>
+        <w:t>test</w:t>
+      </w:r>
+      <w:r>
+        <w:rPr>
+          <w:rFonts w:ascii="Tahoma" w:hAnsi="Tahoma" w:cs="Tahoma" w:hint="cs"/>
+          <w:sz w:val="24"/>
+          <w:szCs w:val="24"/>
+          <w:rtl/>
+        </w:rPr>
+        <w:t xml:space="preserve"> שלו</w:t>
+      </w:r>
+      <w:r>
+        <w:rPr>
+          <w:rFonts w:ascii="Tahoma" w:hAnsi="Tahoma" w:cs="Tahoma" w:hint="cs"/>
+          <w:sz w:val="24"/>
+          <w:szCs w:val="24"/>
+          <w:rtl/>
+        </w:rPr>
+        <w:t>.</w:t>
+      </w:r>
+      <w:bookmarkStart w:id="2" w:name="_GoBack"/>
+      <w:bookmarkEnd w:id="2"/>
+    </w:p>
+    <w:p>
+      <w:pPr>
+        <w:spacing w:after="0" w:line="276" w:lineRule="auto"/>
+        <w:jc w:val="both"/>
+        <w:rPr>
+          <w:rFonts w:ascii="Tahoma" w:hAnsi="Tahoma" w:cs="Tahoma"/>
+          <w:sz w:val="24"/>
+          <w:szCs w:val="24"/>
+        </w:rPr>
+      </w:pPr>
+    </w:p>
+    <w:p>
+      <w:pPr>
+        <w:spacing w:after="0" w:line="276" w:lineRule="auto"/>
+        <w:jc w:val="both"/>
+        <w:rPr>
+          <w:rFonts w:ascii="Tahoma" w:hAnsi="Tahoma" w:cs="Tahoma" w:hint="cs"/>
+          <w:sz w:val="24"/>
+          <w:szCs w:val="24"/>
+          <w:rtl/>
+        </w:rPr>
+      </w:pPr>
+    </w:p>
+    <w:p>
+      <w:pPr>
+        <w:spacing w:after="0" w:line="276" w:lineRule="auto"/>
+        <w:jc w:val="both"/>
+        <w:rPr>
+          <w:rFonts w:ascii="Tahoma" w:hAnsi="Tahoma" w:cs="Tahoma" w:hint="cs"/>
+          <w:sz w:val="24"/>
+          <w:szCs w:val="24"/>
         </w:rPr>
       </w:pPr>
     </w:p>
@@ -6843,7 +9959,7 @@
       </w:pPr>
     </w:p>
     <w:sectPr>
-      <w:footerReference w:type="default" r:id="rId10"/>
+      <w:footerReference w:type="default" r:id="rId11"/>
       <w:pgSz w:w="11906" w:h="16838"/>
       <w:pgMar w:top="1440" w:right="1418" w:bottom="1440" w:left="1418" w:header="708" w:footer="708" w:gutter="0"/>
       <w:cols w:space="708"/>
@@ -6918,7 +10034,7 @@
             <w:noProof/>
             <w:rtl/>
           </w:rPr>
-          <w:t>6</w:t>
+          <w:t>8</w:t>
         </w:r>
         <w:r>
           <w:rPr>
@@ -8444,6 +11560,95 @@
     </w:lvl>
   </w:abstractNum>
   <w:abstractNum w:abstractNumId="15" w15:restartNumberingAfterBreak="0">
+    <w:nsid w:val="4FB33F40"/>
+    <w:multiLevelType w:val="hybridMultilevel"/>
+    <w:tmpl w:val="60E21D8E"/>
+    <w:lvl w:ilvl="0" w:tplc="0409000F">
+      <w:start w:val="1"/>
+      <w:numFmt w:val="decimal"/>
+      <w:lvlText w:val="%1."/>
+      <w:lvlJc w:val="left"/>
+      <w:pPr>
+        <w:ind w:left="720" w:hanging="360"/>
+      </w:pPr>
+      <w:rPr>
+        <w:rFonts w:hint="default"/>
+      </w:rPr>
+    </w:lvl>
+    <w:lvl w:ilvl="1" w:tplc="04090019" w:tentative="1">
+      <w:start w:val="1"/>
+      <w:numFmt w:val="lowerLetter"/>
+      <w:lvlText w:val="%2."/>
+      <w:lvlJc w:val="left"/>
+      <w:pPr>
+        <w:ind w:left="1440" w:hanging="360"/>
+      </w:pPr>
+    </w:lvl>
+    <w:lvl w:ilvl="2" w:tplc="0409001B" w:tentative="1">
+      <w:start w:val="1"/>
+      <w:numFmt w:val="lowerRoman"/>
+      <w:lvlText w:val="%3."/>
+      <w:lvlJc w:val="right"/>
+      <w:pPr>
+        <w:ind w:left="2160" w:hanging="180"/>
+      </w:pPr>
+    </w:lvl>
+    <w:lvl w:ilvl="3" w:tplc="0409000F" w:tentative="1">
+      <w:start w:val="1"/>
+      <w:numFmt w:val="decimal"/>
+      <w:lvlText w:val="%4."/>
+      <w:lvlJc w:val="left"/>
+      <w:pPr>
+        <w:ind w:left="2880" w:hanging="360"/>
+      </w:pPr>
+    </w:lvl>
+    <w:lvl w:ilvl="4" w:tplc="04090019" w:tentative="1">
+      <w:start w:val="1"/>
+      <w:numFmt w:val="lowerLetter"/>
+      <w:lvlText w:val="%5."/>
+      <w:lvlJc w:val="left"/>
+      <w:pPr>
+        <w:ind w:left="3600" w:hanging="360"/>
+      </w:pPr>
+    </w:lvl>
+    <w:lvl w:ilvl="5" w:tplc="0409001B" w:tentative="1">
+      <w:start w:val="1"/>
+      <w:numFmt w:val="lowerRoman"/>
+      <w:lvlText w:val="%6."/>
+      <w:lvlJc w:val="right"/>
+      <w:pPr>
+        <w:ind w:left="4320" w:hanging="180"/>
+      </w:pPr>
+    </w:lvl>
+    <w:lvl w:ilvl="6" w:tplc="0409000F" w:tentative="1">
+      <w:start w:val="1"/>
+      <w:numFmt w:val="decimal"/>
+      <w:lvlText w:val="%7."/>
+      <w:lvlJc w:val="left"/>
+      <w:pPr>
+        <w:ind w:left="5040" w:hanging="360"/>
+      </w:pPr>
+    </w:lvl>
+    <w:lvl w:ilvl="7" w:tplc="04090019" w:tentative="1">
+      <w:start w:val="1"/>
+      <w:numFmt w:val="lowerLetter"/>
+      <w:lvlText w:val="%8."/>
+      <w:lvlJc w:val="left"/>
+      <w:pPr>
+        <w:ind w:left="5760" w:hanging="360"/>
+      </w:pPr>
+    </w:lvl>
+    <w:lvl w:ilvl="8" w:tplc="0409001B" w:tentative="1">
+      <w:start w:val="1"/>
+      <w:numFmt w:val="lowerRoman"/>
+      <w:lvlText w:val="%9."/>
+      <w:lvlJc w:val="right"/>
+      <w:pPr>
+        <w:ind w:left="6480" w:hanging="180"/>
+      </w:pPr>
+    </w:lvl>
+  </w:abstractNum>
+  <w:abstractNum w:abstractNumId="16" w15:restartNumberingAfterBreak="0">
     <w:nsid w:val="50A921E6"/>
     <w:multiLevelType w:val="hybridMultilevel"/>
     <w:tmpl w:val="E1261196"/>
@@ -8532,7 +11737,7 @@
       </w:pPr>
     </w:lvl>
   </w:abstractNum>
-  <w:abstractNum w:abstractNumId="16" w15:restartNumberingAfterBreak="0">
+  <w:abstractNum w:abstractNumId="17" w15:restartNumberingAfterBreak="0">
     <w:nsid w:val="51920A87"/>
     <w:multiLevelType w:val="hybridMultilevel"/>
     <w:tmpl w:val="ECCCCB78"/>
@@ -8621,7 +11826,7 @@
       </w:pPr>
     </w:lvl>
   </w:abstractNum>
-  <w:abstractNum w:abstractNumId="17" w15:restartNumberingAfterBreak="0">
+  <w:abstractNum w:abstractNumId="18" w15:restartNumberingAfterBreak="0">
     <w:nsid w:val="51D63FAE"/>
     <w:multiLevelType w:val="hybridMultilevel"/>
     <w:tmpl w:val="08366D90"/>
@@ -8710,7 +11915,7 @@
       </w:pPr>
     </w:lvl>
   </w:abstractNum>
-  <w:abstractNum w:abstractNumId="18" w15:restartNumberingAfterBreak="0">
+  <w:abstractNum w:abstractNumId="19" w15:restartNumberingAfterBreak="0">
     <w:nsid w:val="53A0650C"/>
     <w:multiLevelType w:val="hybridMultilevel"/>
     <w:tmpl w:val="AE32335E"/>
@@ -8800,7 +12005,7 @@
       </w:pPr>
     </w:lvl>
   </w:abstractNum>
-  <w:abstractNum w:abstractNumId="19" w15:restartNumberingAfterBreak="0">
+  <w:abstractNum w:abstractNumId="20" w15:restartNumberingAfterBreak="0">
     <w:nsid w:val="5DE61BD0"/>
     <w:multiLevelType w:val="hybridMultilevel"/>
     <w:tmpl w:val="A57CFCC6"/>
@@ -8886,7 +12091,7 @@
       </w:pPr>
     </w:lvl>
   </w:abstractNum>
-  <w:abstractNum w:abstractNumId="20" w15:restartNumberingAfterBreak="0">
+  <w:abstractNum w:abstractNumId="21" w15:restartNumberingAfterBreak="0">
     <w:nsid w:val="633F4662"/>
     <w:multiLevelType w:val="hybridMultilevel"/>
     <w:tmpl w:val="B4886A02"/>
@@ -8999,7 +12204,7 @@
       </w:rPr>
     </w:lvl>
   </w:abstractNum>
-  <w:abstractNum w:abstractNumId="21" w15:restartNumberingAfterBreak="0">
+  <w:abstractNum w:abstractNumId="22" w15:restartNumberingAfterBreak="0">
     <w:nsid w:val="67F622B8"/>
     <w:multiLevelType w:val="hybridMultilevel"/>
     <w:tmpl w:val="6CCC6CF2"/>
@@ -9088,7 +12293,7 @@
       </w:pPr>
     </w:lvl>
   </w:abstractNum>
-  <w:abstractNum w:abstractNumId="22" w15:restartNumberingAfterBreak="0">
+  <w:abstractNum w:abstractNumId="23" w15:restartNumberingAfterBreak="0">
     <w:nsid w:val="6ABB597C"/>
     <w:multiLevelType w:val="hybridMultilevel"/>
     <w:tmpl w:val="39E0B89A"/>
@@ -9177,7 +12382,7 @@
       </w:pPr>
     </w:lvl>
   </w:abstractNum>
-  <w:abstractNum w:abstractNumId="23" w15:restartNumberingAfterBreak="0">
+  <w:abstractNum w:abstractNumId="24" w15:restartNumberingAfterBreak="0">
     <w:nsid w:val="6D2A29DE"/>
     <w:multiLevelType w:val="hybridMultilevel"/>
     <w:tmpl w:val="AE32335E"/>
@@ -9267,7 +12472,7 @@
       </w:pPr>
     </w:lvl>
   </w:abstractNum>
-  <w:abstractNum w:abstractNumId="24" w15:restartNumberingAfterBreak="0">
+  <w:abstractNum w:abstractNumId="25" w15:restartNumberingAfterBreak="0">
     <w:nsid w:val="72422A8F"/>
     <w:multiLevelType w:val="hybridMultilevel"/>
     <w:tmpl w:val="C4B4E148"/>
@@ -9380,7 +12585,7 @@
       </w:rPr>
     </w:lvl>
   </w:abstractNum>
-  <w:abstractNum w:abstractNumId="25" w15:restartNumberingAfterBreak="0">
+  <w:abstractNum w:abstractNumId="26" w15:restartNumberingAfterBreak="0">
     <w:nsid w:val="7461092D"/>
     <w:multiLevelType w:val="hybridMultilevel"/>
     <w:tmpl w:val="AEBCF7B0"/>
@@ -9471,7 +12676,7 @@
       </w:pPr>
     </w:lvl>
   </w:abstractNum>
-  <w:abstractNum w:abstractNumId="26" w15:restartNumberingAfterBreak="0">
+  <w:abstractNum w:abstractNumId="27" w15:restartNumberingAfterBreak="0">
     <w:nsid w:val="7740280C"/>
     <w:multiLevelType w:val="hybridMultilevel"/>
     <w:tmpl w:val="067AF76C"/>
@@ -9583,7 +12788,7 @@
       </w:rPr>
     </w:lvl>
   </w:abstractNum>
-  <w:abstractNum w:abstractNumId="27" w15:restartNumberingAfterBreak="0">
+  <w:abstractNum w:abstractNumId="28" w15:restartNumberingAfterBreak="0">
     <w:nsid w:val="787B5F67"/>
     <w:multiLevelType w:val="hybridMultilevel"/>
     <w:tmpl w:val="C960F91C"/>
@@ -9672,7 +12877,7 @@
       </w:pPr>
     </w:lvl>
   </w:abstractNum>
-  <w:abstractNum w:abstractNumId="28" w15:restartNumberingAfterBreak="0">
+  <w:abstractNum w:abstractNumId="29" w15:restartNumberingAfterBreak="0">
     <w:nsid w:val="7B43128C"/>
     <w:multiLevelType w:val="hybridMultilevel"/>
     <w:tmpl w:val="8AAEC970"/>
@@ -9761,7 +12966,7 @@
       </w:pPr>
     </w:lvl>
   </w:abstractNum>
-  <w:abstractNum w:abstractNumId="29" w15:restartNumberingAfterBreak="0">
+  <w:abstractNum w:abstractNumId="30" w15:restartNumberingAfterBreak="0">
     <w:nsid w:val="7E764B00"/>
     <w:multiLevelType w:val="hybridMultilevel"/>
     <w:tmpl w:val="F0F69528"/>
@@ -9874,7 +13079,7 @@
       </w:rPr>
     </w:lvl>
   </w:abstractNum>
-  <w:abstractNum w:abstractNumId="30" w15:restartNumberingAfterBreak="0">
+  <w:abstractNum w:abstractNumId="31" w15:restartNumberingAfterBreak="0">
     <w:nsid w:val="7E9D17D1"/>
     <w:multiLevelType w:val="hybridMultilevel"/>
     <w:tmpl w:val="28BC3B60"/>
@@ -9963,7 +13168,7 @@
       </w:pPr>
     </w:lvl>
   </w:abstractNum>
-  <w:abstractNum w:abstractNumId="31" w15:restartNumberingAfterBreak="0">
+  <w:abstractNum w:abstractNumId="32" w15:restartNumberingAfterBreak="0">
     <w:nsid w:val="7FBC15B3"/>
     <w:multiLevelType w:val="hybridMultilevel"/>
     <w:tmpl w:val="366E6A96"/>
@@ -10053,28 +13258,28 @@
     </w:lvl>
   </w:abstractNum>
   <w:num w:numId="1">
-    <w:abstractNumId w:val="24"/>
+    <w:abstractNumId w:val="25"/>
   </w:num>
   <w:num w:numId="2">
-    <w:abstractNumId w:val="23"/>
+    <w:abstractNumId w:val="24"/>
   </w:num>
   <w:num w:numId="3">
     <w:abstractNumId w:val="2"/>
   </w:num>
   <w:num w:numId="4">
-    <w:abstractNumId w:val="16"/>
+    <w:abstractNumId w:val="17"/>
   </w:num>
   <w:num w:numId="5">
     <w:abstractNumId w:val="14"/>
   </w:num>
   <w:num w:numId="6">
-    <w:abstractNumId w:val="19"/>
+    <w:abstractNumId w:val="20"/>
   </w:num>
   <w:num w:numId="7">
-    <w:abstractNumId w:val="31"/>
+    <w:abstractNumId w:val="32"/>
   </w:num>
   <w:num w:numId="8">
-    <w:abstractNumId w:val="29"/>
+    <w:abstractNumId w:val="30"/>
   </w:num>
   <w:num w:numId="9">
     <w:abstractNumId w:val="1"/>
@@ -10086,22 +13291,22 @@
     <w:abstractNumId w:val="9"/>
   </w:num>
   <w:num w:numId="12">
-    <w:abstractNumId w:val="28"/>
+    <w:abstractNumId w:val="29"/>
   </w:num>
   <w:num w:numId="13">
     <w:abstractNumId w:val="11"/>
   </w:num>
   <w:num w:numId="14">
-    <w:abstractNumId w:val="22"/>
+    <w:abstractNumId w:val="23"/>
   </w:num>
   <w:num w:numId="15">
-    <w:abstractNumId w:val="27"/>
+    <w:abstractNumId w:val="28"/>
   </w:num>
   <w:num w:numId="16">
     <w:abstractNumId w:val="12"/>
   </w:num>
   <w:num w:numId="17">
-    <w:abstractNumId w:val="20"/>
+    <w:abstractNumId w:val="21"/>
   </w:num>
   <w:num w:numId="18">
     <w:abstractNumId w:val="10"/>
@@ -10116,19 +13321,19 @@
     <w:abstractNumId w:val="0"/>
   </w:num>
   <w:num w:numId="22">
-    <w:abstractNumId w:val="30"/>
+    <w:abstractNumId w:val="31"/>
   </w:num>
   <w:num w:numId="23">
-    <w:abstractNumId w:val="17"/>
+    <w:abstractNumId w:val="18"/>
   </w:num>
   <w:num w:numId="24">
-    <w:abstractNumId w:val="15"/>
+    <w:abstractNumId w:val="16"/>
   </w:num>
   <w:num w:numId="25">
-    <w:abstractNumId w:val="18"/>
+    <w:abstractNumId w:val="19"/>
   </w:num>
   <w:num w:numId="26">
-    <w:abstractNumId w:val="26"/>
+    <w:abstractNumId w:val="27"/>
   </w:num>
   <w:num w:numId="27">
     <w:abstractNumId w:val="4"/>
@@ -10137,16 +13342,19 @@
     <w:abstractNumId w:val="5"/>
   </w:num>
   <w:num w:numId="29">
-    <w:abstractNumId w:val="25"/>
+    <w:abstractNumId w:val="26"/>
   </w:num>
   <w:num w:numId="30">
-    <w:abstractNumId w:val="21"/>
+    <w:abstractNumId w:val="22"/>
   </w:num>
   <w:num w:numId="31">
     <w:abstractNumId w:val="6"/>
   </w:num>
   <w:num w:numId="32">
     <w:abstractNumId w:val="7"/>
+  </w:num>
+  <w:num w:numId="33">
+    <w:abstractNumId w:val="15"/>
   </w:num>
 </w:numbering>
 </file>
@@ -11349,7 +14557,7 @@
 </file>
 
 <file path=customXml/itemProps1.xml><?xml version="1.0" encoding="utf-8"?>
-<ds:datastoreItem xmlns:ds="http://schemas.openxmlformats.org/officeDocument/2006/customXml" ds:itemID="{CBB8C8F0-0A1B-4CBE-8899-E0C0D2A92A87}">
+<ds:datastoreItem xmlns:ds="http://schemas.openxmlformats.org/officeDocument/2006/customXml" ds:itemID="{9973E920-5744-4518-8361-2473A520A243}">
   <ds:schemaRefs>
     <ds:schemaRef ds:uri="http://schemas.openxmlformats.org/officeDocument/2006/bibliography"/>
   </ds:schemaRefs>

--- a/כריית ידע- פרויקט מסכם.docx
+++ b/כריית ידע- פרויקט מסכם.docx
@@ -5139,7 +5139,18 @@
           <w:szCs w:val="20"/>
           <w:rtl/>
         </w:rPr>
-        <w:t>הקלאסים</w:t>
+        <w:t>הקל</w:t>
+      </w:r>
+      <w:bookmarkStart w:id="2" w:name="_GoBack"/>
+      <w:bookmarkEnd w:id="2"/>
+      <w:r>
+        <w:rPr>
+          <w:rFonts w:ascii="Tahoma" w:hAnsi="Tahoma" w:cs="Tahoma" w:hint="cs"/>
+          <w:sz w:val="20"/>
+          <w:szCs w:val="20"/>
+          <w:rtl/>
+        </w:rPr>
+        <w:t>אסים</w:t>
       </w:r>
       <w:proofErr w:type="spellEnd"/>
       <w:r>
@@ -6104,6 +6115,7 @@
           <w:bCs/>
           <w:sz w:val="20"/>
           <w:szCs w:val="20"/>
+          <w:rtl/>
         </w:rPr>
       </w:pPr>
       <w:r>
@@ -6132,29 +6144,25 @@
       </w:r>
       <w:r>
         <w:rPr>
-          <w:rFonts w:ascii="Tahoma" w:hAnsi="Tahoma" w:cs="Tahoma" w:hint="cs"/>
+          <w:rFonts w:ascii="Tahoma" w:hAnsi="Tahoma" w:cs="Tahoma"/>
           <w:b/>
           <w:bCs/>
           <w:sz w:val="20"/>
           <w:szCs w:val="20"/>
+        </w:rPr>
+        <w:t>-</w:t>
+      </w:r>
+      <w:r>
+        <w:rPr>
+          <w:rFonts w:ascii="Tahoma" w:hAnsi="Tahoma" w:cs="Tahoma" w:hint="cs"/>
+          <w:b/>
+          <w:bCs/>
+          <w:sz w:val="20"/>
+          <w:szCs w:val="20"/>
           <w:rtl/>
         </w:rPr>
         <w:t xml:space="preserve"> </w:t>
       </w:r>
-    </w:p>
-    <w:p>
-      <w:pPr>
-        <w:pStyle w:val="ListParagraph"/>
-        <w:bidi/>
-        <w:spacing w:after="23"/>
-        <w:jc w:val="both"/>
-        <w:rPr>
-          <w:rFonts w:ascii="Tahoma" w:hAnsi="Tahoma" w:cs="Tahoma"/>
-          <w:sz w:val="20"/>
-          <w:szCs w:val="20"/>
-          <w:rtl/>
-        </w:rPr>
-      </w:pPr>
       <w:r>
         <w:rPr>
           <w:rFonts w:ascii="Tahoma" w:hAnsi="Tahoma" w:cs="Tahoma" w:hint="cs"/>
@@ -6396,19 +6404,18 @@
         </w:rPr>
         <w:t>השלמת מידע חסר</w:t>
       </w:r>
-    </w:p>
-    <w:p>
-      <w:pPr>
-        <w:pStyle w:val="ListParagraph"/>
-        <w:bidi/>
-        <w:spacing w:after="23"/>
-        <w:jc w:val="both"/>
-        <w:rPr>
-          <w:rFonts w:ascii="Tahoma" w:hAnsi="Tahoma" w:cs="Tahoma"/>
-          <w:sz w:val="20"/>
-          <w:szCs w:val="20"/>
-        </w:rPr>
-      </w:pPr>
+      <w:r>
+        <w:rPr>
+          <w:rFonts w:ascii="Tahoma" w:hAnsi="Tahoma" w:cs="Tahoma" w:hint="cs"/>
+          <w:b/>
+          <w:bCs/>
+          <w:sz w:val="20"/>
+          <w:szCs w:val="20"/>
+          <w:u w:val="single"/>
+          <w:rtl/>
+        </w:rPr>
+        <w:t xml:space="preserve">- </w:t>
+      </w:r>
       <w:r>
         <w:rPr>
           <w:rFonts w:ascii="Tahoma" w:hAnsi="Tahoma" w:cs="Tahoma" w:hint="cs"/>
@@ -6458,6 +6465,232 @@
         </w:rPr>
         <w:t>הסרת עמודות</w:t>
       </w:r>
+      <w:r>
+        <w:rPr>
+          <w:rFonts w:ascii="Tahoma" w:hAnsi="Tahoma" w:cs="Tahoma" w:hint="cs"/>
+          <w:b/>
+          <w:bCs/>
+          <w:sz w:val="20"/>
+          <w:szCs w:val="20"/>
+          <w:u w:val="single"/>
+          <w:rtl/>
+        </w:rPr>
+        <w:t xml:space="preserve">- </w:t>
+      </w:r>
+      <w:r>
+        <w:rPr>
+          <w:rFonts w:ascii="Tahoma" w:hAnsi="Tahoma" w:cs="Tahoma" w:hint="cs"/>
+          <w:sz w:val="20"/>
+          <w:szCs w:val="20"/>
+          <w:rtl/>
+        </w:rPr>
+        <w:t xml:space="preserve">לא הסרנו עמודות משום שאף על פי שיש עמודות בהם קיימים מעט מאוד ערכים, כל מידע חשוב בשל </w:t>
+      </w:r>
+      <w:proofErr w:type="spellStart"/>
+      <w:r>
+        <w:rPr>
+          <w:rFonts w:ascii="Tahoma" w:hAnsi="Tahoma" w:cs="Tahoma" w:hint="cs"/>
+          <w:sz w:val="20"/>
+          <w:szCs w:val="20"/>
+          <w:rtl/>
+        </w:rPr>
+        <w:t>הספארסיות</w:t>
+      </w:r>
+      <w:proofErr w:type="spellEnd"/>
+      <w:r>
+        <w:rPr>
+          <w:rFonts w:ascii="Tahoma" w:hAnsi="Tahoma" w:cs="Tahoma" w:hint="cs"/>
+          <w:sz w:val="20"/>
+          <w:szCs w:val="20"/>
+          <w:rtl/>
+        </w:rPr>
+        <w:t xml:space="preserve"> של הנתונים. וגם המעט מידע הקיים בעמודות אלו עלול להיות חשוב.</w:t>
+      </w:r>
+    </w:p>
+    <w:p>
+      <w:pPr>
+        <w:pStyle w:val="ListParagraph"/>
+        <w:numPr>
+          <w:ilvl w:val="0"/>
+          <w:numId w:val="29"/>
+        </w:numPr>
+        <w:bidi/>
+        <w:spacing w:after="23"/>
+        <w:jc w:val="both"/>
+        <w:rPr>
+          <w:rFonts w:ascii="Tahoma" w:hAnsi="Tahoma" w:cs="Tahoma"/>
+          <w:b/>
+          <w:bCs/>
+          <w:sz w:val="20"/>
+          <w:szCs w:val="20"/>
+        </w:rPr>
+      </w:pPr>
+      <w:r>
+        <w:rPr>
+          <w:rFonts w:ascii="Tahoma" w:hAnsi="Tahoma" w:cs="Tahoma" w:hint="cs"/>
+          <w:b/>
+          <w:bCs/>
+          <w:sz w:val="20"/>
+          <w:szCs w:val="20"/>
+          <w:u w:val="single"/>
+          <w:rtl/>
+        </w:rPr>
+        <w:t xml:space="preserve">שינוי </w:t>
+      </w:r>
+      <w:r>
+        <w:rPr>
+          <w:rFonts w:ascii="Tahoma" w:hAnsi="Tahoma" w:cs="Tahoma"/>
+          <w:b/>
+          <w:bCs/>
+          <w:sz w:val="20"/>
+          <w:szCs w:val="20"/>
+          <w:u w:val="single"/>
+        </w:rPr>
+        <w:t>type</w:t>
+      </w:r>
+      <w:r>
+        <w:rPr>
+          <w:rFonts w:ascii="Tahoma" w:hAnsi="Tahoma" w:cs="Tahoma" w:hint="cs"/>
+          <w:sz w:val="20"/>
+          <w:szCs w:val="20"/>
+          <w:rtl/>
+        </w:rPr>
+        <w:t xml:space="preserve"> </w:t>
+      </w:r>
+      <w:r>
+        <w:rPr>
+          <w:rFonts w:ascii="Tahoma" w:hAnsi="Tahoma" w:cs="Tahoma"/>
+          <w:sz w:val="20"/>
+          <w:szCs w:val="20"/>
+          <w:rtl/>
+        </w:rPr>
+        <w:t>–</w:t>
+      </w:r>
+      <w:r>
+        <w:rPr>
+          <w:rFonts w:ascii="Tahoma" w:hAnsi="Tahoma" w:cs="Tahoma" w:hint="cs"/>
+          <w:sz w:val="20"/>
+          <w:szCs w:val="20"/>
+          <w:rtl/>
+        </w:rPr>
+        <w:t xml:space="preserve"> לצרכי נוחות החלפנו את עמודת ה</w:t>
+      </w:r>
+      <w:r>
+        <w:rPr>
+          <w:rFonts w:ascii="Tahoma" w:hAnsi="Tahoma" w:cs="Tahoma"/>
+          <w:sz w:val="20"/>
+          <w:szCs w:val="20"/>
+        </w:rPr>
+        <w:t>target</w:t>
+      </w:r>
+      <w:r>
+        <w:rPr>
+          <w:rFonts w:ascii="Tahoma" w:hAnsi="Tahoma" w:cs="Tahoma" w:hint="cs"/>
+          <w:sz w:val="20"/>
+          <w:szCs w:val="20"/>
+          <w:rtl/>
+        </w:rPr>
+        <w:t xml:space="preserve"> לעמודה בינארית כאשר 1 מייצג שהרשומה שייכת ל</w:t>
+      </w:r>
+      <w:r>
+        <w:rPr>
+          <w:rFonts w:ascii="Tahoma" w:hAnsi="Tahoma" w:cs="Tahoma"/>
+          <w:sz w:val="20"/>
+          <w:szCs w:val="20"/>
+        </w:rPr>
+        <w:t>class_2</w:t>
+      </w:r>
+      <w:r>
+        <w:rPr>
+          <w:rFonts w:ascii="Tahoma" w:hAnsi="Tahoma" w:cs="Tahoma" w:hint="cs"/>
+          <w:sz w:val="20"/>
+          <w:szCs w:val="20"/>
+          <w:rtl/>
+        </w:rPr>
+        <w:t xml:space="preserve"> ו0 מייצג שהרשומה איננה שייכת ל</w:t>
+      </w:r>
+      <w:r>
+        <w:rPr>
+          <w:rFonts w:ascii="Tahoma" w:hAnsi="Tahoma" w:cs="Tahoma"/>
+          <w:sz w:val="20"/>
+          <w:szCs w:val="20"/>
+        </w:rPr>
+        <w:t>class_2</w:t>
+      </w:r>
+      <w:r>
+        <w:rPr>
+          <w:rFonts w:ascii="Tahoma" w:hAnsi="Tahoma" w:cs="Tahoma" w:hint="cs"/>
+          <w:sz w:val="20"/>
+          <w:szCs w:val="20"/>
+          <w:rtl/>
+        </w:rPr>
+        <w:t>, כלומר שייכת ל</w:t>
+      </w:r>
+      <w:r>
+        <w:rPr>
+          <w:rFonts w:ascii="Tahoma" w:hAnsi="Tahoma" w:cs="Tahoma"/>
+          <w:sz w:val="20"/>
+          <w:szCs w:val="20"/>
+        </w:rPr>
+        <w:t>class_6</w:t>
+      </w:r>
+    </w:p>
+    <w:p>
+      <w:pPr>
+        <w:pStyle w:val="ListParagraph"/>
+        <w:bidi/>
+        <w:spacing w:after="23"/>
+        <w:jc w:val="both"/>
+        <w:rPr>
+          <w:rFonts w:ascii="Tahoma" w:hAnsi="Tahoma" w:cs="Tahoma" w:hint="cs"/>
+          <w:sz w:val="20"/>
+          <w:szCs w:val="20"/>
+          <w:rtl/>
+        </w:rPr>
+      </w:pPr>
+      <w:r>
+        <w:rPr>
+          <w:rFonts w:ascii="Tahoma" w:hAnsi="Tahoma" w:cs="Tahoma" w:hint="cs"/>
+          <w:sz w:val="20"/>
+          <w:szCs w:val="20"/>
+          <w:rtl/>
+        </w:rPr>
+        <w:t xml:space="preserve">בנוסף הפרדנו עמודה זאת לווקטור נפרד בשם </w:t>
+      </w:r>
+      <w:r>
+        <w:rPr>
+          <w:rFonts w:ascii="Tahoma" w:hAnsi="Tahoma" w:cs="Tahoma" w:hint="cs"/>
+          <w:sz w:val="20"/>
+          <w:szCs w:val="20"/>
+        </w:rPr>
+        <w:t>Y</w:t>
+      </w:r>
+      <w:r>
+        <w:rPr>
+          <w:rFonts w:ascii="Tahoma" w:hAnsi="Tahoma" w:cs="Tahoma" w:hint="cs"/>
+          <w:sz w:val="20"/>
+          <w:szCs w:val="20"/>
+          <w:rtl/>
+        </w:rPr>
+        <w:t xml:space="preserve">, ולעמודות הפיצ'רים נתנו את השם </w:t>
+      </w:r>
+      <w:r>
+        <w:rPr>
+          <w:rFonts w:ascii="Tahoma" w:hAnsi="Tahoma" w:cs="Tahoma" w:hint="cs"/>
+          <w:sz w:val="20"/>
+          <w:szCs w:val="20"/>
+        </w:rPr>
+        <w:t>X</w:t>
+      </w:r>
+      <w:r>
+        <w:rPr>
+          <w:rFonts w:ascii="Tahoma" w:hAnsi="Tahoma" w:cs="Tahoma" w:hint="cs"/>
+          <w:sz w:val="20"/>
+          <w:szCs w:val="20"/>
+          <w:rtl/>
+        </w:rPr>
+        <w:t>.</w:t>
+      </w:r>
     </w:p>
     <w:p>
       <w:pPr>
@@ -6468,47 +6701,6 @@
           <w:rFonts w:ascii="Tahoma" w:hAnsi="Tahoma" w:cs="Tahoma"/>
           <w:sz w:val="20"/>
           <w:szCs w:val="20"/>
-          <w:rtl/>
-        </w:rPr>
-      </w:pPr>
-      <w:r>
-        <w:rPr>
-          <w:rFonts w:ascii="Tahoma" w:hAnsi="Tahoma" w:cs="Tahoma" w:hint="cs"/>
-          <w:sz w:val="20"/>
-          <w:szCs w:val="20"/>
-          <w:rtl/>
-        </w:rPr>
-        <w:t xml:space="preserve">לא הסרנו עמודות משום שאף על פי שיש עמודות בהם קיימים מעט מאוד ערכים, כל מידע חשוב בשל </w:t>
-      </w:r>
-      <w:proofErr w:type="spellStart"/>
-      <w:r>
-        <w:rPr>
-          <w:rFonts w:ascii="Tahoma" w:hAnsi="Tahoma" w:cs="Tahoma" w:hint="cs"/>
-          <w:sz w:val="20"/>
-          <w:szCs w:val="20"/>
-          <w:rtl/>
-        </w:rPr>
-        <w:t>הספארסיות</w:t>
-      </w:r>
-      <w:proofErr w:type="spellEnd"/>
-      <w:r>
-        <w:rPr>
-          <w:rFonts w:ascii="Tahoma" w:hAnsi="Tahoma" w:cs="Tahoma" w:hint="cs"/>
-          <w:sz w:val="20"/>
-          <w:szCs w:val="20"/>
-          <w:rtl/>
-        </w:rPr>
-        <w:t xml:space="preserve"> של הנתונים. וגם המעט מידע הקיים בעמודות אלו עלול להיות חשוב.</w:t>
-      </w:r>
-    </w:p>
-    <w:p>
-      <w:pPr>
-        <w:spacing w:after="0" w:line="276" w:lineRule="auto"/>
-        <w:jc w:val="both"/>
-        <w:rPr>
-          <w:rFonts w:ascii="Tahoma" w:hAnsi="Tahoma" w:cs="Tahoma"/>
-          <w:sz w:val="24"/>
-          <w:szCs w:val="24"/>
           <w:rtl/>
         </w:rPr>
       </w:pPr>
@@ -8553,9 +8745,111 @@
           <w:rFonts w:ascii="Tahoma" w:hAnsi="Tahoma" w:cs="Tahoma"/>
           <w:sz w:val="24"/>
           <w:szCs w:val="24"/>
-          <w:rtl/>
-        </w:rPr>
-      </w:pPr>
+        </w:rPr>
+      </w:pPr>
+      <w:r>
+        <w:rPr>
+          <w:rFonts w:ascii="Tahoma" w:hAnsi="Tahoma" w:cs="Tahoma" w:hint="cs"/>
+          <w:sz w:val="24"/>
+          <w:szCs w:val="24"/>
+          <w:rtl/>
+        </w:rPr>
+        <w:t xml:space="preserve">על מנת להציג גרף </w:t>
+      </w:r>
+      <w:r>
+        <w:rPr>
+          <w:rFonts w:ascii="Tahoma" w:hAnsi="Tahoma" w:cs="Tahoma" w:hint="cs"/>
+          <w:sz w:val="24"/>
+          <w:szCs w:val="24"/>
+        </w:rPr>
+        <w:t>ROC</w:t>
+      </w:r>
+      <w:r>
+        <w:rPr>
+          <w:rFonts w:ascii="Tahoma" w:hAnsi="Tahoma" w:cs="Tahoma" w:hint="cs"/>
+          <w:sz w:val="24"/>
+          <w:szCs w:val="24"/>
+          <w:rtl/>
+        </w:rPr>
+        <w:t xml:space="preserve"> ו</w:t>
+      </w:r>
+      <w:r>
+        <w:rPr>
+          <w:rFonts w:ascii="Tahoma" w:hAnsi="Tahoma" w:cs="Tahoma" w:hint="cs"/>
+          <w:sz w:val="24"/>
+          <w:szCs w:val="24"/>
+          <w:rtl/>
+        </w:rPr>
+        <w:t>את ה</w:t>
+      </w:r>
+      <w:r>
+        <w:rPr>
+          <w:rFonts w:ascii="Tahoma" w:hAnsi="Tahoma" w:cs="Tahoma"/>
+          <w:sz w:val="24"/>
+          <w:szCs w:val="24"/>
+        </w:rPr>
+        <w:t>Confusion matrix</w:t>
+      </w:r>
+      <w:r>
+        <w:rPr>
+          <w:rFonts w:ascii="Tahoma" w:hAnsi="Tahoma" w:cs="Tahoma" w:hint="cs"/>
+          <w:sz w:val="24"/>
+          <w:szCs w:val="24"/>
+          <w:rtl/>
+        </w:rPr>
+        <w:t xml:space="preserve"> בחרנו </w:t>
+      </w:r>
+      <w:r>
+        <w:rPr>
+          <w:rFonts w:ascii="Tahoma" w:hAnsi="Tahoma" w:cs="Tahoma"/>
+          <w:sz w:val="24"/>
+          <w:szCs w:val="24"/>
+        </w:rPr>
+        <w:t>fold</w:t>
+      </w:r>
+      <w:r>
+        <w:rPr>
+          <w:rFonts w:ascii="Tahoma" w:hAnsi="Tahoma" w:cs="Tahoma" w:hint="cs"/>
+          <w:sz w:val="24"/>
+          <w:szCs w:val="24"/>
+          <w:rtl/>
+        </w:rPr>
+        <w:t xml:space="preserve"> רנדומאלי אימנו את המודל על סט ה</w:t>
+      </w:r>
+      <w:r>
+        <w:rPr>
+          <w:rFonts w:ascii="Tahoma" w:hAnsi="Tahoma" w:cs="Tahoma"/>
+          <w:sz w:val="24"/>
+          <w:szCs w:val="24"/>
+        </w:rPr>
+        <w:t xml:space="preserve">train </w:t>
+      </w:r>
+      <w:r>
+        <w:rPr>
+          <w:rFonts w:ascii="Tahoma" w:hAnsi="Tahoma" w:cs="Tahoma" w:hint="cs"/>
+          <w:sz w:val="24"/>
+          <w:szCs w:val="24"/>
+          <w:rtl/>
+        </w:rPr>
+        <w:t xml:space="preserve"> שלו ובחנו על סט ה</w:t>
+      </w:r>
+      <w:r>
+        <w:rPr>
+          <w:rFonts w:ascii="Tahoma" w:hAnsi="Tahoma" w:cs="Tahoma"/>
+          <w:sz w:val="24"/>
+          <w:szCs w:val="24"/>
+        </w:rPr>
+        <w:t>test</w:t>
+      </w:r>
+      <w:r>
+        <w:rPr>
+          <w:rFonts w:ascii="Tahoma" w:hAnsi="Tahoma" w:cs="Tahoma" w:hint="cs"/>
+          <w:sz w:val="24"/>
+          <w:szCs w:val="24"/>
+          <w:rtl/>
+        </w:rPr>
+        <w:t xml:space="preserve"> שלו. </w:t>
+      </w:r>
     </w:p>
     <w:p>
       <w:pPr>
@@ -8575,101 +8869,7 @@
           <w:szCs w:val="24"/>
           <w:rtl/>
         </w:rPr>
-        <w:t xml:space="preserve">על מנת להציג גרף </w:t>
-      </w:r>
-      <w:r>
-        <w:rPr>
-          <w:rFonts w:ascii="Tahoma" w:hAnsi="Tahoma" w:cs="Tahoma" w:hint="cs"/>
-          <w:sz w:val="24"/>
-          <w:szCs w:val="24"/>
-        </w:rPr>
-        <w:t>ROC</w:t>
-      </w:r>
-      <w:r>
-        <w:rPr>
-          <w:rFonts w:ascii="Tahoma" w:hAnsi="Tahoma" w:cs="Tahoma" w:hint="cs"/>
-          <w:sz w:val="24"/>
-          <w:szCs w:val="24"/>
-          <w:rtl/>
-        </w:rPr>
-        <w:t xml:space="preserve"> ו</w:t>
-      </w:r>
-      <w:r>
-        <w:rPr>
-          <w:rFonts w:ascii="Tahoma" w:hAnsi="Tahoma" w:cs="Tahoma" w:hint="cs"/>
-          <w:sz w:val="24"/>
-          <w:szCs w:val="24"/>
-          <w:rtl/>
-        </w:rPr>
-        <w:t>את ה</w:t>
-      </w:r>
-      <w:r>
-        <w:rPr>
-          <w:rFonts w:ascii="Tahoma" w:hAnsi="Tahoma" w:cs="Tahoma"/>
-          <w:sz w:val="24"/>
-          <w:szCs w:val="24"/>
-        </w:rPr>
-        <w:t>Confusion matrix</w:t>
-      </w:r>
-      <w:r>
-        <w:rPr>
-          <w:rFonts w:ascii="Tahoma" w:hAnsi="Tahoma" w:cs="Tahoma" w:hint="cs"/>
-          <w:sz w:val="24"/>
-          <w:szCs w:val="24"/>
-          <w:rtl/>
-        </w:rPr>
-        <w:t xml:space="preserve"> בחרנו </w:t>
-      </w:r>
-      <w:r>
-        <w:rPr>
-          <w:rFonts w:ascii="Tahoma" w:hAnsi="Tahoma" w:cs="Tahoma"/>
-          <w:sz w:val="24"/>
-          <w:szCs w:val="24"/>
-        </w:rPr>
-        <w:t>fold</w:t>
-      </w:r>
-      <w:r>
-        <w:rPr>
-          <w:rFonts w:ascii="Tahoma" w:hAnsi="Tahoma" w:cs="Tahoma" w:hint="cs"/>
-          <w:sz w:val="24"/>
-          <w:szCs w:val="24"/>
-          <w:rtl/>
-        </w:rPr>
-        <w:t xml:space="preserve"> רנדומאלי אימנו את המודל על סט ה</w:t>
-      </w:r>
-      <w:r>
-        <w:rPr>
-          <w:rFonts w:ascii="Tahoma" w:hAnsi="Tahoma" w:cs="Tahoma"/>
-          <w:sz w:val="24"/>
-          <w:szCs w:val="24"/>
-        </w:rPr>
-        <w:t xml:space="preserve">train </w:t>
-      </w:r>
-      <w:r>
-        <w:rPr>
-          <w:rFonts w:ascii="Tahoma" w:hAnsi="Tahoma" w:cs="Tahoma" w:hint="cs"/>
-          <w:sz w:val="24"/>
-          <w:szCs w:val="24"/>
-          <w:rtl/>
-        </w:rPr>
-        <w:t xml:space="preserve"> שלו ובחנו על סט ה</w:t>
-      </w:r>
-      <w:r>
-        <w:rPr>
-          <w:rFonts w:ascii="Tahoma" w:hAnsi="Tahoma" w:cs="Tahoma"/>
-          <w:sz w:val="24"/>
-          <w:szCs w:val="24"/>
-        </w:rPr>
-        <w:t>test</w:t>
-      </w:r>
-      <w:r>
-        <w:rPr>
-          <w:rFonts w:ascii="Tahoma" w:hAnsi="Tahoma" w:cs="Tahoma" w:hint="cs"/>
-          <w:sz w:val="24"/>
-          <w:szCs w:val="24"/>
-          <w:rtl/>
-        </w:rPr>
-        <w:t xml:space="preserve"> שלו. </w:t>
+        <w:t xml:space="preserve">תוצאות הרצה זאת הינם: </w:t>
       </w:r>
     </w:p>
     <w:p>
@@ -8689,12 +8889,53 @@
         <w:spacing w:after="0" w:line="276" w:lineRule="auto"/>
         <w:jc w:val="both"/>
         <w:rPr>
-          <w:rFonts w:ascii="Tahoma" w:hAnsi="Tahoma" w:cs="Tahoma"/>
-          <w:sz w:val="24"/>
-          <w:szCs w:val="24"/>
-          <w:rtl/>
-        </w:rPr>
-      </w:pPr>
+          <w:rFonts w:ascii="Tahoma" w:hAnsi="Tahoma" w:cs="Tahoma" w:hint="cs"/>
+          <w:sz w:val="24"/>
+          <w:szCs w:val="24"/>
+          <w:rtl/>
+        </w:rPr>
+      </w:pPr>
+      <w:r>
+        <w:rPr>
+          <w:noProof/>
+        </w:rPr>
+        <w:lastRenderedPageBreak/>
+        <w:drawing>
+          <wp:inline distT="0" distB="0" distL="0" distR="0" wp14:anchorId="5C1B8287" wp14:editId="266B6D74">
+            <wp:extent cx="5410200" cy="704850"/>
+            <wp:effectExtent l="0" t="0" r="0" b="0"/>
+            <wp:docPr id="2" name="Picture 2"/>
+            <wp:cNvGraphicFramePr>
+              <a:graphicFrameLocks xmlns:a="http://schemas.openxmlformats.org/drawingml/2006/main" noChangeAspect="1"/>
+            </wp:cNvGraphicFramePr>
+            <a:graphic xmlns:a="http://schemas.openxmlformats.org/drawingml/2006/main">
+              <a:graphicData uri="http://schemas.openxmlformats.org/drawingml/2006/picture">
+                <pic:pic xmlns:pic="http://schemas.openxmlformats.org/drawingml/2006/picture">
+                  <pic:nvPicPr>
+                    <pic:cNvPr id="1" name=""/>
+                    <pic:cNvPicPr/>
+                  </pic:nvPicPr>
+                  <pic:blipFill>
+                    <a:blip r:embed="rId10"/>
+                    <a:stretch>
+                      <a:fillRect/>
+                    </a:stretch>
+                  </pic:blipFill>
+                  <pic:spPr>
+                    <a:xfrm>
+                      <a:off x="0" y="0"/>
+                      <a:ext cx="5410200" cy="704850"/>
+                    </a:xfrm>
+                    <a:prstGeom prst="rect">
+                      <a:avLst/>
+                    </a:prstGeom>
+                  </pic:spPr>
+                </pic:pic>
+              </a:graphicData>
+            </a:graphic>
+          </wp:inline>
+        </w:drawing>
+      </w:r>
     </w:p>
     <w:p>
       <w:pPr>
@@ -8716,6 +8957,106 @@
           <w:rFonts w:ascii="Tahoma" w:hAnsi="Tahoma" w:cs="Tahoma"/>
           <w:sz w:val="24"/>
           <w:szCs w:val="24"/>
+          <w:rtl/>
+        </w:rPr>
+      </w:pPr>
+    </w:p>
+    <w:p>
+      <w:pPr>
+        <w:spacing w:after="0" w:line="276" w:lineRule="auto"/>
+        <w:jc w:val="both"/>
+        <w:rPr>
+          <w:rFonts w:ascii="Tahoma" w:hAnsi="Tahoma" w:cs="Tahoma"/>
+          <w:sz w:val="24"/>
+          <w:szCs w:val="24"/>
+          <w:rtl/>
+        </w:rPr>
+      </w:pPr>
+    </w:p>
+    <w:p>
+      <w:pPr>
+        <w:spacing w:after="0" w:line="276" w:lineRule="auto"/>
+        <w:jc w:val="both"/>
+        <w:rPr>
+          <w:rFonts w:ascii="Tahoma" w:hAnsi="Tahoma" w:cs="Tahoma"/>
+          <w:sz w:val="24"/>
+          <w:szCs w:val="24"/>
+          <w:rtl/>
+        </w:rPr>
+      </w:pPr>
+      <w:r>
+        <w:rPr>
+          <w:noProof/>
+        </w:rPr>
+        <w:drawing>
+          <wp:inline distT="0" distB="0" distL="0" distR="0" wp14:anchorId="613E4FC8" wp14:editId="6F948B1E">
+            <wp:extent cx="5759450" cy="3950970"/>
+            <wp:effectExtent l="0" t="0" r="0" b="0"/>
+            <wp:docPr id="3" name="Picture 3"/>
+            <wp:cNvGraphicFramePr>
+              <a:graphicFrameLocks xmlns:a="http://schemas.openxmlformats.org/drawingml/2006/main" noChangeAspect="1"/>
+            </wp:cNvGraphicFramePr>
+            <a:graphic xmlns:a="http://schemas.openxmlformats.org/drawingml/2006/main">
+              <a:graphicData uri="http://schemas.openxmlformats.org/drawingml/2006/picture">
+                <pic:pic xmlns:pic="http://schemas.openxmlformats.org/drawingml/2006/picture">
+                  <pic:nvPicPr>
+                    <pic:cNvPr id="1" name=""/>
+                    <pic:cNvPicPr/>
+                  </pic:nvPicPr>
+                  <pic:blipFill>
+                    <a:blip r:embed="rId11"/>
+                    <a:stretch>
+                      <a:fillRect/>
+                    </a:stretch>
+                  </pic:blipFill>
+                  <pic:spPr>
+                    <a:xfrm>
+                      <a:off x="0" y="0"/>
+                      <a:ext cx="5759450" cy="3950970"/>
+                    </a:xfrm>
+                    <a:prstGeom prst="rect">
+                      <a:avLst/>
+                    </a:prstGeom>
+                  </pic:spPr>
+                </pic:pic>
+              </a:graphicData>
+            </a:graphic>
+          </wp:inline>
+        </w:drawing>
+      </w:r>
+    </w:p>
+    <w:p>
+      <w:pPr>
+        <w:spacing w:after="0" w:line="276" w:lineRule="auto"/>
+        <w:jc w:val="both"/>
+        <w:rPr>
+          <w:rFonts w:ascii="Tahoma" w:hAnsi="Tahoma" w:cs="Tahoma"/>
+          <w:sz w:val="24"/>
+          <w:szCs w:val="24"/>
+          <w:rtl/>
+        </w:rPr>
+      </w:pPr>
+    </w:p>
+    <w:p>
+      <w:pPr>
+        <w:spacing w:after="0" w:line="276" w:lineRule="auto"/>
+        <w:jc w:val="both"/>
+        <w:rPr>
+          <w:rFonts w:ascii="Tahoma" w:hAnsi="Tahoma" w:cs="Tahoma"/>
+          <w:sz w:val="24"/>
+          <w:szCs w:val="24"/>
+          <w:rtl/>
+        </w:rPr>
+      </w:pPr>
+    </w:p>
+    <w:p>
+      <w:pPr>
+        <w:spacing w:after="0" w:line="276" w:lineRule="auto"/>
+        <w:jc w:val="both"/>
+        <w:rPr>
+          <w:rFonts w:ascii="Tahoma" w:hAnsi="Tahoma" w:cs="Tahoma"/>
+          <w:sz w:val="24"/>
+          <w:szCs w:val="24"/>
           <w:u w:val="single"/>
           <w:rtl/>
         </w:rPr>
@@ -8729,7 +9070,6 @@
           <w:szCs w:val="24"/>
           <w:u w:val="single"/>
         </w:rPr>
-        <w:lastRenderedPageBreak/>
         <w:t>Logistic Regression</w:t>
       </w:r>
       <w:r>
@@ -8810,13 +9150,24 @@
         <w:spacing w:after="0" w:line="276" w:lineRule="auto"/>
         <w:jc w:val="both"/>
         <w:rPr>
-          <w:rFonts w:ascii="Tahoma" w:hAnsi="Tahoma" w:cs="Tahoma"/>
-          <w:sz w:val="24"/>
-          <w:szCs w:val="24"/>
+          <w:rFonts w:ascii="Tahoma" w:hAnsi="Tahoma" w:cs="Tahoma" w:hint="cs"/>
+          <w:color w:val="FF0000"/>
+          <w:sz w:val="96"/>
+          <w:szCs w:val="96"/>
           <w:u w:val="single"/>
           <w:rtl/>
         </w:rPr>
       </w:pPr>
+      <w:r>
+        <w:rPr>
+          <w:rFonts w:ascii="Tahoma" w:hAnsi="Tahoma" w:cs="Tahoma"/>
+          <w:color w:val="FF0000"/>
+          <w:sz w:val="96"/>
+          <w:szCs w:val="96"/>
+          <w:u w:val="single"/>
+        </w:rPr>
+        <w:t>TBD</w:t>
+      </w:r>
     </w:p>
     <w:p>
       <w:pPr>
@@ -8980,6 +9331,7 @@
           <w:szCs w:val="24"/>
           <w:rtl/>
         </w:rPr>
+        <w:lastRenderedPageBreak/>
         <w:t xml:space="preserve">משום שבשני המודלים יש מספר היפר-פרמטרים רב יחסית </w:t>
       </w:r>
       <w:r>
@@ -9471,7 +9823,7 @@
           <w:noProof/>
         </w:rPr>
         <w:drawing>
-          <wp:anchor distT="0" distB="0" distL="114300" distR="114300" simplePos="0" relativeHeight="251667968" behindDoc="0" locked="0" layoutInCell="1" allowOverlap="1" wp14:anchorId="1513E7F1" wp14:editId="487DC0A4">
+          <wp:anchor distT="0" distB="0" distL="114300" distR="114300" simplePos="0" relativeHeight="251656192" behindDoc="0" locked="0" layoutInCell="1" allowOverlap="1" wp14:anchorId="1513E7F1" wp14:editId="487DC0A4">
             <wp:simplePos x="0" y="0"/>
             <wp:positionH relativeFrom="column">
               <wp:posOffset>-624205</wp:posOffset>
@@ -9502,7 +9854,7 @@
                     <pic:cNvPicPr/>
                   </pic:nvPicPr>
                   <pic:blipFill>
-                    <a:blip r:embed="rId10">
+                    <a:blip r:embed="rId12">
                       <a:extLst>
                         <a:ext uri="{28A0092B-C50C-407E-A947-70E740481C1C}">
                           <a14:useLocalDpi xmlns:a14="http://schemas.microsoft.com/office/drawing/2010/main" val="0"/>
@@ -9701,8 +10053,6 @@
         </w:rPr>
         <w:t>.</w:t>
       </w:r>
-      <w:bookmarkStart w:id="2" w:name="_GoBack"/>
-      <w:bookmarkEnd w:id="2"/>
     </w:p>
     <w:p>
       <w:pPr>
@@ -9712,8 +10062,916 @@
           <w:rFonts w:ascii="Tahoma" w:hAnsi="Tahoma" w:cs="Tahoma"/>
           <w:sz w:val="24"/>
           <w:szCs w:val="24"/>
-        </w:rPr>
-      </w:pPr>
+          <w:rtl/>
+        </w:rPr>
+      </w:pPr>
+      <w:r>
+        <w:rPr>
+          <w:rFonts w:ascii="Tahoma" w:hAnsi="Tahoma" w:cs="Tahoma" w:hint="cs"/>
+          <w:sz w:val="24"/>
+          <w:szCs w:val="24"/>
+          <w:rtl/>
+        </w:rPr>
+        <w:t>תוצאות הרצה זאת הינם:</w:t>
+      </w:r>
+    </w:p>
+    <w:p>
+      <w:pPr>
+        <w:spacing w:after="0" w:line="276" w:lineRule="auto"/>
+        <w:jc w:val="both"/>
+        <w:rPr>
+          <w:rFonts w:ascii="Tahoma" w:hAnsi="Tahoma" w:cs="Tahoma"/>
+          <w:sz w:val="24"/>
+          <w:szCs w:val="24"/>
+          <w:rtl/>
+        </w:rPr>
+      </w:pPr>
+    </w:p>
+    <w:p>
+      <w:pPr>
+        <w:spacing w:after="0" w:line="276" w:lineRule="auto"/>
+        <w:jc w:val="both"/>
+        <w:rPr>
+          <w:rFonts w:ascii="Tahoma" w:hAnsi="Tahoma" w:cs="Tahoma"/>
+          <w:sz w:val="24"/>
+          <w:szCs w:val="24"/>
+          <w:rtl/>
+        </w:rPr>
+      </w:pPr>
+      <w:r>
+        <w:rPr>
+          <w:noProof/>
+        </w:rPr>
+        <w:drawing>
+          <wp:inline distT="0" distB="0" distL="0" distR="0" wp14:anchorId="66242C05" wp14:editId="6B99A9FA">
+            <wp:extent cx="5467350" cy="619125"/>
+            <wp:effectExtent l="0" t="0" r="0" b="9525"/>
+            <wp:docPr id="4" name="Picture 4"/>
+            <wp:cNvGraphicFramePr>
+              <a:graphicFrameLocks xmlns:a="http://schemas.openxmlformats.org/drawingml/2006/main" noChangeAspect="1"/>
+            </wp:cNvGraphicFramePr>
+            <a:graphic xmlns:a="http://schemas.openxmlformats.org/drawingml/2006/main">
+              <a:graphicData uri="http://schemas.openxmlformats.org/drawingml/2006/picture">
+                <pic:pic xmlns:pic="http://schemas.openxmlformats.org/drawingml/2006/picture">
+                  <pic:nvPicPr>
+                    <pic:cNvPr id="1" name=""/>
+                    <pic:cNvPicPr/>
+                  </pic:nvPicPr>
+                  <pic:blipFill rotWithShape="1">
+                    <a:blip r:embed="rId13"/>
+                    <a:srcRect b="23529"/>
+                    <a:stretch/>
+                  </pic:blipFill>
+                  <pic:spPr bwMode="auto">
+                    <a:xfrm>
+                      <a:off x="0" y="0"/>
+                      <a:ext cx="5467350" cy="619125"/>
+                    </a:xfrm>
+                    <a:prstGeom prst="rect">
+                      <a:avLst/>
+                    </a:prstGeom>
+                    <a:ln>
+                      <a:noFill/>
+                    </a:ln>
+                    <a:extLst>
+                      <a:ext uri="{53640926-AAD7-44D8-BBD7-CCE9431645EC}">
+                        <a14:shadowObscured xmlns:a14="http://schemas.microsoft.com/office/drawing/2010/main"/>
+                      </a:ext>
+                    </a:extLst>
+                  </pic:spPr>
+                </pic:pic>
+              </a:graphicData>
+            </a:graphic>
+          </wp:inline>
+        </w:drawing>
+      </w:r>
+    </w:p>
+    <w:p>
+      <w:pPr>
+        <w:spacing w:after="0" w:line="276" w:lineRule="auto"/>
+        <w:jc w:val="both"/>
+        <w:rPr>
+          <w:rFonts w:ascii="Tahoma" w:hAnsi="Tahoma" w:cs="Tahoma"/>
+          <w:sz w:val="24"/>
+          <w:szCs w:val="24"/>
+        </w:rPr>
+      </w:pPr>
+      <w:r>
+        <w:rPr>
+          <w:noProof/>
+        </w:rPr>
+        <w:lastRenderedPageBreak/>
+        <w:drawing>
+          <wp:anchor distT="0" distB="0" distL="114300" distR="114300" simplePos="0" relativeHeight="251659264" behindDoc="0" locked="0" layoutInCell="1" allowOverlap="1" wp14:anchorId="782CA68C" wp14:editId="7FD3557F">
+            <wp:simplePos x="0" y="0"/>
+            <wp:positionH relativeFrom="column">
+              <wp:posOffset>42545</wp:posOffset>
+            </wp:positionH>
+            <wp:positionV relativeFrom="paragraph">
+              <wp:posOffset>193040</wp:posOffset>
+            </wp:positionV>
+            <wp:extent cx="5648325" cy="3876675"/>
+            <wp:effectExtent l="0" t="0" r="9525" b="9525"/>
+            <wp:wrapThrough wrapText="bothSides">
+              <wp:wrapPolygon edited="0">
+                <wp:start x="0" y="0"/>
+                <wp:lineTo x="0" y="21547"/>
+                <wp:lineTo x="21564" y="21547"/>
+                <wp:lineTo x="21564" y="0"/>
+                <wp:lineTo x="0" y="0"/>
+              </wp:wrapPolygon>
+            </wp:wrapThrough>
+            <wp:docPr id="5" name="Picture 5"/>
+            <wp:cNvGraphicFramePr>
+              <a:graphicFrameLocks xmlns:a="http://schemas.openxmlformats.org/drawingml/2006/main" noChangeAspect="1"/>
+            </wp:cNvGraphicFramePr>
+            <a:graphic xmlns:a="http://schemas.openxmlformats.org/drawingml/2006/main">
+              <a:graphicData uri="http://schemas.openxmlformats.org/drawingml/2006/picture">
+                <pic:pic xmlns:pic="http://schemas.openxmlformats.org/drawingml/2006/picture">
+                  <pic:nvPicPr>
+                    <pic:cNvPr id="1" name=""/>
+                    <pic:cNvPicPr/>
+                  </pic:nvPicPr>
+                  <pic:blipFill rotWithShape="1">
+                    <a:blip r:embed="rId14">
+                      <a:extLst>
+                        <a:ext uri="{28A0092B-C50C-407E-A947-70E740481C1C}">
+                          <a14:useLocalDpi xmlns:a14="http://schemas.microsoft.com/office/drawing/2010/main" val="0"/>
+                        </a:ext>
+                      </a:extLst>
+                    </a:blip>
+                    <a:srcRect r="1930" b="4400"/>
+                    <a:stretch/>
+                  </pic:blipFill>
+                  <pic:spPr bwMode="auto">
+                    <a:xfrm>
+                      <a:off x="0" y="0"/>
+                      <a:ext cx="5648325" cy="3876675"/>
+                    </a:xfrm>
+                    <a:prstGeom prst="rect">
+                      <a:avLst/>
+                    </a:prstGeom>
+                    <a:ln>
+                      <a:noFill/>
+                    </a:ln>
+                    <a:extLst>
+                      <a:ext uri="{53640926-AAD7-44D8-BBD7-CCE9431645EC}">
+                        <a14:shadowObscured xmlns:a14="http://schemas.microsoft.com/office/drawing/2010/main"/>
+                      </a:ext>
+                    </a:extLst>
+                  </pic:spPr>
+                </pic:pic>
+              </a:graphicData>
+            </a:graphic>
+            <wp14:sizeRelH relativeFrom="margin">
+              <wp14:pctWidth>0</wp14:pctWidth>
+            </wp14:sizeRelH>
+            <wp14:sizeRelV relativeFrom="margin">
+              <wp14:pctHeight>0</wp14:pctHeight>
+            </wp14:sizeRelV>
+          </wp:anchor>
+        </w:drawing>
+      </w:r>
+    </w:p>
+    <w:p>
+      <w:pPr>
+        <w:spacing w:after="0" w:line="276" w:lineRule="auto"/>
+        <w:jc w:val="both"/>
+        <w:rPr>
+          <w:rFonts w:ascii="Tahoma" w:hAnsi="Tahoma" w:cs="Tahoma"/>
+          <w:sz w:val="24"/>
+          <w:szCs w:val="24"/>
+          <w:rtl/>
+        </w:rPr>
+      </w:pPr>
+      <w:r>
+        <w:rPr>
+          <w:rFonts w:ascii="Tahoma" w:hAnsi="Tahoma" w:cs="Tahoma" w:hint="cs"/>
+          <w:sz w:val="24"/>
+          <w:szCs w:val="24"/>
+          <w:rtl/>
+        </w:rPr>
+        <w:t>זהו המודל בעל התוצאות הטובות ביותר עד לנקודה זאת.</w:t>
+      </w:r>
+    </w:p>
+    <w:p>
+      <w:pPr>
+        <w:spacing w:after="0" w:line="276" w:lineRule="auto"/>
+        <w:jc w:val="both"/>
+        <w:rPr>
+          <w:rFonts w:ascii="Tahoma" w:hAnsi="Tahoma" w:cs="Tahoma"/>
+          <w:sz w:val="24"/>
+          <w:szCs w:val="24"/>
+          <w:rtl/>
+        </w:rPr>
+      </w:pPr>
+    </w:p>
+    <w:p>
+      <w:pPr>
+        <w:spacing w:after="0" w:line="276" w:lineRule="auto"/>
+        <w:jc w:val="both"/>
+        <w:rPr>
+          <w:rFonts w:ascii="Tahoma" w:hAnsi="Tahoma" w:cs="Tahoma"/>
+          <w:sz w:val="24"/>
+          <w:szCs w:val="24"/>
+          <w:rtl/>
+        </w:rPr>
+      </w:pPr>
+      <w:r>
+        <w:rPr>
+          <w:rFonts w:ascii="Tahoma" w:hAnsi="Tahoma" w:cs="Tahoma"/>
+          <w:b/>
+          <w:bCs/>
+          <w:sz w:val="24"/>
+          <w:szCs w:val="24"/>
+          <w:u w:val="single"/>
+        </w:rPr>
+        <w:t>Feed Forward Neuron Network</w:t>
+      </w:r>
+    </w:p>
+    <w:p>
+      <w:pPr>
+        <w:spacing w:after="0" w:line="276" w:lineRule="auto"/>
+        <w:jc w:val="both"/>
+        <w:rPr>
+          <w:rFonts w:ascii="Tahoma" w:hAnsi="Tahoma" w:cs="Tahoma"/>
+          <w:sz w:val="24"/>
+          <w:szCs w:val="24"/>
+          <w:rtl/>
+        </w:rPr>
+      </w:pPr>
+      <w:r>
+        <w:rPr>
+          <w:rFonts w:ascii="Tahoma" w:hAnsi="Tahoma" w:cs="Tahoma" w:hint="cs"/>
+          <w:sz w:val="24"/>
+          <w:szCs w:val="24"/>
+          <w:rtl/>
+        </w:rPr>
+        <w:t xml:space="preserve">גם במודל זה השתמשנו במחלקה </w:t>
+      </w:r>
+      <w:proofErr w:type="spellStart"/>
+      <w:r>
+        <w:rPr>
+          <w:rFonts w:ascii="Tahoma" w:hAnsi="Tahoma" w:cs="Tahoma"/>
+          <w:sz w:val="24"/>
+          <w:szCs w:val="24"/>
+        </w:rPr>
+        <w:t>GridSearchCV</w:t>
+      </w:r>
+      <w:proofErr w:type="spellEnd"/>
+      <w:r>
+        <w:rPr>
+          <w:rFonts w:ascii="Tahoma" w:hAnsi="Tahoma" w:cs="Tahoma"/>
+          <w:sz w:val="24"/>
+          <w:szCs w:val="24"/>
+        </w:rPr>
+        <w:t xml:space="preserve"> </w:t>
+      </w:r>
+      <w:r>
+        <w:rPr>
+          <w:rFonts w:ascii="Tahoma" w:hAnsi="Tahoma" w:cs="Tahoma" w:hint="cs"/>
+          <w:sz w:val="24"/>
+          <w:szCs w:val="24"/>
+          <w:rtl/>
+        </w:rPr>
+        <w:t xml:space="preserve"> אך משום שזמן האימון של רשת נוירונים עלול להיות ארוך יחסית, לא השתמשנו באופציית הגדרנו את כמות ה</w:t>
+      </w:r>
+      <w:r>
+        <w:rPr>
+          <w:rFonts w:ascii="Tahoma" w:hAnsi="Tahoma" w:cs="Tahoma"/>
+          <w:sz w:val="24"/>
+          <w:szCs w:val="24"/>
+        </w:rPr>
+        <w:t>folds</w:t>
+      </w:r>
+      <w:r>
+        <w:rPr>
+          <w:rFonts w:ascii="Tahoma" w:hAnsi="Tahoma" w:cs="Tahoma" w:hint="cs"/>
+          <w:sz w:val="24"/>
+          <w:szCs w:val="24"/>
+          <w:rtl/>
+        </w:rPr>
+        <w:t xml:space="preserve"> להיות 1, כלומר אימנו רק מודל אחד בכל סט פרמטרים אפשרי.</w:t>
+      </w:r>
+    </w:p>
+    <w:p>
+      <w:pPr>
+        <w:spacing w:after="0" w:line="276" w:lineRule="auto"/>
+        <w:jc w:val="both"/>
+        <w:rPr>
+          <w:rFonts w:ascii="Tahoma" w:hAnsi="Tahoma" w:cs="Tahoma"/>
+          <w:sz w:val="24"/>
+          <w:szCs w:val="24"/>
+          <w:rtl/>
+        </w:rPr>
+      </w:pPr>
+    </w:p>
+    <w:p>
+      <w:pPr>
+        <w:spacing w:after="0" w:line="276" w:lineRule="auto"/>
+        <w:jc w:val="both"/>
+        <w:rPr>
+          <w:rFonts w:ascii="Tahoma" w:hAnsi="Tahoma" w:cs="Tahoma" w:hint="cs"/>
+          <w:sz w:val="24"/>
+          <w:szCs w:val="24"/>
+          <w:rtl/>
+        </w:rPr>
+      </w:pPr>
+      <w:r>
+        <w:rPr>
+          <w:rFonts w:ascii="Tahoma" w:hAnsi="Tahoma" w:cs="Tahoma" w:hint="cs"/>
+          <w:sz w:val="24"/>
+          <w:szCs w:val="24"/>
+          <w:rtl/>
+        </w:rPr>
+        <w:t xml:space="preserve">כל השכבות הינן מסוג </w:t>
+      </w:r>
+      <w:r>
+        <w:rPr>
+          <w:rFonts w:ascii="Tahoma" w:hAnsi="Tahoma" w:cs="Tahoma"/>
+          <w:sz w:val="24"/>
+          <w:szCs w:val="24"/>
+        </w:rPr>
+        <w:t>fully contact</w:t>
+      </w:r>
+      <w:r>
+        <w:rPr>
+          <w:rFonts w:ascii="Tahoma" w:hAnsi="Tahoma" w:cs="Tahoma" w:hint="cs"/>
+          <w:sz w:val="24"/>
+          <w:szCs w:val="24"/>
+          <w:rtl/>
+        </w:rPr>
+        <w:t xml:space="preserve"> וכוללות פונקציית אקטיבציה זהה שתיבחר בחיפוש במרחב הפרמטרים של המודל. </w:t>
+      </w:r>
+      <w:r>
+        <w:rPr>
+          <w:rFonts w:ascii="Tahoma" w:hAnsi="Tahoma" w:cs="Tahoma" w:hint="cs"/>
+          <w:sz w:val="24"/>
+          <w:szCs w:val="24"/>
+          <w:rtl/>
+        </w:rPr>
+        <w:t xml:space="preserve">באפשרויות לשכבות השונות </w:t>
+      </w:r>
+      <w:proofErr w:type="spellStart"/>
+      <w:r>
+        <w:rPr>
+          <w:rFonts w:ascii="Tahoma" w:hAnsi="Tahoma" w:cs="Tahoma" w:hint="cs"/>
+          <w:sz w:val="24"/>
+          <w:szCs w:val="24"/>
+          <w:rtl/>
+        </w:rPr>
+        <w:t>השוונו</w:t>
+      </w:r>
+      <w:proofErr w:type="spellEnd"/>
+      <w:r>
+        <w:rPr>
+          <w:rFonts w:ascii="Tahoma" w:hAnsi="Tahoma" w:cs="Tahoma" w:hint="cs"/>
+          <w:sz w:val="24"/>
+          <w:szCs w:val="24"/>
+          <w:rtl/>
+        </w:rPr>
+        <w:t xml:space="preserve"> בין 3 אפשרויות שונות בארכיטקטורה אך זהות במספר הפרמטרים (1000)</w:t>
+      </w:r>
+    </w:p>
+    <w:p>
+      <w:pPr>
+        <w:spacing w:after="0" w:line="276" w:lineRule="auto"/>
+        <w:jc w:val="both"/>
+        <w:rPr>
+          <w:rFonts w:ascii="Tahoma" w:hAnsi="Tahoma" w:cs="Tahoma"/>
+          <w:sz w:val="24"/>
+          <w:szCs w:val="24"/>
+          <w:rtl/>
+        </w:rPr>
+      </w:pPr>
+    </w:p>
+    <w:p>
+      <w:pPr>
+        <w:spacing w:after="0" w:line="276" w:lineRule="auto"/>
+        <w:jc w:val="both"/>
+        <w:rPr>
+          <w:rFonts w:ascii="Tahoma" w:hAnsi="Tahoma" w:cs="Tahoma"/>
+          <w:sz w:val="24"/>
+          <w:szCs w:val="24"/>
+          <w:rtl/>
+        </w:rPr>
+      </w:pPr>
+      <w:r>
+        <w:rPr>
+          <w:rFonts w:ascii="Tahoma" w:hAnsi="Tahoma" w:cs="Tahoma" w:hint="cs"/>
+          <w:sz w:val="24"/>
+          <w:szCs w:val="24"/>
+          <w:rtl/>
+        </w:rPr>
+        <w:t>החיפוש במרחב ההיפר-פרמטר כלל האת האפשרויות הבאות:</w:t>
+      </w:r>
+    </w:p>
+    <w:p>
+      <w:pPr>
+        <w:spacing w:after="0" w:line="276" w:lineRule="auto"/>
+        <w:jc w:val="both"/>
+        <w:rPr>
+          <w:rFonts w:ascii="Tahoma" w:hAnsi="Tahoma" w:cs="Tahoma"/>
+          <w:sz w:val="24"/>
+          <w:szCs w:val="24"/>
+        </w:rPr>
+      </w:pPr>
+      <w:r>
+        <w:rPr>
+          <w:rFonts w:ascii="Tahoma" w:hAnsi="Tahoma" w:cs="Tahoma"/>
+          <w:sz w:val="24"/>
+          <w:szCs w:val="24"/>
+        </w:rPr>
+        <w:t>Activation</w:t>
+      </w:r>
+      <w:r>
+        <w:rPr>
+          <w:rFonts w:ascii="Tahoma" w:hAnsi="Tahoma" w:cs="Tahoma" w:hint="cs"/>
+          <w:sz w:val="24"/>
+          <w:szCs w:val="24"/>
+          <w:rtl/>
+        </w:rPr>
+        <w:t xml:space="preserve"> = </w:t>
+      </w:r>
+      <w:r>
+        <w:rPr>
+          <w:rFonts w:ascii="Tahoma" w:hAnsi="Tahoma" w:cs="Tahoma"/>
+          <w:sz w:val="24"/>
+          <w:szCs w:val="24"/>
+        </w:rPr>
+        <w:t xml:space="preserve">‘logistic’, </w:t>
+      </w:r>
+      <w:r>
+        <w:rPr>
+          <w:rFonts w:ascii="Tahoma" w:hAnsi="Tahoma" w:cs="Tahoma"/>
+          <w:sz w:val="24"/>
+          <w:szCs w:val="24"/>
+        </w:rPr>
+        <w:t>‘</w:t>
+      </w:r>
+      <w:proofErr w:type="spellStart"/>
+      <w:r>
+        <w:rPr>
+          <w:rFonts w:ascii="Tahoma" w:hAnsi="Tahoma" w:cs="Tahoma"/>
+          <w:sz w:val="24"/>
+          <w:szCs w:val="24"/>
+        </w:rPr>
+        <w:t>relu</w:t>
+      </w:r>
+      <w:proofErr w:type="spellEnd"/>
+      <w:r>
+        <w:rPr>
+          <w:rFonts w:ascii="Tahoma" w:hAnsi="Tahoma" w:cs="Tahoma"/>
+          <w:sz w:val="24"/>
+          <w:szCs w:val="24"/>
+        </w:rPr>
+        <w:t>’ or ‘tanh’</w:t>
+      </w:r>
+    </w:p>
+    <w:p>
+      <w:pPr>
+        <w:spacing w:after="0" w:line="276" w:lineRule="auto"/>
+        <w:jc w:val="both"/>
+        <w:rPr>
+          <w:rFonts w:ascii="Tahoma" w:hAnsi="Tahoma" w:cs="Tahoma"/>
+          <w:sz w:val="24"/>
+          <w:szCs w:val="24"/>
+          <w:rtl/>
+        </w:rPr>
+      </w:pPr>
+      <w:r>
+        <w:rPr>
+          <w:rFonts w:ascii="Tahoma" w:hAnsi="Tahoma" w:cs="Tahoma"/>
+          <w:sz w:val="24"/>
+          <w:szCs w:val="24"/>
+        </w:rPr>
+        <w:t>Hidden layer sizes</w:t>
+      </w:r>
+      <w:r>
+        <w:rPr>
+          <w:rFonts w:ascii="Tahoma" w:hAnsi="Tahoma" w:cs="Tahoma" w:hint="cs"/>
+          <w:sz w:val="24"/>
+          <w:szCs w:val="24"/>
+          <w:rtl/>
+        </w:rPr>
+        <w:t xml:space="preserve"> = </w:t>
+      </w:r>
+      <w:r>
+        <w:rPr>
+          <w:rFonts w:ascii="Tahoma" w:hAnsi="Tahoma" w:cs="Tahoma"/>
+          <w:sz w:val="24"/>
+          <w:szCs w:val="24"/>
+        </w:rPr>
+        <w:t>(1000</w:t>
+      </w:r>
+      <w:proofErr w:type="gramStart"/>
+      <w:r>
+        <w:rPr>
+          <w:rFonts w:ascii="Tahoma" w:hAnsi="Tahoma" w:cs="Tahoma"/>
+          <w:sz w:val="24"/>
+          <w:szCs w:val="24"/>
+        </w:rPr>
+        <w:t>) ,</w:t>
+      </w:r>
+      <w:proofErr w:type="gramEnd"/>
+      <w:r>
+        <w:rPr>
+          <w:rFonts w:ascii="Tahoma" w:hAnsi="Tahoma" w:cs="Tahoma"/>
+          <w:sz w:val="24"/>
+          <w:szCs w:val="24"/>
+        </w:rPr>
+        <w:t xml:space="preserve"> (500,500), (200,200,100,100,100)</w:t>
+      </w:r>
+    </w:p>
+    <w:p>
+      <w:pPr>
+        <w:spacing w:after="0" w:line="276" w:lineRule="auto"/>
+        <w:jc w:val="both"/>
+        <w:rPr>
+          <w:rFonts w:ascii="Tahoma" w:hAnsi="Tahoma" w:cs="Tahoma"/>
+          <w:sz w:val="24"/>
+          <w:szCs w:val="24"/>
+        </w:rPr>
+      </w:pPr>
+      <w:r>
+        <w:rPr>
+          <w:rFonts w:ascii="Tahoma" w:hAnsi="Tahoma" w:cs="Tahoma"/>
+          <w:sz w:val="24"/>
+          <w:szCs w:val="24"/>
+        </w:rPr>
+        <w:t>Batch size</w:t>
+      </w:r>
+      <w:r>
+        <w:rPr>
+          <w:rFonts w:ascii="Tahoma" w:hAnsi="Tahoma" w:cs="Tahoma" w:hint="cs"/>
+          <w:sz w:val="24"/>
+          <w:szCs w:val="24"/>
+          <w:rtl/>
+        </w:rPr>
+        <w:t xml:space="preserve"> = </w:t>
+      </w:r>
+      <w:r>
+        <w:rPr>
+          <w:rFonts w:ascii="Tahoma" w:hAnsi="Tahoma" w:cs="Tahoma"/>
+          <w:sz w:val="24"/>
+          <w:szCs w:val="24"/>
+        </w:rPr>
+        <w:t>5, 50, 200</w:t>
+      </w:r>
+    </w:p>
+    <w:p>
+      <w:pPr>
+        <w:spacing w:after="0" w:line="276" w:lineRule="auto"/>
+        <w:jc w:val="both"/>
+        <w:rPr>
+          <w:rFonts w:ascii="Tahoma" w:hAnsi="Tahoma" w:cs="Tahoma"/>
+          <w:sz w:val="24"/>
+          <w:szCs w:val="24"/>
+        </w:rPr>
+      </w:pPr>
+      <w:proofErr w:type="spellStart"/>
+      <w:r>
+        <w:rPr>
+          <w:rFonts w:ascii="Tahoma" w:hAnsi="Tahoma" w:cs="Tahoma"/>
+          <w:sz w:val="24"/>
+          <w:szCs w:val="24"/>
+        </w:rPr>
+        <w:t>Max_iter</w:t>
+      </w:r>
+      <w:proofErr w:type="spellEnd"/>
+      <w:r>
+        <w:rPr>
+          <w:rFonts w:ascii="Tahoma" w:hAnsi="Tahoma" w:cs="Tahoma" w:hint="cs"/>
+          <w:sz w:val="24"/>
+          <w:szCs w:val="24"/>
+          <w:rtl/>
+        </w:rPr>
+        <w:t xml:space="preserve"> = </w:t>
+      </w:r>
+      <w:r>
+        <w:rPr>
+          <w:rFonts w:ascii="Tahoma" w:hAnsi="Tahoma" w:cs="Tahoma"/>
+          <w:sz w:val="24"/>
+          <w:szCs w:val="24"/>
+        </w:rPr>
+        <w:t>100, 500, 2000</w:t>
+      </w:r>
+    </w:p>
+    <w:p>
+      <w:pPr>
+        <w:spacing w:after="0" w:line="276" w:lineRule="auto"/>
+        <w:jc w:val="both"/>
+        <w:rPr>
+          <w:rFonts w:ascii="Tahoma" w:hAnsi="Tahoma" w:cs="Tahoma"/>
+          <w:sz w:val="24"/>
+          <w:szCs w:val="24"/>
+        </w:rPr>
+      </w:pPr>
+    </w:p>
+    <w:p>
+      <w:pPr>
+        <w:spacing w:after="0" w:line="276" w:lineRule="auto"/>
+        <w:jc w:val="both"/>
+        <w:rPr>
+          <w:rFonts w:ascii="Tahoma" w:hAnsi="Tahoma" w:cs="Tahoma"/>
+          <w:sz w:val="24"/>
+          <w:szCs w:val="24"/>
+          <w:rtl/>
+        </w:rPr>
+      </w:pPr>
+      <w:r>
+        <w:rPr>
+          <w:rFonts w:ascii="Tahoma" w:hAnsi="Tahoma" w:cs="Tahoma" w:hint="cs"/>
+          <w:sz w:val="24"/>
+          <w:szCs w:val="24"/>
+          <w:rtl/>
+        </w:rPr>
+        <w:t xml:space="preserve">המדד שנבדק הינו </w:t>
+      </w:r>
+      <w:r>
+        <w:rPr>
+          <w:rFonts w:ascii="Tahoma" w:hAnsi="Tahoma" w:cs="Tahoma"/>
+          <w:sz w:val="24"/>
+          <w:szCs w:val="24"/>
+        </w:rPr>
+        <w:t>AUC</w:t>
+      </w:r>
+      <w:r>
+        <w:rPr>
+          <w:rFonts w:ascii="Tahoma" w:hAnsi="Tahoma" w:cs="Tahoma" w:hint="cs"/>
+          <w:sz w:val="24"/>
+          <w:szCs w:val="24"/>
+          <w:rtl/>
+        </w:rPr>
+        <w:t>.</w:t>
+      </w:r>
+    </w:p>
+    <w:p>
+      <w:pPr>
+        <w:spacing w:after="0" w:line="276" w:lineRule="auto"/>
+        <w:jc w:val="both"/>
+        <w:rPr>
+          <w:rFonts w:ascii="Tahoma" w:hAnsi="Tahoma" w:cs="Tahoma"/>
+          <w:sz w:val="24"/>
+          <w:szCs w:val="24"/>
+          <w:rtl/>
+        </w:rPr>
+      </w:pPr>
+      <w:r>
+        <w:rPr>
+          <w:rFonts w:ascii="Tahoma" w:hAnsi="Tahoma" w:cs="Tahoma" w:hint="cs"/>
+          <w:sz w:val="24"/>
+          <w:szCs w:val="24"/>
+          <w:rtl/>
+        </w:rPr>
+        <w:t>הפרמטרים שהובילו לתוצאות הטובות ביותר הינם:</w:t>
+      </w:r>
+    </w:p>
+    <w:p>
+      <w:pPr>
+        <w:spacing w:after="0" w:line="276" w:lineRule="auto"/>
+        <w:jc w:val="both"/>
+        <w:rPr>
+          <w:rFonts w:ascii="Tahoma" w:hAnsi="Tahoma" w:cs="Tahoma"/>
+          <w:color w:val="FF0000"/>
+          <w:sz w:val="24"/>
+          <w:szCs w:val="24"/>
+          <w:rtl/>
+        </w:rPr>
+      </w:pPr>
+      <w:r>
+        <w:rPr>
+          <w:rFonts w:ascii="Tahoma" w:hAnsi="Tahoma" w:cs="Tahoma" w:hint="cs"/>
+          <w:color w:val="FF0000"/>
+          <w:sz w:val="24"/>
+          <w:szCs w:val="24"/>
+        </w:rPr>
+        <w:t>TBD</w:t>
+      </w:r>
+    </w:p>
+    <w:p>
+      <w:pPr>
+        <w:spacing w:after="0" w:line="276" w:lineRule="auto"/>
+        <w:jc w:val="both"/>
+        <w:rPr>
+          <w:rFonts w:ascii="Tahoma" w:hAnsi="Tahoma" w:cs="Tahoma"/>
+          <w:sz w:val="24"/>
+          <w:szCs w:val="24"/>
+          <w:rtl/>
+        </w:rPr>
+      </w:pPr>
+    </w:p>
+    <w:p>
+      <w:pPr>
+        <w:spacing w:after="0" w:line="276" w:lineRule="auto"/>
+        <w:jc w:val="both"/>
+        <w:rPr>
+          <w:rFonts w:ascii="Tahoma" w:hAnsi="Tahoma" w:cs="Tahoma"/>
+          <w:sz w:val="24"/>
+          <w:szCs w:val="24"/>
+        </w:rPr>
+      </w:pPr>
+      <w:r>
+        <w:rPr>
+          <w:rFonts w:ascii="Tahoma" w:hAnsi="Tahoma" w:cs="Tahoma" w:hint="cs"/>
+          <w:sz w:val="24"/>
+          <w:szCs w:val="24"/>
+          <w:rtl/>
+        </w:rPr>
+        <w:t xml:space="preserve">כאשר מדד ה </w:t>
+      </w:r>
+      <w:r>
+        <w:rPr>
+          <w:rFonts w:ascii="Tahoma" w:hAnsi="Tahoma" w:cs="Tahoma" w:hint="cs"/>
+          <w:sz w:val="24"/>
+          <w:szCs w:val="24"/>
+        </w:rPr>
+        <w:t>AUC</w:t>
+      </w:r>
+      <w:r>
+        <w:rPr>
+          <w:rFonts w:ascii="Tahoma" w:hAnsi="Tahoma" w:cs="Tahoma" w:hint="cs"/>
+          <w:sz w:val="24"/>
+          <w:szCs w:val="24"/>
+          <w:rtl/>
+        </w:rPr>
+        <w:t xml:space="preserve"> שחושב הינו</w:t>
+      </w:r>
+      <w:r>
+        <w:rPr>
+          <w:rFonts w:ascii="Tahoma" w:hAnsi="Tahoma" w:cs="Tahoma" w:hint="cs"/>
+          <w:sz w:val="24"/>
+          <w:szCs w:val="24"/>
+          <w:rtl/>
+        </w:rPr>
+        <w:t xml:space="preserve"> </w:t>
+      </w:r>
+      <w:r>
+        <w:rPr>
+          <w:rFonts w:ascii="Tahoma" w:hAnsi="Tahoma" w:cs="Tahoma" w:hint="cs"/>
+          <w:color w:val="FF0000"/>
+          <w:sz w:val="24"/>
+          <w:szCs w:val="24"/>
+        </w:rPr>
+        <w:t>TBD</w:t>
+      </w:r>
+    </w:p>
+    <w:p>
+      <w:pPr>
+        <w:spacing w:after="0" w:line="276" w:lineRule="auto"/>
+        <w:jc w:val="both"/>
+        <w:rPr>
+          <w:rFonts w:ascii="Tahoma" w:hAnsi="Tahoma" w:cs="Tahoma"/>
+          <w:sz w:val="24"/>
+          <w:szCs w:val="24"/>
+          <w:rtl/>
+        </w:rPr>
+      </w:pPr>
+    </w:p>
+    <w:p>
+      <w:pPr>
+        <w:spacing w:after="0" w:line="276" w:lineRule="auto"/>
+        <w:jc w:val="both"/>
+        <w:rPr>
+          <w:rFonts w:ascii="Tahoma" w:hAnsi="Tahoma" w:cs="Tahoma"/>
+          <w:sz w:val="24"/>
+          <w:szCs w:val="24"/>
+          <w:rtl/>
+        </w:rPr>
+      </w:pPr>
+      <w:r>
+        <w:rPr>
+          <w:rFonts w:ascii="Tahoma" w:hAnsi="Tahoma" w:cs="Tahoma" w:hint="cs"/>
+          <w:sz w:val="24"/>
+          <w:szCs w:val="24"/>
+          <w:rtl/>
+        </w:rPr>
+        <w:t xml:space="preserve">על מנת להציג גרף </w:t>
+      </w:r>
+      <w:r>
+        <w:rPr>
+          <w:rFonts w:ascii="Tahoma" w:hAnsi="Tahoma" w:cs="Tahoma" w:hint="cs"/>
+          <w:sz w:val="24"/>
+          <w:szCs w:val="24"/>
+        </w:rPr>
+        <w:t>ROC</w:t>
+      </w:r>
+      <w:r>
+        <w:rPr>
+          <w:rFonts w:ascii="Tahoma" w:hAnsi="Tahoma" w:cs="Tahoma" w:hint="cs"/>
+          <w:sz w:val="24"/>
+          <w:szCs w:val="24"/>
+          <w:rtl/>
+        </w:rPr>
+        <w:t xml:space="preserve"> ואת ה</w:t>
+      </w:r>
+      <w:r>
+        <w:rPr>
+          <w:rFonts w:ascii="Tahoma" w:hAnsi="Tahoma" w:cs="Tahoma"/>
+          <w:sz w:val="24"/>
+          <w:szCs w:val="24"/>
+        </w:rPr>
+        <w:t>Confusion matrix</w:t>
+      </w:r>
+      <w:r>
+        <w:rPr>
+          <w:rFonts w:ascii="Tahoma" w:hAnsi="Tahoma" w:cs="Tahoma" w:hint="cs"/>
+          <w:sz w:val="24"/>
+          <w:szCs w:val="24"/>
+          <w:rtl/>
+        </w:rPr>
+        <w:t xml:space="preserve"> בחרנו </w:t>
+      </w:r>
+      <w:r>
+        <w:rPr>
+          <w:rFonts w:ascii="Tahoma" w:hAnsi="Tahoma" w:cs="Tahoma"/>
+          <w:sz w:val="24"/>
+          <w:szCs w:val="24"/>
+        </w:rPr>
+        <w:t>fold</w:t>
+      </w:r>
+      <w:r>
+        <w:rPr>
+          <w:rFonts w:ascii="Tahoma" w:hAnsi="Tahoma" w:cs="Tahoma" w:hint="cs"/>
+          <w:sz w:val="24"/>
+          <w:szCs w:val="24"/>
+          <w:rtl/>
+        </w:rPr>
+        <w:t xml:space="preserve"> רנדומאלי אימנו את המודל על סט ה</w:t>
+      </w:r>
+      <w:r>
+        <w:rPr>
+          <w:rFonts w:ascii="Tahoma" w:hAnsi="Tahoma" w:cs="Tahoma"/>
+          <w:sz w:val="24"/>
+          <w:szCs w:val="24"/>
+        </w:rPr>
+        <w:t xml:space="preserve">train </w:t>
+      </w:r>
+      <w:r>
+        <w:rPr>
+          <w:rFonts w:ascii="Tahoma" w:hAnsi="Tahoma" w:cs="Tahoma" w:hint="cs"/>
+          <w:sz w:val="24"/>
+          <w:szCs w:val="24"/>
+          <w:rtl/>
+        </w:rPr>
+        <w:t xml:space="preserve"> שלו ובחנו על סט ה</w:t>
+      </w:r>
+      <w:r>
+        <w:rPr>
+          <w:rFonts w:ascii="Tahoma" w:hAnsi="Tahoma" w:cs="Tahoma"/>
+          <w:sz w:val="24"/>
+          <w:szCs w:val="24"/>
+        </w:rPr>
+        <w:t>test</w:t>
+      </w:r>
+      <w:r>
+        <w:rPr>
+          <w:rFonts w:ascii="Tahoma" w:hAnsi="Tahoma" w:cs="Tahoma" w:hint="cs"/>
+          <w:sz w:val="24"/>
+          <w:szCs w:val="24"/>
+          <w:rtl/>
+        </w:rPr>
+        <w:t xml:space="preserve"> שלו.</w:t>
+      </w:r>
+    </w:p>
+    <w:p>
+      <w:pPr>
+        <w:spacing w:after="0" w:line="276" w:lineRule="auto"/>
+        <w:jc w:val="both"/>
+        <w:rPr>
+          <w:rFonts w:ascii="Tahoma" w:hAnsi="Tahoma" w:cs="Tahoma"/>
+          <w:sz w:val="24"/>
+          <w:szCs w:val="24"/>
+          <w:rtl/>
+        </w:rPr>
+      </w:pPr>
+      <w:r>
+        <w:rPr>
+          <w:rFonts w:ascii="Tahoma" w:hAnsi="Tahoma" w:cs="Tahoma" w:hint="cs"/>
+          <w:sz w:val="24"/>
+          <w:szCs w:val="24"/>
+          <w:rtl/>
+        </w:rPr>
+        <w:t>תוצאות הרצה זאת הינם</w:t>
+      </w:r>
+      <w:r>
+        <w:rPr>
+          <w:rFonts w:ascii="Tahoma" w:hAnsi="Tahoma" w:cs="Tahoma" w:hint="cs"/>
+          <w:sz w:val="24"/>
+          <w:szCs w:val="24"/>
+          <w:rtl/>
+        </w:rPr>
+        <w:t xml:space="preserve"> </w:t>
+      </w:r>
+      <w:r>
+        <w:rPr>
+          <w:rFonts w:ascii="Tahoma" w:hAnsi="Tahoma" w:cs="Tahoma" w:hint="cs"/>
+          <w:color w:val="FF0000"/>
+          <w:sz w:val="24"/>
+          <w:szCs w:val="24"/>
+        </w:rPr>
+        <w:t>TBD</w:t>
+      </w:r>
     </w:p>
     <w:p>
       <w:pPr>
@@ -9959,7 +11217,7 @@
       </w:pPr>
     </w:p>
     <w:sectPr>
-      <w:footerReference w:type="default" r:id="rId11"/>
+      <w:footerReference w:type="default" r:id="rId15"/>
       <w:pgSz w:w="11906" w:h="16838"/>
       <w:pgMar w:top="1440" w:right="1418" w:bottom="1440" w:left="1418" w:header="708" w:footer="708" w:gutter="0"/>
       <w:cols w:space="708"/>
@@ -10034,7 +11292,7 @@
             <w:noProof/>
             <w:rtl/>
           </w:rPr>
-          <w:t>8</w:t>
+          <w:t>4</w:t>
         </w:r>
         <w:r>
           <w:rPr>
@@ -14557,7 +15815,7 @@
 </file>
 
 <file path=customXml/itemProps1.xml><?xml version="1.0" encoding="utf-8"?>
-<ds:datastoreItem xmlns:ds="http://schemas.openxmlformats.org/officeDocument/2006/customXml" ds:itemID="{9973E920-5744-4518-8361-2473A520A243}">
+<ds:datastoreItem xmlns:ds="http://schemas.openxmlformats.org/officeDocument/2006/customXml" ds:itemID="{039CE3F6-53D1-4BC9-B962-450A31495218}">
   <ds:schemaRefs>
     <ds:schemaRef ds:uri="http://schemas.openxmlformats.org/officeDocument/2006/bibliography"/>
   </ds:schemaRefs>
